--- a/ZS14 Counter.docx
+++ b/ZS14 Counter.docx
@@ -83,6 +83,7 @@
           <w:b/>
           <w:b/>
           <w:sz w:val="52"/>
+          <w:lang w:val="en-US"/>
         </w:rPr>
       </w:pPr>
       <w:r>
@@ -90,6 +91,7 @@
           <w:rFonts w:eastAsia="Arial Unicode MS" w:cs="Arial Unicode MS" w:ascii="Arial Unicode MS" w:hAnsi="Arial Unicode MS"/>
           <w:b/>
           <w:sz w:val="52"/>
+          <w:lang w:val="en-US"/>
         </w:rPr>
         <w:t>ZS14 Counter-Strike Championship</w:t>
       </w:r>
@@ -99,11 +101,13 @@
         <w:pStyle w:val="Normal"/>
         <w:rPr>
           <w:sz w:val="36"/>
+          <w:lang w:val="en-US"/>
         </w:rPr>
       </w:pPr>
       <w:r>
         <w:rPr>
           <w:sz w:val="36"/>
+          <w:lang w:val="en-US"/>
         </w:rPr>
       </w:r>
     </w:p>
@@ -112,11 +116,13 @@
         <w:pStyle w:val="Normal"/>
         <w:rPr>
           <w:sz w:val="36"/>
+          <w:lang w:val="en-US"/>
         </w:rPr>
       </w:pPr>
       <w:r>
         <w:rPr>
           <w:sz w:val="36"/>
+          <w:lang w:val="en-US"/>
         </w:rPr>
       </w:r>
     </w:p>
@@ -125,11 +131,13 @@
         <w:pStyle w:val="Normal"/>
         <w:rPr>
           <w:sz w:val="36"/>
+          <w:lang w:val="en-US"/>
         </w:rPr>
       </w:pPr>
       <w:r>
         <w:rPr>
           <w:sz w:val="36"/>
+          <w:lang w:val="en-US"/>
         </w:rPr>
       </w:r>
     </w:p>
@@ -138,11 +146,13 @@
         <w:pStyle w:val="Normal"/>
         <w:rPr>
           <w:sz w:val="36"/>
+          <w:lang w:val="en-US"/>
         </w:rPr>
       </w:pPr>
       <w:r>
         <w:rPr>
           <w:sz w:val="36"/>
+          <w:lang w:val="en-US"/>
         </w:rPr>
       </w:r>
     </w:p>
@@ -151,11 +161,13 @@
         <w:pStyle w:val="Normal"/>
         <w:rPr>
           <w:sz w:val="36"/>
+          <w:lang w:val="en-US"/>
         </w:rPr>
       </w:pPr>
       <w:r>
         <w:rPr>
           <w:sz w:val="36"/>
+          <w:lang w:val="en-US"/>
         </w:rPr>
       </w:r>
     </w:p>
@@ -164,11 +176,13 @@
         <w:pStyle w:val="Normal"/>
         <w:rPr>
           <w:sz w:val="36"/>
+          <w:lang w:val="en-US"/>
         </w:rPr>
       </w:pPr>
       <w:r>
         <w:rPr>
           <w:sz w:val="36"/>
+          <w:lang w:val="en-US"/>
         </w:rPr>
         <w:t>Opiekun:</w:t>
       </w:r>
@@ -345,31 +359,1227 @@
     </w:p>
     <w:p>
       <w:pPr>
-        <w:pStyle w:val="Normal"/>
-        <w:rPr>
-          <w:sz w:val="32"/>
-        </w:rPr>
-      </w:pPr>
-      <w:r>
-        <w:rPr>
-          <w:sz w:val="32"/>
+        <w:pStyle w:val="ListParagraph"/>
+        <w:numPr>
+          <w:ilvl w:val="0"/>
+          <w:numId w:val="1"/>
+        </w:numPr>
+        <w:rPr>
+          <w:sz w:val="32"/>
+        </w:rPr>
+      </w:pPr>
+      <w:r>
+        <w:rPr>
+          <w:sz w:val="32"/>
+        </w:rPr>
+        <w:t>Regulamin turnieju</w:t>
+      </w:r>
+    </w:p>
+    <w:p>
+      <w:pPr>
+        <w:pStyle w:val="ListParagraph"/>
+        <w:numPr>
+          <w:ilvl w:val="0"/>
+          <w:numId w:val="1"/>
+        </w:numPr>
+        <w:rPr>
+          <w:sz w:val="32"/>
+        </w:rPr>
+      </w:pPr>
+      <w:r>
+        <w:rPr>
+          <w:sz w:val="32"/>
+        </w:rPr>
+        <w:t>Organizacja</w:t>
+      </w:r>
+    </w:p>
+    <w:p>
+      <w:pPr>
+        <w:sectPr>
+          <w:headerReference w:type="default" r:id="rId2"/>
+          <w:headerReference w:type="first" r:id="rId3"/>
+          <w:footerReference w:type="default" r:id="rId4"/>
+          <w:footerReference w:type="first" r:id="rId5"/>
+          <w:type w:val="nextPage"/>
+          <w:pgSz w:w="11906" w:h="16838"/>
+          <w:pgMar w:left="1417" w:right="1417" w:gutter="0" w:header="708" w:top="1417" w:footer="708" w:bottom="1417"/>
+          <w:pgNumType w:fmt="decimal"/>
+          <w:formProt w:val="false"/>
+          <w:titlePg/>
+          <w:textDirection w:val="lrTb"/>
+          <w:docGrid w:type="default" w:linePitch="360" w:charSpace="8192"/>
+        </w:sectPr>
+        <w:pStyle w:val="ListParagraph"/>
+        <w:numPr>
+          <w:ilvl w:val="0"/>
+          <w:numId w:val="1"/>
+        </w:numPr>
+        <w:rPr>
+          <w:sz w:val="32"/>
+        </w:rPr>
+      </w:pPr>
+      <w:r>
+        <w:rPr>
+          <w:sz w:val="32"/>
+        </w:rPr>
+        <w:t>Obowiązk</w:t>
+      </w:r>
+      <w:bookmarkStart w:id="0" w:name="_GoBack"/>
+      <w:r>
+        <w:rPr>
+          <w:sz w:val="32"/>
+        </w:rPr>
+        <w:t>i</w:t>
+      </w:r>
+      <w:bookmarkEnd w:id="0"/>
+    </w:p>
+    <w:p>
+      <w:pPr>
+        <w:pStyle w:val="Normal"/>
+        <w:rPr>
+          <w:b/>
+          <w:b/>
+          <w:sz w:val="32"/>
+        </w:rPr>
+      </w:pPr>
+      <w:r>
+        <w:rPr>
+          <w:b/>
+          <w:sz w:val="32"/>
+        </w:rPr>
+        <w:t>Regulamin Szkolnego Turnieju w CS:GO</w:t>
+      </w:r>
+    </w:p>
+    <w:p>
+      <w:pPr>
+        <w:pStyle w:val="Normal"/>
+        <w:rPr>
+          <w:sz w:val="32"/>
+        </w:rPr>
+      </w:pPr>
+      <w:r>
+        <w:rPr>
+          <w:sz w:val="32"/>
+        </w:rPr>
+      </w:r>
+    </w:p>
+    <w:p>
+      <w:pPr>
+        <w:pStyle w:val="Normal"/>
+        <w:jc w:val="center"/>
+        <w:rPr>
+          <w:sz w:val="32"/>
+        </w:rPr>
+      </w:pPr>
+      <w:r>
+        <w:rPr>
+          <w:sz w:val="32"/>
+        </w:rPr>
+        <w:t>Wstęp</w:t>
+      </w:r>
+    </w:p>
+    <w:p>
+      <w:pPr>
+        <w:pStyle w:val="Normal"/>
+        <w:rPr>
+          <w:sz w:val="28"/>
+        </w:rPr>
+      </w:pPr>
+      <w:r>
+        <w:rPr>
+          <w:sz w:val="28"/>
+        </w:rPr>
+        <w:t>1.1. Niniejszy regulamin określa zasady i warunki uczestnictwa w Szkolnym Turnieju w CS:GO (dalej: Turniej).</w:t>
+      </w:r>
+    </w:p>
+    <w:p>
+      <w:pPr>
+        <w:pStyle w:val="Normal"/>
+        <w:rPr>
+          <w:sz w:val="28"/>
+        </w:rPr>
+      </w:pPr>
+      <w:r>
+        <w:rPr>
+          <w:sz w:val="28"/>
+        </w:rPr>
+      </w:r>
+    </w:p>
+    <w:p>
+      <w:pPr>
+        <w:pStyle w:val="Normal"/>
+        <w:rPr>
+          <w:sz w:val="28"/>
+        </w:rPr>
+      </w:pPr>
+      <w:r>
+        <w:rPr>
+          <w:sz w:val="28"/>
+        </w:rPr>
+        <w:t>1.2. Turniej ma na celu promowanie zdrowej rywalizacji, integracji uczniów, rozwijanie umiejętności związanych z grą Counter-Strike: Global Offensive (CS:GO) oraz propagowanie idei e-sportu.</w:t>
+      </w:r>
+    </w:p>
+    <w:p>
+      <w:pPr>
+        <w:pStyle w:val="Normal"/>
+        <w:rPr>
+          <w:sz w:val="28"/>
+        </w:rPr>
+      </w:pPr>
+      <w:r>
+        <w:rPr>
+          <w:sz w:val="28"/>
+        </w:rPr>
+      </w:r>
+    </w:p>
+    <w:p>
+      <w:pPr>
+        <w:pStyle w:val="Normal"/>
+        <w:rPr>
+          <w:sz w:val="28"/>
+        </w:rPr>
+      </w:pPr>
+      <w:r>
+        <w:rPr>
+          <w:sz w:val="28"/>
+        </w:rPr>
+        <w:t>1.3. Organizatorem Turnieju jest Szkoła (dalej: Organizator).</w:t>
+      </w:r>
+    </w:p>
+    <w:p>
+      <w:pPr>
+        <w:pStyle w:val="Normal"/>
+        <w:rPr>
+          <w:sz w:val="32"/>
+        </w:rPr>
+      </w:pPr>
+      <w:r>
+        <w:rPr>
+          <w:sz w:val="32"/>
+        </w:rPr>
+      </w:r>
+    </w:p>
+    <w:p>
+      <w:pPr>
+        <w:pStyle w:val="Normal"/>
+        <w:jc w:val="center"/>
+        <w:rPr>
+          <w:sz w:val="32"/>
+        </w:rPr>
+      </w:pPr>
+      <w:r>
+        <w:rPr>
+          <w:sz w:val="32"/>
+        </w:rPr>
+        <w:t>Uczestnictwo</w:t>
+      </w:r>
+    </w:p>
+    <w:p>
+      <w:pPr>
+        <w:pStyle w:val="Normal"/>
+        <w:rPr>
+          <w:sz w:val="28"/>
+        </w:rPr>
+      </w:pPr>
+      <w:r>
+        <w:rPr>
+          <w:sz w:val="28"/>
+        </w:rPr>
+        <w:t>2.1. Uczestnikami Turnieju mogą być uczniowie Szkoły, którzy zgłosili swoje uczestnictwo zgodnie z regulaminem.</w:t>
+      </w:r>
+    </w:p>
+    <w:p>
+      <w:pPr>
+        <w:pStyle w:val="Normal"/>
+        <w:rPr>
+          <w:sz w:val="28"/>
+        </w:rPr>
+      </w:pPr>
+      <w:r>
+        <w:rPr>
+          <w:sz w:val="28"/>
+        </w:rPr>
+      </w:r>
+    </w:p>
+    <w:p>
+      <w:pPr>
+        <w:pStyle w:val="Normal"/>
+        <w:rPr>
+          <w:sz w:val="28"/>
+        </w:rPr>
+      </w:pPr>
+      <w:r>
+        <w:rPr>
+          <w:sz w:val="28"/>
+        </w:rPr>
+        <w:t>2.2. Każdy uczestnik Turnieju zobowiązany jest do zapoznania się z regulaminem oraz przestrzegania jego postanowień.</w:t>
+      </w:r>
+    </w:p>
+    <w:p>
+      <w:pPr>
+        <w:pStyle w:val="Normal"/>
+        <w:rPr>
+          <w:sz w:val="28"/>
+        </w:rPr>
+      </w:pPr>
+      <w:r>
+        <w:rPr>
+          <w:sz w:val="28"/>
+        </w:rPr>
+      </w:r>
+    </w:p>
+    <w:p>
+      <w:pPr>
+        <w:pStyle w:val="Normal"/>
+        <w:rPr>
+          <w:sz w:val="28"/>
+        </w:rPr>
+      </w:pPr>
+      <w:r>
+        <w:rPr>
+          <w:sz w:val="28"/>
+        </w:rPr>
+        <w:t>2.3. Uczestnictwo w Turnieju jest dobrowolne i bezpłatne.</w:t>
+      </w:r>
+    </w:p>
+    <w:p>
+      <w:pPr>
+        <w:pStyle w:val="Normal"/>
+        <w:rPr>
+          <w:sz w:val="32"/>
+        </w:rPr>
+      </w:pPr>
+      <w:r>
+        <w:rPr>
+          <w:sz w:val="32"/>
+        </w:rPr>
+      </w:r>
+    </w:p>
+    <w:p>
+      <w:pPr>
+        <w:pStyle w:val="Normal"/>
+        <w:jc w:val="center"/>
+        <w:rPr>
+          <w:sz w:val="32"/>
+        </w:rPr>
+      </w:pPr>
+      <w:r>
+        <w:rPr>
+          <w:sz w:val="32"/>
+        </w:rPr>
+        <w:softHyphen/>
+      </w:r>
+      <w:r>
+        <w:br w:type="page"/>
+      </w:r>
+    </w:p>
+    <w:p>
+      <w:pPr>
+        <w:pStyle w:val="Normal"/>
+        <w:jc w:val="center"/>
+        <w:rPr>
+          <w:sz w:val="32"/>
+        </w:rPr>
+      </w:pPr>
+      <w:r>
+        <w:rPr>
+          <w:sz w:val="32"/>
+        </w:rPr>
+        <w:t>Zgłoszenia</w:t>
+      </w:r>
+    </w:p>
+    <w:p>
+      <w:pPr>
+        <w:pStyle w:val="Normal"/>
+        <w:rPr>
+          <w:sz w:val="28"/>
+        </w:rPr>
+      </w:pPr>
+      <w:r>
+        <w:rPr>
+          <w:sz w:val="28"/>
+        </w:rPr>
+        <w:t>3.1. Zgłoszenia uczestnictwa przyjmowane są przez Organizatora w ustalonym terminie.</w:t>
+      </w:r>
+    </w:p>
+    <w:p>
+      <w:pPr>
+        <w:pStyle w:val="Normal"/>
+        <w:rPr>
+          <w:sz w:val="28"/>
+        </w:rPr>
+      </w:pPr>
+      <w:r>
+        <w:rPr>
+          <w:sz w:val="28"/>
+        </w:rPr>
+      </w:r>
+    </w:p>
+    <w:p>
+      <w:pPr>
+        <w:pStyle w:val="Normal"/>
+        <w:rPr>
+          <w:sz w:val="28"/>
+        </w:rPr>
+      </w:pPr>
+      <w:r>
+        <w:rPr>
+          <w:sz w:val="28"/>
+        </w:rPr>
+        <w:t>3.2. Zgłoszenie powinno zawierać: imię, nazwisko, klasę ucznia, nazwę drużyny, nazwę użytkownika Steam oraz adres e-mail do kontaktu.</w:t>
+      </w:r>
+    </w:p>
+    <w:p>
+      <w:pPr>
+        <w:pStyle w:val="Normal"/>
+        <w:rPr>
+          <w:sz w:val="28"/>
+        </w:rPr>
+      </w:pPr>
+      <w:r>
+        <w:rPr>
+          <w:sz w:val="28"/>
+        </w:rPr>
+      </w:r>
+    </w:p>
+    <w:p>
+      <w:pPr>
+        <w:pStyle w:val="Normal"/>
+        <w:rPr>
+          <w:sz w:val="28"/>
+        </w:rPr>
+      </w:pPr>
+      <w:r>
+        <w:rPr>
+          <w:sz w:val="28"/>
+        </w:rPr>
+        <w:t>3.3. Drużyny mogą składać się z 5 zawodników.</w:t>
+      </w:r>
+    </w:p>
+    <w:p>
+      <w:pPr>
+        <w:pStyle w:val="Normal"/>
+        <w:rPr>
+          <w:sz w:val="28"/>
+        </w:rPr>
+      </w:pPr>
+      <w:r>
+        <w:rPr>
+          <w:sz w:val="28"/>
+        </w:rPr>
+      </w:r>
+    </w:p>
+    <w:p>
+      <w:pPr>
+        <w:pStyle w:val="Normal"/>
+        <w:rPr>
+          <w:sz w:val="28"/>
+        </w:rPr>
+      </w:pPr>
+      <w:r>
+        <w:rPr>
+          <w:sz w:val="28"/>
+        </w:rPr>
+        <w:t>3.4. Każdy uczestnik może należeć tylko do jednej drużyny.</w:t>
+      </w:r>
+    </w:p>
+    <w:p>
+      <w:pPr>
+        <w:pStyle w:val="Normal"/>
+        <w:rPr>
+          <w:sz w:val="32"/>
+        </w:rPr>
+      </w:pPr>
+      <w:r>
+        <w:rPr>
+          <w:sz w:val="32"/>
+        </w:rPr>
+      </w:r>
+    </w:p>
+    <w:p>
+      <w:pPr>
+        <w:pStyle w:val="Normal"/>
+        <w:jc w:val="center"/>
+        <w:rPr>
+          <w:sz w:val="32"/>
+        </w:rPr>
+      </w:pPr>
+      <w:r>
+        <w:rPr>
+          <w:sz w:val="32"/>
+        </w:rPr>
+        <w:t>Format Turnieju</w:t>
+      </w:r>
+    </w:p>
+    <w:p>
+      <w:pPr>
+        <w:pStyle w:val="Normal"/>
+        <w:rPr>
+          <w:sz w:val="28"/>
+        </w:rPr>
+      </w:pPr>
+      <w:r>
+        <w:rPr>
+          <w:sz w:val="28"/>
+        </w:rPr>
+        <w:t>4.1. Turniej rozgrywany jest w formacie drabinki rozgrywkowej, z rundą przegranych, jeśli liczba drużyn uczestniczących przekroczy 8.</w:t>
+      </w:r>
+    </w:p>
+    <w:p>
+      <w:pPr>
+        <w:pStyle w:val="Normal"/>
+        <w:rPr>
+          <w:sz w:val="28"/>
+        </w:rPr>
+      </w:pPr>
+      <w:r>
+        <w:rPr>
+          <w:sz w:val="28"/>
+        </w:rPr>
+      </w:r>
+    </w:p>
+    <w:p>
+      <w:pPr>
+        <w:pStyle w:val="Normal"/>
+        <w:rPr>
+          <w:sz w:val="28"/>
+        </w:rPr>
+      </w:pPr>
+      <w:r>
+        <w:rPr>
+          <w:sz w:val="28"/>
+        </w:rPr>
+        <w:t>4.2. Mecze rozgrywane są w systemie Best of 1 (BO1), a finał w systemie Best of 3 (BO3).</w:t>
+      </w:r>
+    </w:p>
+    <w:p>
+      <w:pPr>
+        <w:pStyle w:val="Normal"/>
+        <w:rPr>
+          <w:sz w:val="28"/>
+        </w:rPr>
+      </w:pPr>
+      <w:r>
+        <w:rPr>
+          <w:sz w:val="28"/>
+        </w:rPr>
+      </w:r>
+    </w:p>
+    <w:p>
+      <w:pPr>
+        <w:pStyle w:val="Normal"/>
+        <w:rPr>
+          <w:sz w:val="28"/>
+        </w:rPr>
+      </w:pPr>
+      <w:r>
+        <w:rPr>
+          <w:sz w:val="28"/>
+        </w:rPr>
+        <w:t>4.3. Mapy wybierane są zgodnie z aktualną pulą map dostępną w oficjalnych rozgrywkach CS:GO.</w:t>
+      </w:r>
+    </w:p>
+    <w:p>
+      <w:pPr>
+        <w:pStyle w:val="Normal"/>
+        <w:rPr>
+          <w:sz w:val="28"/>
+        </w:rPr>
+      </w:pPr>
+      <w:r>
+        <w:rPr>
+          <w:sz w:val="28"/>
+        </w:rPr>
+      </w:r>
+    </w:p>
+    <w:p>
+      <w:pPr>
+        <w:pStyle w:val="Normal"/>
+        <w:rPr>
+          <w:sz w:val="28"/>
+        </w:rPr>
+      </w:pPr>
+      <w:r>
+        <w:rPr>
+          <w:sz w:val="28"/>
+        </w:rPr>
+        <w:t>4.4. Organizator może dostosować format Turnieju w zależności od liczby zgłoszonych drużyn.</w:t>
+      </w:r>
+    </w:p>
+    <w:p>
+      <w:pPr>
+        <w:pStyle w:val="Normal"/>
+        <w:rPr>
+          <w:sz w:val="28"/>
+        </w:rPr>
+      </w:pPr>
+      <w:r>
+        <w:rPr>
+          <w:sz w:val="28"/>
+        </w:rPr>
+      </w:r>
+    </w:p>
+    <w:p>
+      <w:pPr>
+        <w:pStyle w:val="Normal"/>
+        <w:spacing w:lineRule="auto" w:line="240" w:before="0" w:after="0"/>
+        <w:rPr>
+          <w:sz w:val="28"/>
+        </w:rPr>
+      </w:pPr>
+      <w:r>
+        <w:rPr>
+          <w:sz w:val="28"/>
+        </w:rPr>
+      </w:r>
+      <w:r>
+        <w:br w:type="page"/>
+      </w:r>
+    </w:p>
+    <w:p>
+      <w:pPr>
+        <w:pStyle w:val="Normal"/>
+        <w:jc w:val="center"/>
+        <w:rPr>
+          <w:sz w:val="32"/>
+        </w:rPr>
+      </w:pPr>
+      <w:r>
+        <w:rPr>
+          <w:sz w:val="32"/>
+        </w:rPr>
+        <w:t>Zasady rozgrywek</w:t>
+      </w:r>
+    </w:p>
+    <w:p>
+      <w:pPr>
+        <w:pStyle w:val="Normal"/>
+        <w:rPr>
+          <w:sz w:val="28"/>
+        </w:rPr>
+      </w:pPr>
+      <w:r>
+        <w:rPr>
+          <w:sz w:val="28"/>
+        </w:rPr>
+        <w:t>5.1. Wszystkie mecze muszą być rozgrywane zgodnie z zasadami fair play oraz niniejszym regulaminem.</w:t>
+      </w:r>
+    </w:p>
+    <w:p>
+      <w:pPr>
+        <w:pStyle w:val="Normal"/>
+        <w:rPr>
+          <w:sz w:val="28"/>
+        </w:rPr>
+      </w:pPr>
+      <w:r>
+        <w:rPr>
+          <w:sz w:val="28"/>
+        </w:rPr>
+      </w:r>
+    </w:p>
+    <w:p>
+      <w:pPr>
+        <w:pStyle w:val="Normal"/>
+        <w:rPr>
+          <w:sz w:val="28"/>
+        </w:rPr>
+      </w:pPr>
+      <w:r>
+        <w:rPr>
+          <w:sz w:val="28"/>
+        </w:rPr>
+        <w:t>5.2. Drużyny muszą zgłosić się na serwer 15 minut przed rozpoczęciem meczu.</w:t>
+      </w:r>
+    </w:p>
+    <w:p>
+      <w:pPr>
+        <w:pStyle w:val="Normal"/>
+        <w:rPr>
+          <w:sz w:val="28"/>
+        </w:rPr>
+      </w:pPr>
+      <w:r>
+        <w:rPr>
+          <w:sz w:val="28"/>
+        </w:rPr>
+      </w:r>
+    </w:p>
+    <w:p>
+      <w:pPr>
+        <w:pStyle w:val="Normal"/>
+        <w:rPr>
+          <w:sz w:val="28"/>
+        </w:rPr>
+      </w:pPr>
+      <w:r>
+        <w:rPr>
+          <w:sz w:val="28"/>
+        </w:rPr>
+        <w:t>5.3. Każdy mecz rozpoczyna się rundą nożową, która decyduje o wyborze strony startowej (CT lub T).</w:t>
+      </w:r>
+    </w:p>
+    <w:p>
+      <w:pPr>
+        <w:pStyle w:val="Normal"/>
+        <w:rPr>
+          <w:sz w:val="28"/>
+        </w:rPr>
+      </w:pPr>
+      <w:r>
+        <w:rPr>
+          <w:sz w:val="28"/>
+        </w:rPr>
+      </w:r>
+    </w:p>
+    <w:p>
+      <w:pPr>
+        <w:pStyle w:val="Normal"/>
+        <w:rPr>
+          <w:sz w:val="28"/>
+        </w:rPr>
+      </w:pPr>
+      <w:r>
+        <w:rPr>
+          <w:sz w:val="28"/>
+        </w:rPr>
+        <w:t>5.4. W przypadku braku jednoznaczności, Organizator podejmuje decyzję o kontynuacji meczu.</w:t>
+      </w:r>
+    </w:p>
+    <w:p>
+      <w:pPr>
+        <w:pStyle w:val="Normal"/>
+        <w:rPr>
+          <w:sz w:val="28"/>
+        </w:rPr>
+      </w:pPr>
+      <w:r>
+        <w:rPr>
+          <w:sz w:val="28"/>
+        </w:rPr>
+      </w:r>
+    </w:p>
+    <w:p>
+      <w:pPr>
+        <w:pStyle w:val="Normal"/>
+        <w:jc w:val="center"/>
+        <w:rPr>
+          <w:sz w:val="32"/>
+        </w:rPr>
+      </w:pPr>
+      <w:r>
+        <w:rPr>
+          <w:sz w:val="32"/>
+        </w:rPr>
+        <w:t>Postępowanie w przypadku nieprzestrzegania regulaminu</w:t>
+      </w:r>
+    </w:p>
+    <w:p>
+      <w:pPr>
+        <w:pStyle w:val="Normal"/>
+        <w:rPr>
+          <w:sz w:val="28"/>
+        </w:rPr>
+      </w:pPr>
+      <w:r>
+        <w:rPr>
+          <w:sz w:val="28"/>
+        </w:rPr>
+        <w:t>6.1. Organizator zastrzega sobie prawo do ukarania uczestników za nieprzestrzeganie niniejszego regulaminu, włącznie z dyskwalifikacją drużyny lub zawodnika.</w:t>
+      </w:r>
+    </w:p>
+    <w:p>
+      <w:pPr>
+        <w:pStyle w:val="Normal"/>
+        <w:rPr>
+          <w:sz w:val="28"/>
+        </w:rPr>
+      </w:pPr>
+      <w:r>
+        <w:rPr>
+          <w:sz w:val="28"/>
+        </w:rPr>
+      </w:r>
+    </w:p>
+    <w:p>
+      <w:pPr>
+        <w:pStyle w:val="Normal"/>
+        <w:rPr>
+          <w:sz w:val="28"/>
+        </w:rPr>
+      </w:pPr>
+      <w:r>
+        <w:rPr>
+          <w:sz w:val="28"/>
+        </w:rPr>
+        <w:t>6.2. W przypadku wykrycia oszustw, takich jak używanie cheatów, programów wspomagających lub innych nieuczciwych działań, uczestnik zostanie natychmiast zdyskwalifikowany, a jego drużyna może zostać ukarana.</w:t>
+      </w:r>
+    </w:p>
+    <w:p>
+      <w:pPr>
+        <w:pStyle w:val="Normal"/>
+        <w:rPr>
+          <w:sz w:val="28"/>
+        </w:rPr>
+      </w:pPr>
+      <w:r>
+        <w:rPr>
+          <w:sz w:val="28"/>
+        </w:rPr>
+      </w:r>
+    </w:p>
+    <w:p>
+      <w:pPr>
+        <w:pStyle w:val="Normal"/>
+        <w:rPr>
+          <w:sz w:val="28"/>
+        </w:rPr>
+      </w:pPr>
+      <w:r>
+        <w:rPr>
+          <w:sz w:val="28"/>
+        </w:rPr>
+        <w:t>6.3. Uczestnicy są zobowiązani do zachowania szacunku wobec innych uczestników, Organizatora i sędziów. Obraźliwe, wulgarne lub dyskryminujące zachowanie może prowadzić do ukarania, włącznie z dyskwalifikacją.</w:t>
+      </w:r>
+    </w:p>
+    <w:p>
+      <w:pPr>
+        <w:pStyle w:val="Normal"/>
+        <w:rPr>
+          <w:sz w:val="28"/>
+        </w:rPr>
+      </w:pPr>
+      <w:r>
+        <w:rPr>
+          <w:sz w:val="28"/>
+        </w:rPr>
+      </w:r>
+    </w:p>
+    <w:p>
+      <w:pPr>
+        <w:pStyle w:val="Normal"/>
+        <w:rPr>
+          <w:sz w:val="28"/>
+        </w:rPr>
+      </w:pPr>
+      <w:r>
+        <w:rPr>
+          <w:sz w:val="28"/>
+        </w:rPr>
+        <w:t>6.4. W przypadku zaistnienia sporów lub sytuacji nieuregulowanych przez niniejszy regulamin, ostateczną decyzję podejmuje Organizator.</w:t>
+      </w:r>
+    </w:p>
+    <w:p>
+      <w:pPr>
+        <w:pStyle w:val="Normal"/>
+        <w:jc w:val="center"/>
+        <w:rPr>
+          <w:sz w:val="32"/>
+        </w:rPr>
+      </w:pPr>
+      <w:r>
+        <w:rPr>
+          <w:sz w:val="32"/>
+        </w:rPr>
+        <w:t>Nagrody</w:t>
+      </w:r>
+    </w:p>
+    <w:p>
+      <w:pPr>
+        <w:pStyle w:val="Normal"/>
+        <w:rPr>
+          <w:sz w:val="28"/>
+        </w:rPr>
+      </w:pPr>
+      <w:r>
+        <w:rPr>
+          <w:sz w:val="28"/>
+        </w:rPr>
+        <w:t>7.1. Organizator przewiduje nagrody dla drużyn, które zajmą miejsca na podium (I, II i III).</w:t>
+      </w:r>
+    </w:p>
+    <w:p>
+      <w:pPr>
+        <w:pStyle w:val="Normal"/>
+        <w:rPr>
+          <w:sz w:val="28"/>
+        </w:rPr>
+      </w:pPr>
+      <w:r>
+        <w:rPr>
+          <w:sz w:val="28"/>
+        </w:rPr>
+      </w:r>
+    </w:p>
+    <w:p>
+      <w:pPr>
+        <w:pStyle w:val="Normal"/>
+        <w:rPr>
+          <w:sz w:val="28"/>
+        </w:rPr>
+      </w:pPr>
+      <w:r>
+        <w:rPr>
+          <w:sz w:val="28"/>
+        </w:rPr>
+        <w:t>7.2. Rodzaj i wartość nagród zostaną przedstawione przez Organizatora przed rozpoczęciem Turnieju.</w:t>
+      </w:r>
+    </w:p>
+    <w:p>
+      <w:pPr>
+        <w:pStyle w:val="Normal"/>
+        <w:rPr>
+          <w:sz w:val="28"/>
+        </w:rPr>
+      </w:pPr>
+      <w:r>
+        <w:rPr>
+          <w:sz w:val="28"/>
+        </w:rPr>
+      </w:r>
+    </w:p>
+    <w:p>
+      <w:pPr>
+        <w:pStyle w:val="Normal"/>
+        <w:rPr>
+          <w:sz w:val="28"/>
+        </w:rPr>
+      </w:pPr>
+      <w:r>
+        <w:rPr>
+          <w:sz w:val="28"/>
+        </w:rPr>
+        <w:t>7.3. Nagrody są nieprzekazywalne i nie można ich zamienić na ekwiwalent pieniężny.</w:t>
+      </w:r>
+    </w:p>
+    <w:p>
+      <w:pPr>
+        <w:pStyle w:val="Normal"/>
+        <w:rPr>
+          <w:sz w:val="32"/>
+        </w:rPr>
+      </w:pPr>
+      <w:r>
+        <w:rPr>
+          <w:sz w:val="32"/>
+        </w:rPr>
+      </w:r>
+    </w:p>
+    <w:p>
+      <w:pPr>
+        <w:pStyle w:val="Normal"/>
+        <w:jc w:val="center"/>
+        <w:rPr>
+          <w:sz w:val="32"/>
+        </w:rPr>
+      </w:pPr>
+      <w:r>
+        <w:rPr>
+          <w:sz w:val="32"/>
+        </w:rPr>
+        <w:t>Postanowienia końcowe</w:t>
+      </w:r>
+    </w:p>
+    <w:p>
+      <w:pPr>
+        <w:pStyle w:val="Normal"/>
+        <w:rPr>
+          <w:sz w:val="28"/>
+        </w:rPr>
+      </w:pPr>
+      <w:r>
+        <w:rPr>
+          <w:sz w:val="28"/>
+        </w:rPr>
+        <w:t>8.1. Udział w Turnieju oznacza akceptację niniejszego regulaminu przez uczestnika.</w:t>
+      </w:r>
+    </w:p>
+    <w:p>
+      <w:pPr>
+        <w:pStyle w:val="Normal"/>
+        <w:rPr>
+          <w:sz w:val="28"/>
+        </w:rPr>
+      </w:pPr>
+      <w:r>
+        <w:rPr>
+          <w:sz w:val="28"/>
+        </w:rPr>
+      </w:r>
+    </w:p>
+    <w:p>
+      <w:pPr>
+        <w:pStyle w:val="Normal"/>
+        <w:rPr>
+          <w:sz w:val="28"/>
+        </w:rPr>
+      </w:pPr>
+      <w:r>
+        <w:rPr>
+          <w:sz w:val="28"/>
+        </w:rPr>
+        <w:t>8.2. Organizator zastrzega sobie prawo do wprowadzenia zmian w regulaminie, o ile nie wpłynie to na prawa uczestników nabytych przed wprowadzeniem zmian.</w:t>
+      </w:r>
+    </w:p>
+    <w:p>
+      <w:pPr>
+        <w:pStyle w:val="Normal"/>
+        <w:rPr>
+          <w:sz w:val="28"/>
+        </w:rPr>
+      </w:pPr>
+      <w:r>
+        <w:rPr>
+          <w:sz w:val="28"/>
+        </w:rPr>
+      </w:r>
+    </w:p>
+    <w:p>
+      <w:pPr>
+        <w:pStyle w:val="Normal"/>
+        <w:rPr>
+          <w:sz w:val="28"/>
+        </w:rPr>
+      </w:pPr>
+      <w:r>
+        <w:rPr>
+          <w:sz w:val="28"/>
+        </w:rPr>
+        <w:t>8.3. Organizator zastrzega sobie prawo do odwołania Turnieju z ważnych przyczyn, o czym uczestnicy zostaną poinformowani.</w:t>
+      </w:r>
+    </w:p>
+    <w:p>
+      <w:pPr>
+        <w:pStyle w:val="Normal"/>
+        <w:rPr>
+          <w:sz w:val="28"/>
+        </w:rPr>
+      </w:pPr>
+      <w:r>
+        <w:rPr>
+          <w:sz w:val="28"/>
+        </w:rPr>
+      </w:r>
+    </w:p>
+    <w:p>
+      <w:pPr>
+        <w:pStyle w:val="Normal"/>
+        <w:rPr>
+          <w:sz w:val="28"/>
+        </w:rPr>
+      </w:pPr>
+      <w:r>
+        <w:rPr>
+          <w:sz w:val="28"/>
+        </w:rPr>
+        <w:t>8.4. W sprawach nieuregulowanych niniejszym regulaminem, obowiązują przepisy prawa polskiego.</w:t>
+      </w:r>
+    </w:p>
+    <w:p>
+      <w:pPr>
+        <w:pStyle w:val="Normal"/>
+        <w:rPr>
+          <w:sz w:val="32"/>
+        </w:rPr>
+      </w:pPr>
+      <w:r>
+        <w:rPr>
+          <w:sz w:val="32"/>
+        </w:rPr>
+      </w:r>
+    </w:p>
+    <w:p>
+      <w:pPr>
+        <w:sectPr>
+          <w:headerReference w:type="default" r:id="rId6"/>
+          <w:headerReference w:type="first" r:id="rId7"/>
+          <w:footerReference w:type="default" r:id="rId8"/>
+          <w:footerReference w:type="first" r:id="rId9"/>
+          <w:type w:val="nextPage"/>
+          <w:pgSz w:w="11906" w:h="16838"/>
+          <w:pgMar w:left="1417" w:right="1417" w:gutter="0" w:header="708" w:top="1417" w:footer="708" w:bottom="1417"/>
+          <w:pgNumType w:fmt="decimal"/>
+          <w:formProt w:val="false"/>
+          <w:titlePg/>
+          <w:textDirection w:val="lrTb"/>
+          <w:docGrid w:type="default" w:linePitch="360" w:charSpace="8192"/>
+        </w:sectPr>
+        <w:pStyle w:val="Normal"/>
+        <w:rPr>
+          <w:sz w:val="28"/>
+        </w:rPr>
+      </w:pPr>
+      <w:r>
+        <w:rPr>
+          <w:sz w:val="28"/>
+        </w:rPr>
+        <w:t>8.5. Wszelkie pytania, wątpliwości oraz uwagi dotyczące Turnieju należy kierować do Organizatora.</w:t>
+      </w:r>
+      <w:r>
+        <w:br w:type="page"/>
+      </w:r>
+    </w:p>
+    <w:p>
+      <w:pPr>
+        <w:pStyle w:val="Normal"/>
+        <w:rPr>
+          <w:b/>
+          <w:b/>
+          <w:sz w:val="32"/>
+        </w:rPr>
+      </w:pPr>
+      <w:r>
+        <w:rPr>
+          <w:b/>
+          <w:sz w:val="32"/>
+        </w:rPr>
+        <w:t>2. Organizacja</w:t>
+      </w:r>
+    </w:p>
+    <w:p>
+      <w:pPr>
+        <w:pStyle w:val="Normal"/>
+        <w:jc w:val="center"/>
+        <w:rPr>
+          <w:sz w:val="32"/>
+        </w:rPr>
+      </w:pPr>
+      <w:r>
+        <w:rPr>
+          <w:sz w:val="32"/>
+        </w:rPr>
+        <w:t>Termin</w:t>
+      </w:r>
+    </w:p>
+    <w:p>
+      <w:pPr>
+        <w:pStyle w:val="Normal"/>
+        <w:rPr>
+          <w:sz w:val="28"/>
+        </w:rPr>
+      </w:pPr>
+      <w:r>
+        <w:rPr>
+          <w:sz w:val="28"/>
+        </w:rPr>
+        <w:t>1.1 Planowany start pierwszych rozgrywek jest na początek czerwca 2023.</w:t>
+      </w:r>
+    </w:p>
+    <w:p>
+      <w:pPr>
+        <w:pStyle w:val="Normal"/>
+        <w:rPr>
+          <w:sz w:val="28"/>
+        </w:rPr>
+      </w:pPr>
+      <w:r>
+        <w:rPr/>
+      </w:r>
+    </w:p>
+    <w:p>
+      <w:pPr>
+        <w:pStyle w:val="Normal"/>
+        <w:rPr>
+          <w:sz w:val="28"/>
+        </w:rPr>
+      </w:pPr>
+      <w:r>
+        <w:rPr>
+          <w:sz w:val="28"/>
         </w:rPr>
         <w:t>1.</w:t>
       </w:r>
+      <w:r>
+        <w:rPr>
+          <w:sz w:val="28"/>
+        </w:rPr>
+        <w:t>2 Przewidywany czas trwania całego turnieju to 2 tygodnie, podczas których zostanie wyłoniona zwycięska drużyna.</w:t>
+      </w:r>
     </w:p>
     <w:p>
       <w:pPr>
         <w:pStyle w:val="Normal"/>
         <w:jc w:val="center"/>
         <w:rPr>
-          <w:sz w:val="36"/>
+          <w:sz w:val="32"/>
+        </w:rPr>
+      </w:pPr>
+      <w:r>
+        <w:rPr>
+          <w:sz w:val="32"/>
+        </w:rPr>
+        <w:t>Miejsce</w:t>
+      </w:r>
+    </w:p>
+    <w:p>
+      <w:pPr>
+        <w:pStyle w:val="Normal"/>
+        <w:jc w:val="center"/>
+        <w:rPr>
+          <w:sz w:val="32"/>
         </w:rPr>
       </w:pPr>
       <w:r>
         <w:rPr/>
       </w:r>
+    </w:p>
+    <w:p>
+      <w:pPr>
+        <w:pStyle w:val="Normal"/>
+        <w:jc w:val="center"/>
+        <w:rPr>
+          <w:sz w:val="32"/>
+        </w:rPr>
+      </w:pPr>
+      <w:r>
+        <w:rPr>
+          <w:sz w:val="32"/>
+        </w:rPr>
+        <w:t>Sprzęt komputerowy</w:t>
+      </w:r>
+    </w:p>
+    <w:p>
+      <w:pPr>
+        <w:pStyle w:val="Normal"/>
+        <w:jc w:val="center"/>
+        <w:rPr>
+          <w:sz w:val="32"/>
+        </w:rPr>
+      </w:pPr>
+      <w:r>
+        <w:rPr/>
+      </w:r>
+    </w:p>
+    <w:p>
+      <w:pPr>
+        <w:pStyle w:val="Normal"/>
+        <w:jc w:val="center"/>
+        <w:rPr>
+          <w:sz w:val="32"/>
+        </w:rPr>
+      </w:pPr>
+      <w:r>
+        <w:rPr/>
+      </w:r>
       <w:r>
         <w:br w:type="page"/>
+      </w:r>
+    </w:p>
+    <w:p>
+      <w:pPr>
+        <w:pStyle w:val="Tretekstu"/>
+        <w:jc w:val="left"/>
+        <w:rPr>
+          <w:b/>
+          <w:sz w:val="32"/>
+        </w:rPr>
+      </w:pPr>
+      <w:r>
+        <w:rPr>
+          <w:b/>
+          <w:sz w:val="32"/>
+        </w:rPr>
+        <w:t>3. Obowiązki</w:t>
       </w:r>
     </w:p>
     <w:p>
@@ -384,9 +1594,10 @@
       </w:r>
     </w:p>
     <w:sectPr>
-      <w:headerReference w:type="default" r:id="rId2"/>
-      <w:headerReference w:type="first" r:id="rId3"/>
-      <w:footerReference w:type="default" r:id="rId4"/>
+      <w:headerReference w:type="default" r:id="rId10"/>
+      <w:headerReference w:type="first" r:id="rId11"/>
+      <w:footerReference w:type="default" r:id="rId12"/>
+      <w:footerReference w:type="first" r:id="rId13"/>
       <w:type w:val="nextPage"/>
       <w:pgSz w:w="11906" w:h="16838"/>
       <w:pgMar w:left="1417" w:right="1417" w:gutter="0" w:header="708" w:top="1417" w:footer="708" w:bottom="1417"/>
@@ -394,7 +1605,7 @@
       <w:formProt w:val="false"/>
       <w:titlePg/>
       <w:textDirection w:val="lrTb"/>
-      <w:docGrid w:type="default" w:linePitch="360" w:charSpace="4096"/>
+      <w:docGrid w:type="default" w:linePitch="360" w:charSpace="8192"/>
     </w:sectPr>
   </w:body>
 </w:document>
@@ -408,12 +1619,15 @@
         <w:docPartGallery w:val="Page Numbers (Bottom of Page)"/>
         <w:docPartUnique w:val="true"/>
       </w:docPartObj>
-      <w:id w:val="671592878"/>
+      <w:id w:val="1949793329"/>
     </w:sdtPr>
     <w:sdtContent>
       <w:p>
         <w:pPr>
           <w:pStyle w:val="Stopka"/>
+          <w:pBdr>
+            <w:top w:val="single" w:sz="4" w:space="1" w:color="000000"/>
+          </w:pBdr>
           <w:jc w:val="center"/>
           <w:rPr/>
         </w:pPr>
@@ -431,7 +1645,7 @@
         </w:r>
         <w:r>
           <w:rPr/>
-          <w:t>3</w:t>
+          <w:t>2</w:t>
         </w:r>
         <w:r>
           <w:rPr/>
@@ -440,15 +1654,236 @@
       </w:p>
     </w:sdtContent>
   </w:sdt>
-  <w:p>
-    <w:pPr>
-      <w:pStyle w:val="Stopka"/>
-      <w:rPr/>
-    </w:pPr>
-    <w:r>
-      <w:rPr/>
-    </w:r>
-  </w:p>
+</w:ftr>
+</file>
+
+<file path=word/footer2.xml><?xml version="1.0" encoding="utf-8"?>
+<w:ftr xmlns:o="urn:schemas-microsoft-com:office:office" xmlns:r="http://schemas.openxmlformats.org/officeDocument/2006/relationships" xmlns:v="urn:schemas-microsoft-com:vml" xmlns:w="http://schemas.openxmlformats.org/wordprocessingml/2006/main" xmlns:w10="urn:schemas-microsoft-com:office:word" xmlns:wp="http://schemas.openxmlformats.org/drawingml/2006/wordprocessingDrawing" xmlns:wps="http://schemas.microsoft.com/office/word/2010/wordprocessingShape" xmlns:wpg="http://schemas.microsoft.com/office/word/2010/wordprocessingGroup" xmlns:mc="http://schemas.openxmlformats.org/markup-compatibility/2006" xmlns:wp14="http://schemas.microsoft.com/office/word/2010/wordprocessingDrawing" xmlns:w14="http://schemas.microsoft.com/office/word/2010/wordml" xmlns:w15="http://schemas.microsoft.com/office/word/2012/wordml" mc:Ignorable="w14 wp14 w15">
+  <w:sdt>
+    <w:sdtPr>
+      <w:docPartObj>
+        <w:docPartGallery w:val="Page Numbers (Bottom of Page)"/>
+        <w:docPartUnique w:val="true"/>
+      </w:docPartObj>
+      <w:id w:val="1212117029"/>
+    </w:sdtPr>
+    <w:sdtContent>
+      <w:p>
+        <w:pPr>
+          <w:pStyle w:val="Stopka"/>
+          <w:pBdr>
+            <w:top w:val="single" w:sz="4" w:space="1" w:color="000000"/>
+          </w:pBdr>
+          <w:jc w:val="center"/>
+          <w:rPr/>
+        </w:pPr>
+        <w:r>
+          <w:rPr/>
+          <w:fldChar w:fldCharType="begin"/>
+        </w:r>
+        <w:r>
+          <w:rPr/>
+          <w:instrText xml:space="preserve"> PAGE </w:instrText>
+        </w:r>
+        <w:r>
+          <w:rPr/>
+          <w:fldChar w:fldCharType="separate"/>
+        </w:r>
+        <w:r>
+          <w:rPr/>
+          <w:t>1</w:t>
+        </w:r>
+        <w:r>
+          <w:rPr/>
+          <w:fldChar w:fldCharType="end"/>
+        </w:r>
+      </w:p>
+    </w:sdtContent>
+  </w:sdt>
+</w:ftr>
+</file>
+
+<file path=word/footer3.xml><?xml version="1.0" encoding="utf-8"?>
+<w:ftr xmlns:o="urn:schemas-microsoft-com:office:office" xmlns:r="http://schemas.openxmlformats.org/officeDocument/2006/relationships" xmlns:v="urn:schemas-microsoft-com:vml" xmlns:w="http://schemas.openxmlformats.org/wordprocessingml/2006/main" xmlns:w10="urn:schemas-microsoft-com:office:word" xmlns:wp="http://schemas.openxmlformats.org/drawingml/2006/wordprocessingDrawing" xmlns:wps="http://schemas.microsoft.com/office/word/2010/wordprocessingShape" xmlns:wpg="http://schemas.microsoft.com/office/word/2010/wordprocessingGroup" xmlns:mc="http://schemas.openxmlformats.org/markup-compatibility/2006" xmlns:wp14="http://schemas.microsoft.com/office/word/2010/wordprocessingDrawing" xmlns:w14="http://schemas.microsoft.com/office/word/2010/wordml" xmlns:w15="http://schemas.microsoft.com/office/word/2012/wordml" mc:Ignorable="w14 wp14 w15">
+  <w:sdt>
+    <w:sdtPr>
+      <w:docPartObj>
+        <w:docPartGallery w:val="Page Numbers (Bottom of Page)"/>
+        <w:docPartUnique w:val="true"/>
+      </w:docPartObj>
+      <w:id w:val="129433607"/>
+    </w:sdtPr>
+    <w:sdtContent>
+      <w:p>
+        <w:pPr>
+          <w:pStyle w:val="Stopka"/>
+          <w:pBdr>
+            <w:top w:val="single" w:sz="4" w:space="1" w:color="000000"/>
+          </w:pBdr>
+          <w:jc w:val="center"/>
+          <w:rPr/>
+        </w:pPr>
+        <w:r>
+          <w:rPr/>
+          <w:fldChar w:fldCharType="begin"/>
+        </w:r>
+        <w:r>
+          <w:rPr/>
+          <w:instrText xml:space="preserve"> PAGE </w:instrText>
+        </w:r>
+        <w:r>
+          <w:rPr/>
+          <w:fldChar w:fldCharType="separate"/>
+        </w:r>
+        <w:r>
+          <w:rPr/>
+          <w:t>8</w:t>
+        </w:r>
+        <w:r>
+          <w:rPr/>
+          <w:fldChar w:fldCharType="end"/>
+        </w:r>
+      </w:p>
+    </w:sdtContent>
+  </w:sdt>
+</w:ftr>
+</file>
+
+<file path=word/footer4.xml><?xml version="1.0" encoding="utf-8"?>
+<w:ftr xmlns:o="urn:schemas-microsoft-com:office:office" xmlns:r="http://schemas.openxmlformats.org/officeDocument/2006/relationships" xmlns:v="urn:schemas-microsoft-com:vml" xmlns:w="http://schemas.openxmlformats.org/wordprocessingml/2006/main" xmlns:w10="urn:schemas-microsoft-com:office:word" xmlns:wp="http://schemas.openxmlformats.org/drawingml/2006/wordprocessingDrawing" xmlns:wps="http://schemas.microsoft.com/office/word/2010/wordprocessingShape" xmlns:wpg="http://schemas.microsoft.com/office/word/2010/wordprocessingGroup" xmlns:mc="http://schemas.openxmlformats.org/markup-compatibility/2006" xmlns:wp14="http://schemas.microsoft.com/office/word/2010/wordprocessingDrawing" xmlns:w14="http://schemas.microsoft.com/office/word/2010/wordml" xmlns:w15="http://schemas.microsoft.com/office/word/2012/wordml" mc:Ignorable="w14 wp14 w15">
+  <w:sdt>
+    <w:sdtPr>
+      <w:docPartObj>
+        <w:docPartGallery w:val="Page Numbers (Bottom of Page)"/>
+        <w:docPartUnique w:val="true"/>
+      </w:docPartObj>
+      <w:id w:val="2045493946"/>
+    </w:sdtPr>
+    <w:sdtContent>
+      <w:p>
+        <w:pPr>
+          <w:pStyle w:val="Stopka"/>
+          <w:pBdr>
+            <w:top w:val="single" w:sz="4" w:space="1" w:color="000000"/>
+          </w:pBdr>
+          <w:jc w:val="center"/>
+          <w:rPr/>
+        </w:pPr>
+        <w:r>
+          <w:rPr/>
+          <w:fldChar w:fldCharType="begin"/>
+        </w:r>
+        <w:r>
+          <w:rPr/>
+          <w:instrText xml:space="preserve"> PAGE </w:instrText>
+        </w:r>
+        <w:r>
+          <w:rPr/>
+          <w:fldChar w:fldCharType="separate"/>
+        </w:r>
+        <w:r>
+          <w:rPr/>
+          <w:t>7</w:t>
+        </w:r>
+        <w:r>
+          <w:rPr/>
+          <w:fldChar w:fldCharType="end"/>
+        </w:r>
+      </w:p>
+    </w:sdtContent>
+  </w:sdt>
+</w:ftr>
+</file>
+
+<file path=word/footer5.xml><?xml version="1.0" encoding="utf-8"?>
+<w:ftr xmlns:o="urn:schemas-microsoft-com:office:office" xmlns:r="http://schemas.openxmlformats.org/officeDocument/2006/relationships" xmlns:v="urn:schemas-microsoft-com:vml" xmlns:w="http://schemas.openxmlformats.org/wordprocessingml/2006/main" xmlns:w10="urn:schemas-microsoft-com:office:word" xmlns:wp="http://schemas.openxmlformats.org/drawingml/2006/wordprocessingDrawing" xmlns:wps="http://schemas.microsoft.com/office/word/2010/wordprocessingShape" xmlns:wpg="http://schemas.microsoft.com/office/word/2010/wordprocessingGroup" xmlns:mc="http://schemas.openxmlformats.org/markup-compatibility/2006" xmlns:wp14="http://schemas.microsoft.com/office/word/2010/wordprocessingDrawing" xmlns:w14="http://schemas.microsoft.com/office/word/2010/wordml" xmlns:w15="http://schemas.microsoft.com/office/word/2012/wordml" mc:Ignorable="w14 wp14 w15">
+  <w:sdt>
+    <w:sdtPr>
+      <w:docPartObj>
+        <w:docPartGallery w:val="Page Numbers (Bottom of Page)"/>
+        <w:docPartUnique w:val="true"/>
+      </w:docPartObj>
+      <w:id w:val="1213263741"/>
+    </w:sdtPr>
+    <w:sdtContent>
+      <w:p>
+        <w:pPr>
+          <w:pStyle w:val="Stopka"/>
+          <w:pBdr>
+            <w:top w:val="single" w:sz="4" w:space="1" w:color="000000"/>
+          </w:pBdr>
+          <w:jc w:val="center"/>
+          <w:rPr/>
+        </w:pPr>
+        <w:r>
+          <w:rPr/>
+          <w:fldChar w:fldCharType="begin"/>
+        </w:r>
+        <w:r>
+          <w:rPr/>
+          <w:instrText xml:space="preserve"> PAGE </w:instrText>
+        </w:r>
+        <w:r>
+          <w:rPr/>
+          <w:fldChar w:fldCharType="separate"/>
+        </w:r>
+        <w:r>
+          <w:rPr/>
+          <w:t>8</w:t>
+        </w:r>
+        <w:r>
+          <w:rPr/>
+          <w:fldChar w:fldCharType="end"/>
+        </w:r>
+      </w:p>
+    </w:sdtContent>
+  </w:sdt>
+</w:ftr>
+</file>
+
+<file path=word/footer6.xml><?xml version="1.0" encoding="utf-8"?>
+<w:ftr xmlns:o="urn:schemas-microsoft-com:office:office" xmlns:r="http://schemas.openxmlformats.org/officeDocument/2006/relationships" xmlns:v="urn:schemas-microsoft-com:vml" xmlns:w="http://schemas.openxmlformats.org/wordprocessingml/2006/main" xmlns:w10="urn:schemas-microsoft-com:office:word" xmlns:wp="http://schemas.openxmlformats.org/drawingml/2006/wordprocessingDrawing" xmlns:wps="http://schemas.microsoft.com/office/word/2010/wordprocessingShape" xmlns:wpg="http://schemas.microsoft.com/office/word/2010/wordprocessingGroup" xmlns:mc="http://schemas.openxmlformats.org/markup-compatibility/2006" xmlns:wp14="http://schemas.microsoft.com/office/word/2010/wordprocessingDrawing" xmlns:w14="http://schemas.microsoft.com/office/word/2010/wordml" xmlns:w15="http://schemas.microsoft.com/office/word/2012/wordml" mc:Ignorable="w14 wp14 w15">
+  <w:sdt>
+    <w:sdtPr>
+      <w:docPartObj>
+        <w:docPartGallery w:val="Page Numbers (Bottom of Page)"/>
+        <w:docPartUnique w:val="true"/>
+      </w:docPartObj>
+      <w:id w:val="1881017530"/>
+    </w:sdtPr>
+    <w:sdtContent>
+      <w:p>
+        <w:pPr>
+          <w:pStyle w:val="Stopka"/>
+          <w:pBdr>
+            <w:top w:val="single" w:sz="4" w:space="1" w:color="000000"/>
+          </w:pBdr>
+          <w:jc w:val="center"/>
+          <w:rPr/>
+        </w:pPr>
+        <w:r>
+          <w:rPr/>
+          <w:fldChar w:fldCharType="begin"/>
+        </w:r>
+        <w:r>
+          <w:rPr/>
+          <w:instrText xml:space="preserve"> PAGE </w:instrText>
+        </w:r>
+        <w:r>
+          <w:rPr/>
+          <w:fldChar w:fldCharType="separate"/>
+        </w:r>
+        <w:r>
+          <w:rPr/>
+          <w:t>7</w:t>
+        </w:r>
+        <w:r>
+          <w:rPr/>
+          <w:fldChar w:fldCharType="end"/>
+        </w:r>
+      </w:p>
+    </w:sdtContent>
+  </w:sdt>
 </w:ftr>
 </file>
 
@@ -457,15 +1892,15 @@
   <w:p>
     <w:pPr>
       <w:pStyle w:val="Gwka"/>
-      <w:numPr>
-        <w:ilvl w:val="0"/>
-        <w:numId w:val="1"/>
-      </w:numPr>
+      <w:pBdr>
+        <w:bottom w:val="single" w:sz="4" w:space="1" w:color="000000"/>
+      </w:pBdr>
+      <w:ind w:left="360" w:hanging="0"/>
       <w:rPr/>
     </w:pPr>
     <w:r>
       <w:rPr/>
-      <w:t>Spis treści</w:t>
+      <w:t>0. Spis treści</w:t>
     </w:r>
   </w:p>
 </w:hdr>
@@ -480,7 +1915,81 @@
     </w:pPr>
     <w:r>
       <w:rPr/>
-      <w:t>Warszawa 26.03.2023</w:t>
+      <w:t>Warszawa 28.03.2023</w:t>
+    </w:r>
+  </w:p>
+</w:hdr>
+</file>
+
+<file path=word/header3.xml><?xml version="1.0" encoding="utf-8"?>
+<w:hdr xmlns:o="urn:schemas-microsoft-com:office:office" xmlns:r="http://schemas.openxmlformats.org/officeDocument/2006/relationships" xmlns:v="urn:schemas-microsoft-com:vml" xmlns:w="http://schemas.openxmlformats.org/wordprocessingml/2006/main" xmlns:w10="urn:schemas-microsoft-com:office:word" xmlns:wp="http://schemas.openxmlformats.org/drawingml/2006/wordprocessingDrawing" xmlns:wps="http://schemas.microsoft.com/office/word/2010/wordprocessingShape" xmlns:wpg="http://schemas.microsoft.com/office/word/2010/wordprocessingGroup" xmlns:mc="http://schemas.openxmlformats.org/markup-compatibility/2006" xmlns:wp14="http://schemas.microsoft.com/office/word/2010/wordprocessingDrawing" xmlns:w14="http://schemas.microsoft.com/office/word/2010/wordml" xmlns:w15="http://schemas.microsoft.com/office/word/2012/wordml" mc:Ignorable="w14 wp14 w15">
+  <w:p>
+    <w:pPr>
+      <w:pStyle w:val="Gwka"/>
+      <w:pBdr>
+        <w:bottom w:val="single" w:sz="4" w:space="1" w:color="000000"/>
+      </w:pBdr>
+      <w:ind w:left="360" w:hanging="0"/>
+      <w:rPr/>
+    </w:pPr>
+    <w:r>
+      <w:rPr/>
+      <w:t>1. Regulamin</w:t>
+    </w:r>
+  </w:p>
+</w:hdr>
+</file>
+
+<file path=word/header4.xml><?xml version="1.0" encoding="utf-8"?>
+<w:hdr xmlns:o="urn:schemas-microsoft-com:office:office" xmlns:r="http://schemas.openxmlformats.org/officeDocument/2006/relationships" xmlns:v="urn:schemas-microsoft-com:vml" xmlns:w="http://schemas.openxmlformats.org/wordprocessingml/2006/main" xmlns:w10="urn:schemas-microsoft-com:office:word" xmlns:wp="http://schemas.openxmlformats.org/drawingml/2006/wordprocessingDrawing" xmlns:wps="http://schemas.microsoft.com/office/word/2010/wordprocessingShape" xmlns:wpg="http://schemas.microsoft.com/office/word/2010/wordprocessingGroup" xmlns:mc="http://schemas.openxmlformats.org/markup-compatibility/2006" xmlns:wp14="http://schemas.microsoft.com/office/word/2010/wordprocessingDrawing" xmlns:w14="http://schemas.microsoft.com/office/word/2010/wordml" xmlns:w15="http://schemas.microsoft.com/office/word/2012/wordml" mc:Ignorable="w14 wp14 w15">
+  <w:p>
+    <w:pPr>
+      <w:pStyle w:val="Gwka"/>
+      <w:pBdr>
+        <w:bottom w:val="single" w:sz="4" w:space="1" w:color="000000"/>
+      </w:pBdr>
+      <w:rPr/>
+    </w:pPr>
+    <w:r>
+      <w:rPr/>
+      <w:t>1  . Regulamin</w:t>
+    </w:r>
+  </w:p>
+</w:hdr>
+</file>
+
+<file path=word/header5.xml><?xml version="1.0" encoding="utf-8"?>
+<w:hdr xmlns:o="urn:schemas-microsoft-com:office:office" xmlns:r="http://schemas.openxmlformats.org/officeDocument/2006/relationships" xmlns:v="urn:schemas-microsoft-com:vml" xmlns:w="http://schemas.openxmlformats.org/wordprocessingml/2006/main" xmlns:w10="urn:schemas-microsoft-com:office:word" xmlns:wp="http://schemas.openxmlformats.org/drawingml/2006/wordprocessingDrawing" xmlns:wps="http://schemas.microsoft.com/office/word/2010/wordprocessingShape" xmlns:wpg="http://schemas.microsoft.com/office/word/2010/wordprocessingGroup" xmlns:mc="http://schemas.openxmlformats.org/markup-compatibility/2006" xmlns:wp14="http://schemas.microsoft.com/office/word/2010/wordprocessingDrawing" xmlns:w14="http://schemas.microsoft.com/office/word/2010/wordml" xmlns:w15="http://schemas.microsoft.com/office/word/2012/wordml" mc:Ignorable="w14 wp14 w15">
+  <w:p>
+    <w:pPr>
+      <w:pStyle w:val="Gwka"/>
+      <w:pBdr>
+        <w:bottom w:val="single" w:sz="4" w:space="1" w:color="000000"/>
+      </w:pBdr>
+      <w:ind w:left="360" w:hanging="0"/>
+      <w:rPr/>
+    </w:pPr>
+    <w:r>
+      <w:rPr/>
+      <w:t>1. Regulamin</w:t>
+    </w:r>
+  </w:p>
+</w:hdr>
+</file>
+
+<file path=word/header6.xml><?xml version="1.0" encoding="utf-8"?>
+<w:hdr xmlns:o="urn:schemas-microsoft-com:office:office" xmlns:r="http://schemas.openxmlformats.org/officeDocument/2006/relationships" xmlns:v="urn:schemas-microsoft-com:vml" xmlns:w="http://schemas.openxmlformats.org/wordprocessingml/2006/main" xmlns:w10="urn:schemas-microsoft-com:office:word" xmlns:wp="http://schemas.openxmlformats.org/drawingml/2006/wordprocessingDrawing" xmlns:wps="http://schemas.microsoft.com/office/word/2010/wordprocessingShape" xmlns:wpg="http://schemas.microsoft.com/office/word/2010/wordprocessingGroup" xmlns:mc="http://schemas.openxmlformats.org/markup-compatibility/2006" xmlns:wp14="http://schemas.microsoft.com/office/word/2010/wordprocessingDrawing" xmlns:w14="http://schemas.microsoft.com/office/word/2010/wordml" xmlns:w15="http://schemas.microsoft.com/office/word/2012/wordml" mc:Ignorable="w14 wp14 w15">
+  <w:p>
+    <w:pPr>
+      <w:pStyle w:val="Gwka"/>
+      <w:pBdr>
+        <w:bottom w:val="single" w:sz="4" w:space="1" w:color="000000"/>
+      </w:pBdr>
+      <w:rPr/>
+    </w:pPr>
+    <w:r>
+      <w:rPr/>
+      <w:t>1  . Regulamin</w:t>
     </w:r>
   </w:p>
 </w:hdr>
@@ -490,6 +1999,7 @@
 <w:numbering xmlns:w="http://schemas.openxmlformats.org/wordprocessingml/2006/main" xmlns:o="urn:schemas-microsoft-com:office:office" xmlns:r="http://schemas.openxmlformats.org/officeDocument/2006/relationships" xmlns:v="urn:schemas-microsoft-com:vml" xmlns:mc="http://schemas.openxmlformats.org/markup-compatibility/2006" xmlns:w14="http://schemas.microsoft.com/office/word/2010/wordml" mc:Ignorable="w14">
   <w:abstractNum w:abstractNumId="1">
     <w:lvl w:ilvl="0">
+      <w:start w:val="1"/>
       <w:numFmt w:val="decimal"/>
       <w:lvlText w:val="%1."/>
       <w:lvlJc w:val="left"/>
@@ -751,144 +2261,382 @@
       </w:pPr>
     </w:pPrDefault>
   </w:docDefaults>
-  <w:latentStyles w:defLockedState="0" w:defUIPriority="99" w:defSemiHidden="1" w:defUnhideWhenUsed="1" w:defQFormat="0" w:count="267">
-    <w:lsdException w:name="Normal" w:uiPriority="0" w:semiHidden="0" w:unhideWhenUsed="0" w:qFormat="1"/>
-    <w:lsdException w:name="heading 1" w:uiPriority="9" w:semiHidden="0" w:unhideWhenUsed="0" w:qFormat="1"/>
-    <w:lsdException w:name="heading 2" w:uiPriority="9" w:qFormat="1"/>
-    <w:lsdException w:name="heading 3" w:uiPriority="9" w:qFormat="1"/>
-    <w:lsdException w:name="heading 4" w:uiPriority="9" w:qFormat="1"/>
-    <w:lsdException w:name="heading 5" w:uiPriority="9" w:qFormat="1"/>
-    <w:lsdException w:name="heading 6" w:uiPriority="9" w:qFormat="1"/>
-    <w:lsdException w:name="heading 7" w:uiPriority="9" w:qFormat="1"/>
-    <w:lsdException w:name="heading 8" w:uiPriority="9" w:qFormat="1"/>
-    <w:lsdException w:name="heading 9" w:uiPriority="9" w:qFormat="1"/>
-    <w:lsdException w:name="toc 1" w:uiPriority="39"/>
-    <w:lsdException w:name="toc 2" w:uiPriority="39"/>
-    <w:lsdException w:name="toc 3" w:uiPriority="39"/>
-    <w:lsdException w:name="toc 4" w:uiPriority="39"/>
-    <w:lsdException w:name="toc 5" w:uiPriority="39"/>
-    <w:lsdException w:name="toc 6" w:uiPriority="39"/>
-    <w:lsdException w:name="toc 7" w:uiPriority="39"/>
-    <w:lsdException w:name="toc 8" w:uiPriority="39"/>
-    <w:lsdException w:name="toc 9" w:uiPriority="39"/>
-    <w:lsdException w:name="caption" w:uiPriority="35" w:qFormat="1"/>
-    <w:lsdException w:name="Title" w:uiPriority="10" w:semiHidden="0" w:unhideWhenUsed="0" w:qFormat="1"/>
-    <w:lsdException w:name="Default Paragraph Font" w:uiPriority="1"/>
-    <w:lsdException w:name="Subtitle" w:uiPriority="11" w:semiHidden="0" w:unhideWhenUsed="0" w:qFormat="1"/>
-    <w:lsdException w:name="Strong" w:uiPriority="22" w:semiHidden="0" w:unhideWhenUsed="0" w:qFormat="1"/>
-    <w:lsdException w:name="Emphasis" w:uiPriority="20" w:semiHidden="0" w:unhideWhenUsed="0" w:qFormat="1"/>
-    <w:lsdException w:name="Table Grid" w:uiPriority="59" w:semiHidden="0" w:unhideWhenUsed="0"/>
-    <w:lsdException w:name="Placeholder Text" w:unhideWhenUsed="0"/>
-    <w:lsdException w:name="No Spacing" w:uiPriority="1" w:semiHidden="0" w:unhideWhenUsed="0" w:qFormat="1"/>
-    <w:lsdException w:name="Light Shading" w:uiPriority="60" w:semiHidden="0" w:unhideWhenUsed="0"/>
-    <w:lsdException w:name="Light List" w:uiPriority="61" w:semiHidden="0" w:unhideWhenUsed="0"/>
-    <w:lsdException w:name="Light Grid" w:uiPriority="62" w:semiHidden="0" w:unhideWhenUsed="0"/>
-    <w:lsdException w:name="Medium Shading 1" w:uiPriority="63" w:semiHidden="0" w:unhideWhenUsed="0"/>
-    <w:lsdException w:name="Medium Shading 2" w:uiPriority="64" w:semiHidden="0" w:unhideWhenUsed="0"/>
-    <w:lsdException w:name="Medium List 1" w:uiPriority="65" w:semiHidden="0" w:unhideWhenUsed="0"/>
-    <w:lsdException w:name="Medium List 2" w:uiPriority="66" w:semiHidden="0" w:unhideWhenUsed="0"/>
-    <w:lsdException w:name="Medium Grid 1" w:uiPriority="67" w:semiHidden="0" w:unhideWhenUsed="0"/>
-    <w:lsdException w:name="Medium Grid 2" w:uiPriority="68" w:semiHidden="0" w:unhideWhenUsed="0"/>
-    <w:lsdException w:name="Medium Grid 3" w:uiPriority="69" w:semiHidden="0" w:unhideWhenUsed="0"/>
-    <w:lsdException w:name="Dark List" w:uiPriority="70" w:semiHidden="0" w:unhideWhenUsed="0"/>
-    <w:lsdException w:name="Colorful Shading" w:uiPriority="71" w:semiHidden="0" w:unhideWhenUsed="0"/>
-    <w:lsdException w:name="Colorful List" w:uiPriority="72" w:semiHidden="0" w:unhideWhenUsed="0"/>
-    <w:lsdException w:name="Colorful Grid" w:uiPriority="73" w:semiHidden="0" w:unhideWhenUsed="0"/>
-    <w:lsdException w:name="Light Shading Accent 1" w:uiPriority="60" w:semiHidden="0" w:unhideWhenUsed="0"/>
-    <w:lsdException w:name="Light List Accent 1" w:uiPriority="61" w:semiHidden="0" w:unhideWhenUsed="0"/>
-    <w:lsdException w:name="Light Grid Accent 1" w:uiPriority="62" w:semiHidden="0" w:unhideWhenUsed="0"/>
-    <w:lsdException w:name="Medium Shading 1 Accent 1" w:uiPriority="63" w:semiHidden="0" w:unhideWhenUsed="0"/>
-    <w:lsdException w:name="Medium Shading 2 Accent 1" w:uiPriority="64" w:semiHidden="0" w:unhideWhenUsed="0"/>
-    <w:lsdException w:name="Medium List 1 Accent 1" w:uiPriority="65" w:semiHidden="0" w:unhideWhenUsed="0"/>
-    <w:lsdException w:name="Revision" w:unhideWhenUsed="0"/>
-    <w:lsdException w:name="List Paragraph" w:uiPriority="34" w:semiHidden="0" w:unhideWhenUsed="0" w:qFormat="1"/>
-    <w:lsdException w:name="Quote" w:uiPriority="29" w:semiHidden="0" w:unhideWhenUsed="0" w:qFormat="1"/>
-    <w:lsdException w:name="Intense Quote" w:uiPriority="30" w:semiHidden="0" w:unhideWhenUsed="0" w:qFormat="1"/>
-    <w:lsdException w:name="Medium List 2 Accent 1" w:uiPriority="66" w:semiHidden="0" w:unhideWhenUsed="0"/>
-    <w:lsdException w:name="Medium Grid 1 Accent 1" w:uiPriority="67" w:semiHidden="0" w:unhideWhenUsed="0"/>
-    <w:lsdException w:name="Medium Grid 2 Accent 1" w:uiPriority="68" w:semiHidden="0" w:unhideWhenUsed="0"/>
-    <w:lsdException w:name="Medium Grid 3 Accent 1" w:uiPriority="69" w:semiHidden="0" w:unhideWhenUsed="0"/>
-    <w:lsdException w:name="Dark List Accent 1" w:uiPriority="70" w:semiHidden="0" w:unhideWhenUsed="0"/>
-    <w:lsdException w:name="Colorful Shading Accent 1" w:uiPriority="71" w:semiHidden="0" w:unhideWhenUsed="0"/>
-    <w:lsdException w:name="Colorful List Accent 1" w:uiPriority="72" w:semiHidden="0" w:unhideWhenUsed="0"/>
-    <w:lsdException w:name="Colorful Grid Accent 1" w:uiPriority="73" w:semiHidden="0" w:unhideWhenUsed="0"/>
-    <w:lsdException w:name="Light Shading Accent 2" w:uiPriority="60" w:semiHidden="0" w:unhideWhenUsed="0"/>
-    <w:lsdException w:name="Light List Accent 2" w:uiPriority="61" w:semiHidden="0" w:unhideWhenUsed="0"/>
-    <w:lsdException w:name="Light Grid Accent 2" w:uiPriority="62" w:semiHidden="0" w:unhideWhenUsed="0"/>
-    <w:lsdException w:name="Medium Shading 1 Accent 2" w:uiPriority="63" w:semiHidden="0" w:unhideWhenUsed="0"/>
-    <w:lsdException w:name="Medium Shading 2 Accent 2" w:uiPriority="64" w:semiHidden="0" w:unhideWhenUsed="0"/>
-    <w:lsdException w:name="Medium List 1 Accent 2" w:uiPriority="65" w:semiHidden="0" w:unhideWhenUsed="0"/>
-    <w:lsdException w:name="Medium List 2 Accent 2" w:uiPriority="66" w:semiHidden="0" w:unhideWhenUsed="0"/>
-    <w:lsdException w:name="Medium Grid 1 Accent 2" w:uiPriority="67" w:semiHidden="0" w:unhideWhenUsed="0"/>
-    <w:lsdException w:name="Medium Grid 2 Accent 2" w:uiPriority="68" w:semiHidden="0" w:unhideWhenUsed="0"/>
-    <w:lsdException w:name="Medium Grid 3 Accent 2" w:uiPriority="69" w:semiHidden="0" w:unhideWhenUsed="0"/>
-    <w:lsdException w:name="Dark List Accent 2" w:uiPriority="70" w:semiHidden="0" w:unhideWhenUsed="0"/>
-    <w:lsdException w:name="Colorful Shading Accent 2" w:uiPriority="71" w:semiHidden="0" w:unhideWhenUsed="0"/>
-    <w:lsdException w:name="Colorful List Accent 2" w:uiPriority="72" w:semiHidden="0" w:unhideWhenUsed="0"/>
-    <w:lsdException w:name="Colorful Grid Accent 2" w:uiPriority="73" w:semiHidden="0" w:unhideWhenUsed="0"/>
-    <w:lsdException w:name="Light Shading Accent 3" w:uiPriority="60" w:semiHidden="0" w:unhideWhenUsed="0"/>
-    <w:lsdException w:name="Light List Accent 3" w:uiPriority="61" w:semiHidden="0" w:unhideWhenUsed="0"/>
-    <w:lsdException w:name="Light Grid Accent 3" w:uiPriority="62" w:semiHidden="0" w:unhideWhenUsed="0"/>
-    <w:lsdException w:name="Medium Shading 1 Accent 3" w:uiPriority="63" w:semiHidden="0" w:unhideWhenUsed="0"/>
-    <w:lsdException w:name="Medium Shading 2 Accent 3" w:uiPriority="64" w:semiHidden="0" w:unhideWhenUsed="0"/>
-    <w:lsdException w:name="Medium List 1 Accent 3" w:uiPriority="65" w:semiHidden="0" w:unhideWhenUsed="0"/>
-    <w:lsdException w:name="Medium List 2 Accent 3" w:uiPriority="66" w:semiHidden="0" w:unhideWhenUsed="0"/>
-    <w:lsdException w:name="Medium Grid 1 Accent 3" w:uiPriority="67" w:semiHidden="0" w:unhideWhenUsed="0"/>
-    <w:lsdException w:name="Medium Grid 2 Accent 3" w:uiPriority="68" w:semiHidden="0" w:unhideWhenUsed="0"/>
-    <w:lsdException w:name="Medium Grid 3 Accent 3" w:uiPriority="69" w:semiHidden="0" w:unhideWhenUsed="0"/>
-    <w:lsdException w:name="Dark List Accent 3" w:uiPriority="70" w:semiHidden="0" w:unhideWhenUsed="0"/>
-    <w:lsdException w:name="Colorful Shading Accent 3" w:uiPriority="71" w:semiHidden="0" w:unhideWhenUsed="0"/>
-    <w:lsdException w:name="Colorful List Accent 3" w:uiPriority="72" w:semiHidden="0" w:unhideWhenUsed="0"/>
-    <w:lsdException w:name="Colorful Grid Accent 3" w:uiPriority="73" w:semiHidden="0" w:unhideWhenUsed="0"/>
-    <w:lsdException w:name="Light Shading Accent 4" w:uiPriority="60" w:semiHidden="0" w:unhideWhenUsed="0"/>
-    <w:lsdException w:name="Light List Accent 4" w:uiPriority="61" w:semiHidden="0" w:unhideWhenUsed="0"/>
-    <w:lsdException w:name="Light Grid Accent 4" w:uiPriority="62" w:semiHidden="0" w:unhideWhenUsed="0"/>
-    <w:lsdException w:name="Medium Shading 1 Accent 4" w:uiPriority="63" w:semiHidden="0" w:unhideWhenUsed="0"/>
-    <w:lsdException w:name="Medium Shading 2 Accent 4" w:uiPriority="64" w:semiHidden="0" w:unhideWhenUsed="0"/>
-    <w:lsdException w:name="Medium List 1 Accent 4" w:uiPriority="65" w:semiHidden="0" w:unhideWhenUsed="0"/>
-    <w:lsdException w:name="Medium List 2 Accent 4" w:uiPriority="66" w:semiHidden="0" w:unhideWhenUsed="0"/>
-    <w:lsdException w:name="Medium Grid 1 Accent 4" w:uiPriority="67" w:semiHidden="0" w:unhideWhenUsed="0"/>
-    <w:lsdException w:name="Medium Grid 2 Accent 4" w:uiPriority="68" w:semiHidden="0" w:unhideWhenUsed="0"/>
-    <w:lsdException w:name="Medium Grid 3 Accent 4" w:uiPriority="69" w:semiHidden="0" w:unhideWhenUsed="0"/>
-    <w:lsdException w:name="Dark List Accent 4" w:uiPriority="70" w:semiHidden="0" w:unhideWhenUsed="0"/>
-    <w:lsdException w:name="Colorful Shading Accent 4" w:uiPriority="71" w:semiHidden="0" w:unhideWhenUsed="0"/>
-    <w:lsdException w:name="Colorful List Accent 4" w:uiPriority="72" w:semiHidden="0" w:unhideWhenUsed="0"/>
-    <w:lsdException w:name="Colorful Grid Accent 4" w:uiPriority="73" w:semiHidden="0" w:unhideWhenUsed="0"/>
-    <w:lsdException w:name="Light Shading Accent 5" w:uiPriority="60" w:semiHidden="0" w:unhideWhenUsed="0"/>
-    <w:lsdException w:name="Light List Accent 5" w:uiPriority="61" w:semiHidden="0" w:unhideWhenUsed="0"/>
-    <w:lsdException w:name="Light Grid Accent 5" w:uiPriority="62" w:semiHidden="0" w:unhideWhenUsed="0"/>
-    <w:lsdException w:name="Medium Shading 1 Accent 5" w:uiPriority="63" w:semiHidden="0" w:unhideWhenUsed="0"/>
-    <w:lsdException w:name="Medium Shading 2 Accent 5" w:uiPriority="64" w:semiHidden="0" w:unhideWhenUsed="0"/>
-    <w:lsdException w:name="Medium List 1 Accent 5" w:uiPriority="65" w:semiHidden="0" w:unhideWhenUsed="0"/>
-    <w:lsdException w:name="Medium List 2 Accent 5" w:uiPriority="66" w:semiHidden="0" w:unhideWhenUsed="0"/>
-    <w:lsdException w:name="Medium Grid 1 Accent 5" w:uiPriority="67" w:semiHidden="0" w:unhideWhenUsed="0"/>
-    <w:lsdException w:name="Medium Grid 2 Accent 5" w:uiPriority="68" w:semiHidden="0" w:unhideWhenUsed="0"/>
-    <w:lsdException w:name="Medium Grid 3 Accent 5" w:uiPriority="69" w:semiHidden="0" w:unhideWhenUsed="0"/>
-    <w:lsdException w:name="Dark List Accent 5" w:uiPriority="70" w:semiHidden="0" w:unhideWhenUsed="0"/>
-    <w:lsdException w:name="Colorful Shading Accent 5" w:uiPriority="71" w:semiHidden="0" w:unhideWhenUsed="0"/>
-    <w:lsdException w:name="Colorful List Accent 5" w:uiPriority="72" w:semiHidden="0" w:unhideWhenUsed="0"/>
-    <w:lsdException w:name="Colorful Grid Accent 5" w:uiPriority="73" w:semiHidden="0" w:unhideWhenUsed="0"/>
-    <w:lsdException w:name="Light Shading Accent 6" w:uiPriority="60" w:semiHidden="0" w:unhideWhenUsed="0"/>
-    <w:lsdException w:name="Light List Accent 6" w:uiPriority="61" w:semiHidden="0" w:unhideWhenUsed="0"/>
-    <w:lsdException w:name="Light Grid Accent 6" w:uiPriority="62" w:semiHidden="0" w:unhideWhenUsed="0"/>
-    <w:lsdException w:name="Medium Shading 1 Accent 6" w:uiPriority="63" w:semiHidden="0" w:unhideWhenUsed="0"/>
-    <w:lsdException w:name="Medium Shading 2 Accent 6" w:uiPriority="64" w:semiHidden="0" w:unhideWhenUsed="0"/>
-    <w:lsdException w:name="Medium List 1 Accent 6" w:uiPriority="65" w:semiHidden="0" w:unhideWhenUsed="0"/>
-    <w:lsdException w:name="Medium List 2 Accent 6" w:uiPriority="66" w:semiHidden="0" w:unhideWhenUsed="0"/>
-    <w:lsdException w:name="Medium Grid 1 Accent 6" w:uiPriority="67" w:semiHidden="0" w:unhideWhenUsed="0"/>
-    <w:lsdException w:name="Medium Grid 2 Accent 6" w:uiPriority="68" w:semiHidden="0" w:unhideWhenUsed="0"/>
-    <w:lsdException w:name="Medium Grid 3 Accent 6" w:uiPriority="69" w:semiHidden="0" w:unhideWhenUsed="0"/>
-    <w:lsdException w:name="Dark List Accent 6" w:uiPriority="70" w:semiHidden="0" w:unhideWhenUsed="0"/>
-    <w:lsdException w:name="Colorful Shading Accent 6" w:uiPriority="71" w:semiHidden="0" w:unhideWhenUsed="0"/>
-    <w:lsdException w:name="Colorful List Accent 6" w:uiPriority="72" w:semiHidden="0" w:unhideWhenUsed="0"/>
-    <w:lsdException w:name="Colorful Grid Accent 6" w:uiPriority="73" w:semiHidden="0" w:unhideWhenUsed="0"/>
-    <w:lsdException w:name="Subtle Emphasis" w:uiPriority="19" w:semiHidden="0" w:unhideWhenUsed="0" w:qFormat="1"/>
-    <w:lsdException w:name="Intense Emphasis" w:uiPriority="21" w:semiHidden="0" w:unhideWhenUsed="0" w:qFormat="1"/>
-    <w:lsdException w:name="Subtle Reference" w:uiPriority="31" w:semiHidden="0" w:unhideWhenUsed="0" w:qFormat="1"/>
-    <w:lsdException w:name="Intense Reference" w:uiPriority="32" w:semiHidden="0" w:unhideWhenUsed="0" w:qFormat="1"/>
-    <w:lsdException w:name="Book Title" w:uiPriority="33" w:semiHidden="0" w:unhideWhenUsed="0" w:qFormat="1"/>
-    <w:lsdException w:name="Bibliography" w:uiPriority="37"/>
-    <w:lsdException w:name="TOC Heading" w:uiPriority="39" w:qFormat="1"/>
+  <w:latentStyles w:defLockedState="0" w:defUIPriority="99" w:defSemiHidden="0" w:defUnhideWhenUsed="0" w:defQFormat="0" w:count="375">
+    <w:lsdException w:name="Normal" w:uiPriority="0" w:qFormat="1"/>
+    <w:lsdException w:name="heading 1" w:uiPriority="9" w:qFormat="1"/>
+    <w:lsdException w:name="heading 2" w:uiPriority="9" w:semiHidden="1" w:unhideWhenUsed="1" w:qFormat="1"/>
+    <w:lsdException w:name="heading 3" w:uiPriority="9" w:semiHidden="1" w:unhideWhenUsed="1" w:qFormat="1"/>
+    <w:lsdException w:name="heading 4" w:uiPriority="9" w:semiHidden="1" w:unhideWhenUsed="1" w:qFormat="1"/>
+    <w:lsdException w:name="heading 5" w:uiPriority="9" w:semiHidden="1" w:unhideWhenUsed="1" w:qFormat="1"/>
+    <w:lsdException w:name="heading 6" w:uiPriority="9" w:semiHidden="1" w:unhideWhenUsed="1" w:qFormat="1"/>
+    <w:lsdException w:name="heading 7" w:uiPriority="9" w:semiHidden="1" w:unhideWhenUsed="1" w:qFormat="1"/>
+    <w:lsdException w:name="heading 8" w:uiPriority="9" w:semiHidden="1" w:unhideWhenUsed="1" w:qFormat="1"/>
+    <w:lsdException w:name="heading 9" w:uiPriority="9" w:semiHidden="1" w:unhideWhenUsed="1" w:qFormat="1"/>
+    <w:lsdException w:name="index 1" w:semiHidden="1" w:unhideWhenUsed="1"/>
+    <w:lsdException w:name="index 2" w:semiHidden="1" w:unhideWhenUsed="1"/>
+    <w:lsdException w:name="index 3" w:semiHidden="1" w:unhideWhenUsed="1"/>
+    <w:lsdException w:name="index 4" w:semiHidden="1" w:unhideWhenUsed="1"/>
+    <w:lsdException w:name="index 5" w:semiHidden="1" w:unhideWhenUsed="1"/>
+    <w:lsdException w:name="index 6" w:semiHidden="1" w:unhideWhenUsed="1"/>
+    <w:lsdException w:name="index 7" w:semiHidden="1" w:unhideWhenUsed="1"/>
+    <w:lsdException w:name="index 8" w:semiHidden="1" w:unhideWhenUsed="1"/>
+    <w:lsdException w:name="index 9" w:semiHidden="1" w:unhideWhenUsed="1"/>
+    <w:lsdException w:name="toc 1" w:uiPriority="39" w:semiHidden="1" w:unhideWhenUsed="1"/>
+    <w:lsdException w:name="toc 2" w:uiPriority="39" w:semiHidden="1" w:unhideWhenUsed="1"/>
+    <w:lsdException w:name="toc 3" w:uiPriority="39" w:semiHidden="1" w:unhideWhenUsed="1"/>
+    <w:lsdException w:name="toc 4" w:uiPriority="39" w:semiHidden="1" w:unhideWhenUsed="1"/>
+    <w:lsdException w:name="toc 5" w:uiPriority="39" w:semiHidden="1" w:unhideWhenUsed="1"/>
+    <w:lsdException w:name="toc 6" w:uiPriority="39" w:semiHidden="1" w:unhideWhenUsed="1"/>
+    <w:lsdException w:name="toc 7" w:uiPriority="39" w:semiHidden="1" w:unhideWhenUsed="1"/>
+    <w:lsdException w:name="toc 8" w:uiPriority="39" w:semiHidden="1" w:unhideWhenUsed="1"/>
+    <w:lsdException w:name="toc 9" w:uiPriority="39" w:semiHidden="1" w:unhideWhenUsed="1"/>
+    <w:lsdException w:name="Normal Indent" w:semiHidden="1" w:unhideWhenUsed="1"/>
+    <w:lsdException w:name="footnote text" w:semiHidden="1" w:unhideWhenUsed="1"/>
+    <w:lsdException w:name="annotation text" w:semiHidden="1" w:unhideWhenUsed="1"/>
+    <w:lsdException w:name="header" w:semiHidden="1" w:unhideWhenUsed="1"/>
+    <w:lsdException w:name="footer" w:semiHidden="1" w:unhideWhenUsed="1"/>
+    <w:lsdException w:name="index heading" w:semiHidden="1" w:unhideWhenUsed="1"/>
+    <w:lsdException w:name="caption" w:uiPriority="35" w:semiHidden="1" w:unhideWhenUsed="1" w:qFormat="1"/>
+    <w:lsdException w:name="table of figures" w:semiHidden="1" w:unhideWhenUsed="1"/>
+    <w:lsdException w:name="envelope address" w:semiHidden="1" w:unhideWhenUsed="1"/>
+    <w:lsdException w:name="envelope return" w:semiHidden="1" w:unhideWhenUsed="1"/>
+    <w:lsdException w:name="footnote reference" w:semiHidden="1" w:unhideWhenUsed="1"/>
+    <w:lsdException w:name="annotation reference" w:semiHidden="1" w:unhideWhenUsed="1"/>
+    <w:lsdException w:name="line number" w:semiHidden="1" w:unhideWhenUsed="1"/>
+    <w:lsdException w:name="page number" w:semiHidden="1" w:unhideWhenUsed="1"/>
+    <w:lsdException w:name="endnote reference" w:semiHidden="1" w:unhideWhenUsed="1"/>
+    <w:lsdException w:name="endnote text" w:semiHidden="1" w:unhideWhenUsed="1"/>
+    <w:lsdException w:name="table of authorities" w:semiHidden="1" w:unhideWhenUsed="1"/>
+    <w:lsdException w:name="macro" w:semiHidden="1" w:unhideWhenUsed="1"/>
+    <w:lsdException w:name="toa heading" w:semiHidden="1" w:unhideWhenUsed="1"/>
+    <w:lsdException w:name="List" w:semiHidden="1" w:unhideWhenUsed="1"/>
+    <w:lsdException w:name="List Bullet" w:semiHidden="1" w:unhideWhenUsed="1"/>
+    <w:lsdException w:name="List Number" w:semiHidden="1" w:unhideWhenUsed="1"/>
+    <w:lsdException w:name="List 2" w:semiHidden="1" w:unhideWhenUsed="1"/>
+    <w:lsdException w:name="List 3" w:semiHidden="1" w:unhideWhenUsed="1"/>
+    <w:lsdException w:name="List 4" w:semiHidden="1" w:unhideWhenUsed="1"/>
+    <w:lsdException w:name="List 5" w:semiHidden="1" w:unhideWhenUsed="1"/>
+    <w:lsdException w:name="List Bullet 2" w:semiHidden="1" w:unhideWhenUsed="1"/>
+    <w:lsdException w:name="List Bullet 3" w:semiHidden="1" w:unhideWhenUsed="1"/>
+    <w:lsdException w:name="List Bullet 4" w:semiHidden="1" w:unhideWhenUsed="1"/>
+    <w:lsdException w:name="List Bullet 5" w:semiHidden="1" w:unhideWhenUsed="1"/>
+    <w:lsdException w:name="List Number 2" w:semiHidden="1" w:unhideWhenUsed="1"/>
+    <w:lsdException w:name="List Number 3" w:semiHidden="1" w:unhideWhenUsed="1"/>
+    <w:lsdException w:name="List Number 4" w:semiHidden="1" w:unhideWhenUsed="1"/>
+    <w:lsdException w:name="List Number 5" w:semiHidden="1" w:unhideWhenUsed="1"/>
+    <w:lsdException w:name="Title" w:uiPriority="10" w:qFormat="1"/>
+    <w:lsdException w:name="Closing" w:semiHidden="1" w:unhideWhenUsed="1"/>
+    <w:lsdException w:name="Signature" w:semiHidden="1" w:unhideWhenUsed="1"/>
+    <w:lsdException w:name="Default Paragraph Font" w:uiPriority="1" w:semiHidden="1" w:unhideWhenUsed="1"/>
+    <w:lsdException w:name="Body Text" w:semiHidden="1" w:unhideWhenUsed="1"/>
+    <w:lsdException w:name="Body Text Indent" w:semiHidden="1" w:unhideWhenUsed="1"/>
+    <w:lsdException w:name="List Continue" w:semiHidden="1" w:unhideWhenUsed="1"/>
+    <w:lsdException w:name="List Continue 2" w:semiHidden="1" w:unhideWhenUsed="1"/>
+    <w:lsdException w:name="List Continue 3" w:semiHidden="1" w:unhideWhenUsed="1"/>
+    <w:lsdException w:name="List Continue 4" w:semiHidden="1" w:unhideWhenUsed="1"/>
+    <w:lsdException w:name="List Continue 5" w:semiHidden="1" w:unhideWhenUsed="1"/>
+    <w:lsdException w:name="Message Header" w:semiHidden="1" w:unhideWhenUsed="1"/>
+    <w:lsdException w:name="Subtitle" w:uiPriority="11" w:qFormat="1"/>
+    <w:lsdException w:name="Salutation" w:semiHidden="1" w:unhideWhenUsed="1"/>
+    <w:lsdException w:name="Date" w:semiHidden="1" w:unhideWhenUsed="1"/>
+    <w:lsdException w:name="Body Text First Indent" w:semiHidden="1" w:unhideWhenUsed="1"/>
+    <w:lsdException w:name="Body Text First Indent 2" w:semiHidden="1" w:unhideWhenUsed="1"/>
+    <w:lsdException w:name="Note Heading" w:semiHidden="1" w:unhideWhenUsed="1"/>
+    <w:lsdException w:name="Body Text 2" w:semiHidden="1" w:unhideWhenUsed="1"/>
+    <w:lsdException w:name="Body Text 3" w:semiHidden="1" w:unhideWhenUsed="1"/>
+    <w:lsdException w:name="Body Text Indent 2" w:semiHidden="1" w:unhideWhenUsed="1"/>
+    <w:lsdException w:name="Body Text Indent 3" w:semiHidden="1" w:unhideWhenUsed="1"/>
+    <w:lsdException w:name="Block Text" w:semiHidden="1" w:unhideWhenUsed="1"/>
+    <w:lsdException w:name="Hyperlink" w:semiHidden="1" w:unhideWhenUsed="1"/>
+    <w:lsdException w:name="FollowedHyperlink" w:semiHidden="1" w:unhideWhenUsed="1"/>
+    <w:lsdException w:name="Strong" w:uiPriority="22" w:qFormat="1"/>
+    <w:lsdException w:name="Emphasis" w:uiPriority="20" w:qFormat="1"/>
+    <w:lsdException w:name="Document Map" w:semiHidden="1" w:unhideWhenUsed="1"/>
+    <w:lsdException w:name="Plain Text" w:semiHidden="1" w:unhideWhenUsed="1"/>
+    <w:lsdException w:name="E-mail Signature" w:semiHidden="1" w:unhideWhenUsed="1"/>
+    <w:lsdException w:name="HTML Top of Form" w:semiHidden="1" w:unhideWhenUsed="1"/>
+    <w:lsdException w:name="HTML Bottom of Form" w:semiHidden="1" w:unhideWhenUsed="1"/>
+    <w:lsdException w:name="Normal (Web)" w:semiHidden="1" w:unhideWhenUsed="1"/>
+    <w:lsdException w:name="HTML Acronym" w:semiHidden="1" w:unhideWhenUsed="1"/>
+    <w:lsdException w:name="HTML Address" w:semiHidden="1" w:unhideWhenUsed="1"/>
+    <w:lsdException w:name="HTML Cite" w:semiHidden="1" w:unhideWhenUsed="1"/>
+    <w:lsdException w:name="HTML Code" w:semiHidden="1" w:unhideWhenUsed="1"/>
+    <w:lsdException w:name="HTML Definition" w:semiHidden="1" w:unhideWhenUsed="1"/>
+    <w:lsdException w:name="HTML Keyboard" w:semiHidden="1" w:unhideWhenUsed="1"/>
+    <w:lsdException w:name="HTML Preformatted" w:semiHidden="1" w:unhideWhenUsed="1"/>
+    <w:lsdException w:name="HTML Sample" w:semiHidden="1" w:unhideWhenUsed="1"/>
+    <w:lsdException w:name="HTML Typewriter" w:semiHidden="1" w:unhideWhenUsed="1"/>
+    <w:lsdException w:name="HTML Variable" w:semiHidden="1" w:unhideWhenUsed="1"/>
+    <w:lsdException w:name="Normal Table" w:semiHidden="1" w:unhideWhenUsed="1"/>
+    <w:lsdException w:name="annotation subject" w:semiHidden="1" w:unhideWhenUsed="1"/>
+    <w:lsdException w:name="No List" w:semiHidden="1" w:unhideWhenUsed="1"/>
+    <w:lsdException w:name="Outline List 1" w:semiHidden="1" w:unhideWhenUsed="1"/>
+    <w:lsdException w:name="Outline List 2" w:semiHidden="1" w:unhideWhenUsed="1"/>
+    <w:lsdException w:name="Outline List 3" w:semiHidden="1" w:unhideWhenUsed="1"/>
+    <w:lsdException w:name="Table Simple 1" w:semiHidden="1" w:unhideWhenUsed="1"/>
+    <w:lsdException w:name="Table Simple 2" w:semiHidden="1" w:unhideWhenUsed="1"/>
+    <w:lsdException w:name="Table Simple 3" w:semiHidden="1" w:unhideWhenUsed="1"/>
+    <w:lsdException w:name="Table Classic 1" w:semiHidden="1" w:unhideWhenUsed="1"/>
+    <w:lsdException w:name="Table Classic 2" w:semiHidden="1" w:unhideWhenUsed="1"/>
+    <w:lsdException w:name="Table Classic 3" w:semiHidden="1" w:unhideWhenUsed="1"/>
+    <w:lsdException w:name="Table Classic 4" w:semiHidden="1" w:unhideWhenUsed="1"/>
+    <w:lsdException w:name="Table Colorful 1" w:semiHidden="1" w:unhideWhenUsed="1"/>
+    <w:lsdException w:name="Table Colorful 2" w:semiHidden="1" w:unhideWhenUsed="1"/>
+    <w:lsdException w:name="Table Colorful 3" w:semiHidden="1" w:unhideWhenUsed="1"/>
+    <w:lsdException w:name="Table Columns 1" w:semiHidden="1" w:unhideWhenUsed="1"/>
+    <w:lsdException w:name="Table Columns 2" w:semiHidden="1" w:unhideWhenUsed="1"/>
+    <w:lsdException w:name="Table Columns 3" w:semiHidden="1" w:unhideWhenUsed="1"/>
+    <w:lsdException w:name="Table Columns 4" w:semiHidden="1" w:unhideWhenUsed="1"/>
+    <w:lsdException w:name="Table Columns 5" w:semiHidden="1" w:unhideWhenUsed="1"/>
+    <w:lsdException w:name="Table Grid 1" w:semiHidden="1" w:unhideWhenUsed="1"/>
+    <w:lsdException w:name="Table Grid 2" w:semiHidden="1" w:unhideWhenUsed="1"/>
+    <w:lsdException w:name="Table Grid 3" w:semiHidden="1" w:unhideWhenUsed="1"/>
+    <w:lsdException w:name="Table Grid 4" w:semiHidden="1" w:unhideWhenUsed="1"/>
+    <w:lsdException w:name="Table Grid 5" w:semiHidden="1" w:unhideWhenUsed="1"/>
+    <w:lsdException w:name="Table Grid 6" w:semiHidden="1" w:unhideWhenUsed="1"/>
+    <w:lsdException w:name="Table Grid 7" w:semiHidden="1" w:unhideWhenUsed="1"/>
+    <w:lsdException w:name="Table Grid 8" w:semiHidden="1" w:unhideWhenUsed="1"/>
+    <w:lsdException w:name="Table List 1" w:semiHidden="1" w:unhideWhenUsed="1"/>
+    <w:lsdException w:name="Table List 2" w:semiHidden="1" w:unhideWhenUsed="1"/>
+    <w:lsdException w:name="Table List 3" w:semiHidden="1" w:unhideWhenUsed="1"/>
+    <w:lsdException w:name="Table List 4" w:semiHidden="1" w:unhideWhenUsed="1"/>
+    <w:lsdException w:name="Table List 5" w:semiHidden="1" w:unhideWhenUsed="1"/>
+    <w:lsdException w:name="Table List 6" w:semiHidden="1" w:unhideWhenUsed="1"/>
+    <w:lsdException w:name="Table List 7" w:semiHidden="1" w:unhideWhenUsed="1"/>
+    <w:lsdException w:name="Table List 8" w:semiHidden="1" w:unhideWhenUsed="1"/>
+    <w:lsdException w:name="Table 3D effects 1" w:semiHidden="1" w:unhideWhenUsed="1"/>
+    <w:lsdException w:name="Table 3D effects 2" w:semiHidden="1" w:unhideWhenUsed="1"/>
+    <w:lsdException w:name="Table 3D effects 3" w:semiHidden="1" w:unhideWhenUsed="1"/>
+    <w:lsdException w:name="Table Contemporary" w:semiHidden="1" w:unhideWhenUsed="1"/>
+    <w:lsdException w:name="Table Elegant" w:semiHidden="1" w:unhideWhenUsed="1"/>
+    <w:lsdException w:name="Table Professional" w:semiHidden="1" w:unhideWhenUsed="1"/>
+    <w:lsdException w:name="Table Subtle 1" w:semiHidden="1" w:unhideWhenUsed="1"/>
+    <w:lsdException w:name="Table Subtle 2" w:semiHidden="1" w:unhideWhenUsed="1"/>
+    <w:lsdException w:name="Table Web 1" w:semiHidden="1" w:unhideWhenUsed="1"/>
+    <w:lsdException w:name="Table Web 2" w:semiHidden="1" w:unhideWhenUsed="1"/>
+    <w:lsdException w:name="Table Web 3" w:semiHidden="1" w:unhideWhenUsed="1"/>
+    <w:lsdException w:name="Balloon Text" w:semiHidden="1" w:unhideWhenUsed="1"/>
+    <w:lsdException w:name="Table Grid" w:uiPriority="59" w:semiHidden="1" w:unhideWhenUsed="1"/>
+    <w:lsdException w:name="Table Theme" w:semiHidden="1" w:unhideWhenUsed="1"/>
+    <w:lsdException w:name="Placeholder Text" w:semiHidden="1"/>
+    <w:lsdException w:name="No Spacing" w:uiPriority="1" w:qFormat="1"/>
+    <w:lsdException w:name="Light Shading" w:uiPriority="60"/>
+    <w:lsdException w:name="Light List" w:uiPriority="61"/>
+    <w:lsdException w:name="Light Grid" w:uiPriority="62"/>
+    <w:lsdException w:name="Medium Shading 1" w:uiPriority="63"/>
+    <w:lsdException w:name="Medium Shading 2" w:uiPriority="64"/>
+    <w:lsdException w:name="Medium List 1" w:uiPriority="65"/>
+    <w:lsdException w:name="Medium List 2" w:uiPriority="66"/>
+    <w:lsdException w:name="Medium Grid 1" w:uiPriority="67"/>
+    <w:lsdException w:name="Medium Grid 2" w:uiPriority="68"/>
+    <w:lsdException w:name="Medium Grid 3" w:uiPriority="69"/>
+    <w:lsdException w:name="Dark List" w:uiPriority="70"/>
+    <w:lsdException w:name="Colorful Shading" w:uiPriority="71"/>
+    <w:lsdException w:name="Colorful List" w:uiPriority="72"/>
+    <w:lsdException w:name="Colorful Grid" w:uiPriority="73"/>
+    <w:lsdException w:name="Light Shading Accent 1" w:uiPriority="60"/>
+    <w:lsdException w:name="Light List Accent 1" w:uiPriority="61"/>
+    <w:lsdException w:name="Light Grid Accent 1" w:uiPriority="62"/>
+    <w:lsdException w:name="Medium Shading 1 Accent 1" w:uiPriority="63"/>
+    <w:lsdException w:name="Medium Shading 2 Accent 1" w:uiPriority="64"/>
+    <w:lsdException w:name="Medium List 1 Accent 1" w:uiPriority="65"/>
+    <w:lsdException w:name="Revision" w:semiHidden="1"/>
+    <w:lsdException w:name="List Paragraph" w:uiPriority="34" w:qFormat="1"/>
+    <w:lsdException w:name="Quote" w:uiPriority="29" w:qFormat="1"/>
+    <w:lsdException w:name="Intense Quote" w:uiPriority="30" w:qFormat="1"/>
+    <w:lsdException w:name="Medium List 2 Accent 1" w:uiPriority="66"/>
+    <w:lsdException w:name="Medium Grid 1 Accent 1" w:uiPriority="67"/>
+    <w:lsdException w:name="Medium Grid 2 Accent 1" w:uiPriority="68"/>
+    <w:lsdException w:name="Medium Grid 3 Accent 1" w:uiPriority="69"/>
+    <w:lsdException w:name="Dark List Accent 1" w:uiPriority="70"/>
+    <w:lsdException w:name="Colorful Shading Accent 1" w:uiPriority="71"/>
+    <w:lsdException w:name="Colorful List Accent 1" w:uiPriority="72"/>
+    <w:lsdException w:name="Colorful Grid Accent 1" w:uiPriority="73"/>
+    <w:lsdException w:name="Light Shading Accent 2" w:uiPriority="60"/>
+    <w:lsdException w:name="Light List Accent 2" w:uiPriority="61"/>
+    <w:lsdException w:name="Light Grid Accent 2" w:uiPriority="62"/>
+    <w:lsdException w:name="Medium Shading 1 Accent 2" w:uiPriority="63"/>
+    <w:lsdException w:name="Medium Shading 2 Accent 2" w:uiPriority="64"/>
+    <w:lsdException w:name="Medium List 1 Accent 2" w:uiPriority="65"/>
+    <w:lsdException w:name="Medium List 2 Accent 2" w:uiPriority="66"/>
+    <w:lsdException w:name="Medium Grid 1 Accent 2" w:uiPriority="67"/>
+    <w:lsdException w:name="Medium Grid 2 Accent 2" w:uiPriority="68"/>
+    <w:lsdException w:name="Medium Grid 3 Accent 2" w:uiPriority="69"/>
+    <w:lsdException w:name="Dark List Accent 2" w:uiPriority="70"/>
+    <w:lsdException w:name="Colorful Shading Accent 2" w:uiPriority="71"/>
+    <w:lsdException w:name="Colorful List Accent 2" w:uiPriority="72"/>
+    <w:lsdException w:name="Colorful Grid Accent 2" w:uiPriority="73"/>
+    <w:lsdException w:name="Light Shading Accent 3" w:uiPriority="60"/>
+    <w:lsdException w:name="Light List Accent 3" w:uiPriority="61"/>
+    <w:lsdException w:name="Light Grid Accent 3" w:uiPriority="62"/>
+    <w:lsdException w:name="Medium Shading 1 Accent 3" w:uiPriority="63"/>
+    <w:lsdException w:name="Medium Shading 2 Accent 3" w:uiPriority="64"/>
+    <w:lsdException w:name="Medium List 1 Accent 3" w:uiPriority="65"/>
+    <w:lsdException w:name="Medium List 2 Accent 3" w:uiPriority="66"/>
+    <w:lsdException w:name="Medium Grid 1 Accent 3" w:uiPriority="67"/>
+    <w:lsdException w:name="Medium Grid 2 Accent 3" w:uiPriority="68"/>
+    <w:lsdException w:name="Medium Grid 3 Accent 3" w:uiPriority="69"/>
+    <w:lsdException w:name="Dark List Accent 3" w:uiPriority="70"/>
+    <w:lsdException w:name="Colorful Shading Accent 3" w:uiPriority="71"/>
+    <w:lsdException w:name="Colorful List Accent 3" w:uiPriority="72"/>
+    <w:lsdException w:name="Colorful Grid Accent 3" w:uiPriority="73"/>
+    <w:lsdException w:name="Light Shading Accent 4" w:uiPriority="60"/>
+    <w:lsdException w:name="Light List Accent 4" w:uiPriority="61"/>
+    <w:lsdException w:name="Light Grid Accent 4" w:uiPriority="62"/>
+    <w:lsdException w:name="Medium Shading 1 Accent 4" w:uiPriority="63"/>
+    <w:lsdException w:name="Medium Shading 2 Accent 4" w:uiPriority="64"/>
+    <w:lsdException w:name="Medium List 1 Accent 4" w:uiPriority="65"/>
+    <w:lsdException w:name="Medium List 2 Accent 4" w:uiPriority="66"/>
+    <w:lsdException w:name="Medium Grid 1 Accent 4" w:uiPriority="67"/>
+    <w:lsdException w:name="Medium Grid 2 Accent 4" w:uiPriority="68"/>
+    <w:lsdException w:name="Medium Grid 3 Accent 4" w:uiPriority="69"/>
+    <w:lsdException w:name="Dark List Accent 4" w:uiPriority="70"/>
+    <w:lsdException w:name="Colorful Shading Accent 4" w:uiPriority="71"/>
+    <w:lsdException w:name="Colorful List Accent 4" w:uiPriority="72"/>
+    <w:lsdException w:name="Colorful Grid Accent 4" w:uiPriority="73"/>
+    <w:lsdException w:name="Light Shading Accent 5" w:uiPriority="60"/>
+    <w:lsdException w:name="Light List Accent 5" w:uiPriority="61"/>
+    <w:lsdException w:name="Light Grid Accent 5" w:uiPriority="62"/>
+    <w:lsdException w:name="Medium Shading 1 Accent 5" w:uiPriority="63"/>
+    <w:lsdException w:name="Medium Shading 2 Accent 5" w:uiPriority="64"/>
+    <w:lsdException w:name="Medium List 1 Accent 5" w:uiPriority="65"/>
+    <w:lsdException w:name="Medium List 2 Accent 5" w:uiPriority="66"/>
+    <w:lsdException w:name="Medium Grid 1 Accent 5" w:uiPriority="67"/>
+    <w:lsdException w:name="Medium Grid 2 Accent 5" w:uiPriority="68"/>
+    <w:lsdException w:name="Medium Grid 3 Accent 5" w:uiPriority="69"/>
+    <w:lsdException w:name="Dark List Accent 5" w:uiPriority="70"/>
+    <w:lsdException w:name="Colorful Shading Accent 5" w:uiPriority="71"/>
+    <w:lsdException w:name="Colorful List Accent 5" w:uiPriority="72"/>
+    <w:lsdException w:name="Colorful Grid Accent 5" w:uiPriority="73"/>
+    <w:lsdException w:name="Light Shading Accent 6" w:uiPriority="60"/>
+    <w:lsdException w:name="Light List Accent 6" w:uiPriority="61"/>
+    <w:lsdException w:name="Light Grid Accent 6" w:uiPriority="62"/>
+    <w:lsdException w:name="Medium Shading 1 Accent 6" w:uiPriority="63"/>
+    <w:lsdException w:name="Medium Shading 2 Accent 6" w:uiPriority="64"/>
+    <w:lsdException w:name="Medium List 1 Accent 6" w:uiPriority="65"/>
+    <w:lsdException w:name="Medium List 2 Accent 6" w:uiPriority="66"/>
+    <w:lsdException w:name="Medium Grid 1 Accent 6" w:uiPriority="67"/>
+    <w:lsdException w:name="Medium Grid 2 Accent 6" w:uiPriority="68"/>
+    <w:lsdException w:name="Medium Grid 3 Accent 6" w:uiPriority="69"/>
+    <w:lsdException w:name="Dark List Accent 6" w:uiPriority="70"/>
+    <w:lsdException w:name="Colorful Shading Accent 6" w:uiPriority="71"/>
+    <w:lsdException w:name="Colorful List Accent 6" w:uiPriority="72"/>
+    <w:lsdException w:name="Colorful Grid Accent 6" w:uiPriority="73"/>
+    <w:lsdException w:name="Subtle Emphasis" w:uiPriority="19" w:qFormat="1"/>
+    <w:lsdException w:name="Intense Emphasis" w:uiPriority="21" w:qFormat="1"/>
+    <w:lsdException w:name="Subtle Reference" w:uiPriority="31" w:qFormat="1"/>
+    <w:lsdException w:name="Intense Reference" w:uiPriority="32" w:qFormat="1"/>
+    <w:lsdException w:name="Book Title" w:uiPriority="33" w:qFormat="1"/>
+    <w:lsdException w:name="Bibliography" w:uiPriority="37" w:semiHidden="1" w:unhideWhenUsed="1"/>
+    <w:lsdException w:name="TOC Heading" w:uiPriority="39" w:semiHidden="1" w:unhideWhenUsed="1" w:qFormat="1"/>
+    <w:lsdException w:name="Plain Table 1" w:uiPriority="41"/>
+    <w:lsdException w:name="Plain Table 2" w:uiPriority="42"/>
+    <w:lsdException w:name="Plain Table 3" w:uiPriority="43"/>
+    <w:lsdException w:name="Plain Table 4" w:uiPriority="44"/>
+    <w:lsdException w:name="Plain Table 5" w:uiPriority="45"/>
+    <w:lsdException w:name="Grid Table Light" w:uiPriority="40"/>
+    <w:lsdException w:name="Grid Table 1 Light" w:uiPriority="46"/>
+    <w:lsdException w:name="Grid Table 2" w:uiPriority="47"/>
+    <w:lsdException w:name="Grid Table 3" w:uiPriority="48"/>
+    <w:lsdException w:name="Grid Table 4" w:uiPriority="49"/>
+    <w:lsdException w:name="Grid Table 5 Dark" w:uiPriority="50"/>
+    <w:lsdException w:name="Grid Table 6 Colorful" w:uiPriority="51"/>
+    <w:lsdException w:name="Grid Table 7 Colorful" w:uiPriority="52"/>
+    <w:lsdException w:name="Grid Table 1 Light Accent 1" w:uiPriority="46"/>
+    <w:lsdException w:name="Grid Table 2 Accent 1" w:uiPriority="47"/>
+    <w:lsdException w:name="Grid Table 3 Accent 1" w:uiPriority="48"/>
+    <w:lsdException w:name="Grid Table 4 Accent 1" w:uiPriority="49"/>
+    <w:lsdException w:name="Grid Table 5 Dark Accent 1" w:uiPriority="50"/>
+    <w:lsdException w:name="Grid Table 6 Colorful Accent 1" w:uiPriority="51"/>
+    <w:lsdException w:name="Grid Table 7 Colorful Accent 1" w:uiPriority="52"/>
+    <w:lsdException w:name="Grid Table 1 Light Accent 2" w:uiPriority="46"/>
+    <w:lsdException w:name="Grid Table 2 Accent 2" w:uiPriority="47"/>
+    <w:lsdException w:name="Grid Table 3 Accent 2" w:uiPriority="48"/>
+    <w:lsdException w:name="Grid Table 4 Accent 2" w:uiPriority="49"/>
+    <w:lsdException w:name="Grid Table 5 Dark Accent 2" w:uiPriority="50"/>
+    <w:lsdException w:name="Grid Table 6 Colorful Accent 2" w:uiPriority="51"/>
+    <w:lsdException w:name="Grid Table 7 Colorful Accent 2" w:uiPriority="52"/>
+    <w:lsdException w:name="Grid Table 1 Light Accent 3" w:uiPriority="46"/>
+    <w:lsdException w:name="Grid Table 2 Accent 3" w:uiPriority="47"/>
+    <w:lsdException w:name="Grid Table 3 Accent 3" w:uiPriority="48"/>
+    <w:lsdException w:name="Grid Table 4 Accent 3" w:uiPriority="49"/>
+    <w:lsdException w:name="Grid Table 5 Dark Accent 3" w:uiPriority="50"/>
+    <w:lsdException w:name="Grid Table 6 Colorful Accent 3" w:uiPriority="51"/>
+    <w:lsdException w:name="Grid Table 7 Colorful Accent 3" w:uiPriority="52"/>
+    <w:lsdException w:name="Grid Table 1 Light Accent 4" w:uiPriority="46"/>
+    <w:lsdException w:name="Grid Table 2 Accent 4" w:uiPriority="47"/>
+    <w:lsdException w:name="Grid Table 3 Accent 4" w:uiPriority="48"/>
+    <w:lsdException w:name="Grid Table 4 Accent 4" w:uiPriority="49"/>
+    <w:lsdException w:name="Grid Table 5 Dark Accent 4" w:uiPriority="50"/>
+    <w:lsdException w:name="Grid Table 6 Colorful Accent 4" w:uiPriority="51"/>
+    <w:lsdException w:name="Grid Table 7 Colorful Accent 4" w:uiPriority="52"/>
+    <w:lsdException w:name="Grid Table 1 Light Accent 5" w:uiPriority="46"/>
+    <w:lsdException w:name="Grid Table 2 Accent 5" w:uiPriority="47"/>
+    <w:lsdException w:name="Grid Table 3 Accent 5" w:uiPriority="48"/>
+    <w:lsdException w:name="Grid Table 4 Accent 5" w:uiPriority="49"/>
+    <w:lsdException w:name="Grid Table 5 Dark Accent 5" w:uiPriority="50"/>
+    <w:lsdException w:name="Grid Table 6 Colorful Accent 5" w:uiPriority="51"/>
+    <w:lsdException w:name="Grid Table 7 Colorful Accent 5" w:uiPriority="52"/>
+    <w:lsdException w:name="Grid Table 1 Light Accent 6" w:uiPriority="46"/>
+    <w:lsdException w:name="Grid Table 2 Accent 6" w:uiPriority="47"/>
+    <w:lsdException w:name="Grid Table 3 Accent 6" w:uiPriority="48"/>
+    <w:lsdException w:name="Grid Table 4 Accent 6" w:uiPriority="49"/>
+    <w:lsdException w:name="Grid Table 5 Dark Accent 6" w:uiPriority="50"/>
+    <w:lsdException w:name="Grid Table 6 Colorful Accent 6" w:uiPriority="51"/>
+    <w:lsdException w:name="Grid Table 7 Colorful Accent 6" w:uiPriority="52"/>
+    <w:lsdException w:name="List Table 1 Light" w:uiPriority="46"/>
+    <w:lsdException w:name="List Table 2" w:uiPriority="47"/>
+    <w:lsdException w:name="List Table 3" w:uiPriority="48"/>
+    <w:lsdException w:name="List Table 4" w:uiPriority="49"/>
+    <w:lsdException w:name="List Table 5 Dark" w:uiPriority="50"/>
+    <w:lsdException w:name="List Table 6 Colorful" w:uiPriority="51"/>
+    <w:lsdException w:name="List Table 7 Colorful" w:uiPriority="52"/>
+    <w:lsdException w:name="List Table 1 Light Accent 1" w:uiPriority="46"/>
+    <w:lsdException w:name="List Table 2 Accent 1" w:uiPriority="47"/>
+    <w:lsdException w:name="List Table 3 Accent 1" w:uiPriority="48"/>
+    <w:lsdException w:name="List Table 4 Accent 1" w:uiPriority="49"/>
+    <w:lsdException w:name="List Table 5 Dark Accent 1" w:uiPriority="50"/>
+    <w:lsdException w:name="List Table 6 Colorful Accent 1" w:uiPriority="51"/>
+    <w:lsdException w:name="List Table 7 Colorful Accent 1" w:uiPriority="52"/>
+    <w:lsdException w:name="List Table 1 Light Accent 2" w:uiPriority="46"/>
+    <w:lsdException w:name="List Table 2 Accent 2" w:uiPriority="47"/>
+    <w:lsdException w:name="List Table 3 Accent 2" w:uiPriority="48"/>
+    <w:lsdException w:name="List Table 4 Accent 2" w:uiPriority="49"/>
+    <w:lsdException w:name="List Table 5 Dark Accent 2" w:uiPriority="50"/>
+    <w:lsdException w:name="List Table 6 Colorful Accent 2" w:uiPriority="51"/>
+    <w:lsdException w:name="List Table 7 Colorful Accent 2" w:uiPriority="52"/>
+    <w:lsdException w:name="List Table 1 Light Accent 3" w:uiPriority="46"/>
+    <w:lsdException w:name="List Table 2 Accent 3" w:uiPriority="47"/>
+    <w:lsdException w:name="List Table 3 Accent 3" w:uiPriority="48"/>
+    <w:lsdException w:name="List Table 4 Accent 3" w:uiPriority="49"/>
+    <w:lsdException w:name="List Table 5 Dark Accent 3" w:uiPriority="50"/>
+    <w:lsdException w:name="List Table 6 Colorful Accent 3" w:uiPriority="51"/>
+    <w:lsdException w:name="List Table 7 Colorful Accent 3" w:uiPriority="52"/>
+    <w:lsdException w:name="List Table 1 Light Accent 4" w:uiPriority="46"/>
+    <w:lsdException w:name="List Table 2 Accent 4" w:uiPriority="47"/>
+    <w:lsdException w:name="List Table 3 Accent 4" w:uiPriority="48"/>
+    <w:lsdException w:name="List Table 4 Accent 4" w:uiPriority="49"/>
+    <w:lsdException w:name="List Table 5 Dark Accent 4" w:uiPriority="50"/>
+    <w:lsdException w:name="List Table 6 Colorful Accent 4" w:uiPriority="51"/>
+    <w:lsdException w:name="List Table 7 Colorful Accent 4" w:uiPriority="52"/>
+    <w:lsdException w:name="List Table 1 Light Accent 5" w:uiPriority="46"/>
+    <w:lsdException w:name="List Table 2 Accent 5" w:uiPriority="47"/>
+    <w:lsdException w:name="List Table 3 Accent 5" w:uiPriority="48"/>
+    <w:lsdException w:name="List Table 4 Accent 5" w:uiPriority="49"/>
+    <w:lsdException w:name="List Table 5 Dark Accent 5" w:uiPriority="50"/>
+    <w:lsdException w:name="List Table 6 Colorful Accent 5" w:uiPriority="51"/>
+    <w:lsdException w:name="List Table 7 Colorful Accent 5" w:uiPriority="52"/>
+    <w:lsdException w:name="List Table 1 Light Accent 6" w:uiPriority="46"/>
+    <w:lsdException w:name="List Table 2 Accent 6" w:uiPriority="47"/>
+    <w:lsdException w:name="List Table 3 Accent 6" w:uiPriority="48"/>
+    <w:lsdException w:name="List Table 4 Accent 6" w:uiPriority="49"/>
+    <w:lsdException w:name="List Table 5 Dark Accent 6" w:uiPriority="50"/>
+    <w:lsdException w:name="List Table 6 Colorful Accent 6" w:uiPriority="51"/>
+    <w:lsdException w:name="List Table 7 Colorful Accent 6" w:uiPriority="52"/>
+    <w:lsdException w:name="Mention" w:semiHidden="1" w:unhideWhenUsed="1"/>
+    <w:lsdException w:name="Smart Hyperlink" w:semiHidden="1" w:unhideWhenUsed="1"/>
+    <w:lsdException w:name="Hashtag" w:semiHidden="1" w:unhideWhenUsed="1"/>
+    <w:lsdException w:name="Unresolved Mention" w:semiHidden="1" w:unhideWhenUsed="1"/>
   </w:latentStyles>
   <w:style w:type="paragraph" w:styleId="Normal" w:default="1">
     <w:name w:val="Normal"/>
@@ -896,6 +2644,7 @@
     <w:rsid w:val="001859a4"/>
     <w:pPr>
       <w:widowControl/>
+      <w:suppressAutoHyphens w:val="true"/>
       <w:bidi w:val="0"/>
       <w:spacing w:lineRule="auto" w:line="276" w:before="0" w:after="200"/>
       <w:jc w:val="left"/>
@@ -935,7 +2684,7 @@
       <w:vertAlign w:val="superscript"/>
     </w:rPr>
   </w:style>
-  <w:style w:type="character" w:styleId="EndnoteCharacters">
+  <w:style w:type="character" w:styleId="EndnoteCharacters" w:customStyle="1">
     <w:name w:val="Endnote Characters"/>
     <w:basedOn w:val="DefaultParagraphFont"/>
     <w:uiPriority w:val="99"/>
@@ -951,7 +2700,6 @@
     <w:name w:val="Nagłówek Znak"/>
     <w:basedOn w:val="DefaultParagraphFont"/>
     <w:uiPriority w:val="99"/>
-    <w:semiHidden/>
     <w:qFormat/>
     <w:rsid w:val="00400b2b"/>
     <w:rPr/>
@@ -983,7 +2731,7 @@
     <w:name w:val="Body Text"/>
     <w:basedOn w:val="Normal"/>
     <w:pPr>
-      <w:spacing w:lineRule="auto" w:line="276" w:before="0" w:after="140"/>
+      <w:spacing w:before="0" w:after="140"/>
     </w:pPr>
     <w:rPr/>
   </w:style>
@@ -1011,7 +2759,7 @@
       <w:szCs w:val="24"/>
     </w:rPr>
   </w:style>
-  <w:style w:type="paragraph" w:styleId="Indeks">
+  <w:style w:type="paragraph" w:styleId="Indeks" w:customStyle="1">
     <w:name w:val="Indeks"/>
     <w:basedOn w:val="Normal"/>
     <w:qFormat/>
@@ -1020,7 +2768,47 @@
     </w:pPr>
     <w:rPr>
       <w:rFonts w:cs="Lucida Sans"/>
-      <w:lang w:val="zxx" w:eastAsia="zxx" w:bidi="zxx"/>
+    </w:rPr>
+  </w:style>
+  <w:style w:type="paragraph" w:styleId="Gwkaistopka" w:customStyle="1">
+    <w:name w:val="Główka i stopka"/>
+    <w:basedOn w:val="Normal"/>
+    <w:qFormat/>
+    <w:pPr/>
+    <w:rPr/>
+  </w:style>
+  <w:style w:type="paragraph" w:styleId="Gwka">
+    <w:name w:val="Header"/>
+    <w:basedOn w:val="Normal"/>
+    <w:next w:val="Tretekstu"/>
+    <w:link w:val="NagwekZnak"/>
+    <w:uiPriority w:val="99"/>
+    <w:unhideWhenUsed/>
+    <w:rsid w:val="00400b2b"/>
+    <w:pPr>
+      <w:tabs>
+        <w:tab w:val="clear" w:pos="708"/>
+        <w:tab w:val="center" w:pos="4536" w:leader="none"/>
+        <w:tab w:val="right" w:pos="9072" w:leader="none"/>
+      </w:tabs>
+      <w:spacing w:lineRule="auto" w:line="240" w:before="0" w:after="0"/>
+    </w:pPr>
+    <w:rPr/>
+  </w:style>
+  <w:style w:type="paragraph" w:styleId="Caption">
+    <w:name w:val="caption"/>
+    <w:basedOn w:val="Normal"/>
+    <w:qFormat/>
+    <w:pPr>
+      <w:suppressLineNumbers/>
+      <w:spacing w:before="120" w:after="120"/>
+    </w:pPr>
+    <w:rPr>
+      <w:rFonts w:cs="Lucida Sans"/>
+      <w:i/>
+      <w:iCs/>
+      <w:sz w:val="24"/>
+      <w:szCs w:val="24"/>
     </w:rPr>
   </w:style>
   <w:style w:type="paragraph" w:styleId="Przypiskocowy">
@@ -1039,31 +2827,6 @@
       <w:szCs w:val="20"/>
     </w:rPr>
   </w:style>
-  <w:style w:type="paragraph" w:styleId="Gwkaistopka">
-    <w:name w:val="Główka i stopka"/>
-    <w:basedOn w:val="Normal"/>
-    <w:qFormat/>
-    <w:pPr/>
-    <w:rPr/>
-  </w:style>
-  <w:style w:type="paragraph" w:styleId="Gwka">
-    <w:name w:val="Header"/>
-    <w:basedOn w:val="Normal"/>
-    <w:link w:val="NagwekZnak"/>
-    <w:uiPriority w:val="99"/>
-    <w:semiHidden/>
-    <w:unhideWhenUsed/>
-    <w:rsid w:val="00400b2b"/>
-    <w:pPr>
-      <w:tabs>
-        <w:tab w:val="clear" w:pos="708"/>
-        <w:tab w:val="center" w:pos="4536" w:leader="none"/>
-        <w:tab w:val="right" w:pos="9072" w:leader="none"/>
-      </w:tabs>
-      <w:spacing w:lineRule="auto" w:line="240" w:before="0" w:after="0"/>
-    </w:pPr>
-    <w:rPr/>
-  </w:style>
   <w:style w:type="paragraph" w:styleId="Stopka">
     <w:name w:val="Footer"/>
     <w:basedOn w:val="Normal"/>
@@ -1081,6 +2844,19 @@
     </w:pPr>
     <w:rPr/>
   </w:style>
+  <w:style w:type="paragraph" w:styleId="ListParagraph">
+    <w:name w:val="List Paragraph"/>
+    <w:basedOn w:val="Normal"/>
+    <w:uiPriority w:val="34"/>
+    <w:qFormat/>
+    <w:rsid w:val="009a3833"/>
+    <w:pPr>
+      <w:spacing w:before="0" w:after="200"/>
+      <w:ind w:left="720" w:hanging="0"/>
+      <w:contextualSpacing/>
+    </w:pPr>
+    <w:rPr/>
+  </w:style>
   <w:style w:type="numbering" w:styleId="NoList" w:default="1">
     <w:name w:val="No List"/>
     <w:uiPriority w:val="99"/>
@@ -1093,7 +2869,6 @@
     <w:uiPriority w:val="99"/>
     <w:semiHidden/>
     <w:unhideWhenUsed/>
-    <w:qFormat/>
     <w:tblPr>
       <w:tblCellMar>
         <w:top w:w="0" w:type="dxa"/>

--- a/ZS14 Counter.docx
+++ b/ZS14 Counter.docx
@@ -263,23 +263,6 @@
           <w:sz w:val="32"/>
         </w:rPr>
         <w:t>- Kacper Korus 4pi</w:t>
-      </w:r>
-    </w:p>
-    <w:p>
-      <w:pPr>
-        <w:pStyle w:val="Normal"/>
-        <w:rPr>
-          <w:i/>
-          <w:i/>
-          <w:sz w:val="32"/>
-        </w:rPr>
-      </w:pPr>
-      <w:r>
-        <w:rPr>
-          <w:i/>
-          <w:sz w:val="32"/>
-        </w:rPr>
-        <w:t>- Jakub Strzelczak 4pi</w:t>
       </w:r>
     </w:p>
     <w:p>
@@ -425,13 +408,13 @@
         <w:t>Obowiązk</w:t>
       </w:r>
       <w:bookmarkStart w:id="0" w:name="_GoBack"/>
+      <w:bookmarkEnd w:id="0"/>
       <w:r>
         <w:rPr>
           <w:sz w:val="32"/>
         </w:rPr>
         <w:t>i</w:t>
       </w:r>
-      <w:bookmarkEnd w:id="0"/>
     </w:p>
     <w:p>
       <w:pPr>
@@ -543,7 +526,69 @@
         <w:rPr>
           <w:sz w:val="28"/>
         </w:rPr>
-        <w:t>1.3. Organizatorem Turnieju jest Szkoła (dalej: Organizator).</w:t>
+        <w:t xml:space="preserve">1.3. Organizatorem Turnieju jest </w:t>
+      </w:r>
+      <w:r>
+        <w:rPr>
+          <w:sz w:val="28"/>
+        </w:rPr>
+        <w:t>w imieniu Zespołu Szkół nr 14 Warszawie:</w:t>
+      </w:r>
+    </w:p>
+    <w:p>
+      <w:pPr>
+        <w:pStyle w:val="Normal"/>
+        <w:rPr>
+          <w:sz w:val="28"/>
+        </w:rPr>
+      </w:pPr>
+      <w:r>
+        <w:rPr>
+          <w:sz w:val="28"/>
+        </w:rPr>
+        <w:t>Jerzy Sołowianiuk – opiekun</w:t>
+      </w:r>
+    </w:p>
+    <w:p>
+      <w:pPr>
+        <w:pStyle w:val="Normal"/>
+        <w:rPr>
+          <w:sz w:val="28"/>
+        </w:rPr>
+      </w:pPr>
+      <w:r>
+        <w:rPr>
+          <w:sz w:val="28"/>
+        </w:rPr>
+        <w:t>Gustaw Sołdecki 4pi</w:t>
+      </w:r>
+    </w:p>
+    <w:p>
+      <w:pPr>
+        <w:pStyle w:val="Normal"/>
+        <w:rPr>
+          <w:sz w:val="28"/>
+        </w:rPr>
+      </w:pPr>
+      <w:r>
+        <w:rPr>
+          <w:sz w:val="28"/>
+        </w:rPr>
+        <w:t>Kacper Korus 4pi</w:t>
+      </w:r>
+    </w:p>
+    <w:p>
+      <w:pPr>
+        <w:pStyle w:val="Normal"/>
+        <w:rPr>
+          <w:sz w:val="28"/>
+        </w:rPr>
+      </w:pPr>
+      <w:r>
+        <w:rPr>
+          <w:sz w:val="28"/>
+        </w:rPr>
+        <w:t>Marcin Wąsik 4pi</w:t>
       </w:r>
     </w:p>
     <w:p>
@@ -658,6 +703,37 @@
     <w:p>
       <w:pPr>
         <w:pStyle w:val="Normal"/>
+        <w:rPr>
+          <w:sz w:val="28"/>
+          <w:szCs w:val="28"/>
+        </w:rPr>
+      </w:pPr>
+      <w:r>
+        <w:rPr>
+          <w:sz w:val="28"/>
+          <w:szCs w:val="28"/>
+        </w:rPr>
+        <w:t>2.4 Uczestnictwo w Turnieju wymaga posiadania konta Steam z licencją gry Counter-Strike: Globalna Ofensywa, konta Discord.</w:t>
+      </w:r>
+    </w:p>
+    <w:p>
+      <w:pPr>
+        <w:pStyle w:val="Normal"/>
+        <w:rPr>
+          <w:sz w:val="28"/>
+          <w:szCs w:val="28"/>
+        </w:rPr>
+      </w:pPr>
+      <w:r>
+        <w:rPr>
+          <w:sz w:val="28"/>
+          <w:szCs w:val="28"/>
+        </w:rPr>
+      </w:r>
+    </w:p>
+    <w:p>
+      <w:pPr>
+        <w:pStyle w:val="Normal"/>
         <w:jc w:val="center"/>
         <w:rPr>
           <w:sz w:val="32"/>
@@ -667,10 +743,164 @@
         <w:rPr>
           <w:sz w:val="32"/>
         </w:rPr>
-        <w:softHyphen/>
-      </w:r>
-      <w:r>
-        <w:br w:type="page"/>
+        <w:t>Zgłoszenia</w:t>
+      </w:r>
+    </w:p>
+    <w:p>
+      <w:pPr>
+        <w:pStyle w:val="Normal"/>
+        <w:rPr>
+          <w:sz w:val="28"/>
+        </w:rPr>
+      </w:pPr>
+      <w:r>
+        <w:rPr>
+          <w:sz w:val="28"/>
+        </w:rPr>
+        <w:t>3.1. Zgłoszenia uczestnictwa przyjmowane są przez Organizatora w ustalonym terminie.</w:t>
+      </w:r>
+    </w:p>
+    <w:p>
+      <w:pPr>
+        <w:pStyle w:val="Normal"/>
+        <w:rPr>
+          <w:sz w:val="28"/>
+        </w:rPr>
+      </w:pPr>
+      <w:r>
+        <w:rPr>
+          <w:sz w:val="28"/>
+        </w:rPr>
+      </w:r>
+    </w:p>
+    <w:p>
+      <w:pPr>
+        <w:pStyle w:val="Normal"/>
+        <w:rPr>
+          <w:sz w:val="28"/>
+        </w:rPr>
+      </w:pPr>
+      <w:r>
+        <w:rPr>
+          <w:sz w:val="28"/>
+        </w:rPr>
+        <w:t xml:space="preserve">3.2. Zgłoszenie powinno zawierać </w:t>
+      </w:r>
+      <w:r>
+        <w:rPr>
+          <w:sz w:val="28"/>
+        </w:rPr>
+        <w:t>dane 5 zawodników</w:t>
+      </w:r>
+      <w:r>
+        <w:rPr>
+          <w:sz w:val="28"/>
+        </w:rPr>
+        <w:t xml:space="preserve">: imię, nazwisko, klasę ucznia, nazwę drużyny, nazwę użytkownika Steam oraz </w:t>
+      </w:r>
+      <w:r>
+        <w:rPr>
+          <w:sz w:val="28"/>
+        </w:rPr>
+        <w:t xml:space="preserve">nazwę użytkownika Discord (używając formatu Nazwa#1234) </w:t>
+      </w:r>
+      <w:r>
+        <w:rPr>
+          <w:sz w:val="28"/>
+        </w:rPr>
+        <w:t>do kontaktu.</w:t>
+      </w:r>
+    </w:p>
+    <w:p>
+      <w:pPr>
+        <w:pStyle w:val="Normal"/>
+        <w:rPr>
+          <w:sz w:val="28"/>
+        </w:rPr>
+      </w:pPr>
+      <w:r>
+        <w:rPr>
+          <w:sz w:val="28"/>
+        </w:rPr>
+      </w:r>
+    </w:p>
+    <w:p>
+      <w:pPr>
+        <w:pStyle w:val="Normal"/>
+        <w:rPr>
+          <w:sz w:val="28"/>
+        </w:rPr>
+      </w:pPr>
+      <w:r>
+        <w:rPr>
+          <w:sz w:val="28"/>
+        </w:rPr>
+        <w:t>3.3. Drużyny mogą składać się z 5 zawodników.</w:t>
+      </w:r>
+    </w:p>
+    <w:p>
+      <w:pPr>
+        <w:pStyle w:val="Normal"/>
+        <w:rPr>
+          <w:sz w:val="28"/>
+        </w:rPr>
+      </w:pPr>
+      <w:r>
+        <w:rPr>
+          <w:sz w:val="28"/>
+        </w:rPr>
+      </w:r>
+    </w:p>
+    <w:p>
+      <w:pPr>
+        <w:pStyle w:val="Normal"/>
+        <w:rPr>
+          <w:sz w:val="28"/>
+        </w:rPr>
+      </w:pPr>
+      <w:r>
+        <w:rPr>
+          <w:sz w:val="28"/>
+        </w:rPr>
+        <w:t>3.4. Każdy uczestnik może należeć tylko do jednej drużyny.</w:t>
+      </w:r>
+    </w:p>
+    <w:p>
+      <w:pPr>
+        <w:pStyle w:val="Normal"/>
+        <w:rPr>
+          <w:sz w:val="28"/>
+        </w:rPr>
+      </w:pPr>
+      <w:r>
+        <w:rPr/>
+      </w:r>
+    </w:p>
+    <w:p>
+      <w:pPr>
+        <w:pStyle w:val="Normal"/>
+        <w:rPr>
+          <w:sz w:val="28"/>
+        </w:rPr>
+      </w:pPr>
+      <w:r>
+        <w:rPr>
+          <w:sz w:val="28"/>
+        </w:rPr>
+        <w:t>3.5 Organizator umożliwia zgłoszenia poprzez gmaila</w:t>
+      </w:r>
+    </w:p>
+    <w:p>
+      <w:pPr>
+        <w:pStyle w:val="Normal"/>
+        <w:rPr>
+          <w:sz w:val="32"/>
+        </w:rPr>
+      </w:pPr>
+      <w:r>
+        <w:rPr>
+          <w:sz w:val="32"/>
+        </w:rPr>
       </w:r>
     </w:p>
     <w:p>
@@ -685,115 +915,102 @@
         <w:rPr>
           <w:sz w:val="32"/>
         </w:rPr>
-        <w:t>Zgłoszenia</w:t>
-      </w:r>
-    </w:p>
-    <w:p>
-      <w:pPr>
-        <w:pStyle w:val="Normal"/>
-        <w:rPr>
-          <w:sz w:val="28"/>
-        </w:rPr>
-      </w:pPr>
-      <w:r>
-        <w:rPr>
-          <w:sz w:val="28"/>
-        </w:rPr>
-        <w:t>3.1. Zgłoszenia uczestnictwa przyjmowane są przez Organizatora w ustalonym terminie.</w:t>
-      </w:r>
-    </w:p>
-    <w:p>
-      <w:pPr>
-        <w:pStyle w:val="Normal"/>
-        <w:rPr>
-          <w:sz w:val="28"/>
-        </w:rPr>
-      </w:pPr>
-      <w:r>
-        <w:rPr>
-          <w:sz w:val="28"/>
-        </w:rPr>
-      </w:r>
-    </w:p>
-    <w:p>
-      <w:pPr>
-        <w:pStyle w:val="Normal"/>
-        <w:rPr>
-          <w:sz w:val="28"/>
-        </w:rPr>
-      </w:pPr>
-      <w:r>
-        <w:rPr>
-          <w:sz w:val="28"/>
-        </w:rPr>
-        <w:t>3.2. Zgłoszenie powinno zawierać: imię, nazwisko, klasę ucznia, nazwę drużyny, nazwę użytkownika Steam oraz adres e-mail do kontaktu.</w:t>
-      </w:r>
-    </w:p>
-    <w:p>
-      <w:pPr>
-        <w:pStyle w:val="Normal"/>
-        <w:rPr>
-          <w:sz w:val="28"/>
-        </w:rPr>
-      </w:pPr>
-      <w:r>
-        <w:rPr>
-          <w:sz w:val="28"/>
-        </w:rPr>
-      </w:r>
-    </w:p>
-    <w:p>
-      <w:pPr>
-        <w:pStyle w:val="Normal"/>
-        <w:rPr>
-          <w:sz w:val="28"/>
-        </w:rPr>
-      </w:pPr>
-      <w:r>
-        <w:rPr>
-          <w:sz w:val="28"/>
-        </w:rPr>
-        <w:t>3.3. Drużyny mogą składać się z 5 zawodników.</w:t>
-      </w:r>
-    </w:p>
-    <w:p>
-      <w:pPr>
-        <w:pStyle w:val="Normal"/>
-        <w:rPr>
-          <w:sz w:val="28"/>
-        </w:rPr>
-      </w:pPr>
-      <w:r>
-        <w:rPr>
-          <w:sz w:val="28"/>
-        </w:rPr>
-      </w:r>
-    </w:p>
-    <w:p>
-      <w:pPr>
-        <w:pStyle w:val="Normal"/>
-        <w:rPr>
-          <w:sz w:val="28"/>
-        </w:rPr>
-      </w:pPr>
-      <w:r>
-        <w:rPr>
-          <w:sz w:val="28"/>
-        </w:rPr>
-        <w:t>3.4. Każdy uczestnik może należeć tylko do jednej drużyny.</w:t>
-      </w:r>
-    </w:p>
-    <w:p>
-      <w:pPr>
-        <w:pStyle w:val="Normal"/>
-        <w:rPr>
-          <w:sz w:val="32"/>
-        </w:rPr>
-      </w:pPr>
-      <w:r>
-        <w:rPr>
-          <w:sz w:val="32"/>
-        </w:rPr>
+        <w:t>Format Turnieju</w:t>
+      </w:r>
+    </w:p>
+    <w:p>
+      <w:pPr>
+        <w:pStyle w:val="Normal"/>
+        <w:rPr>
+          <w:sz w:val="28"/>
+        </w:rPr>
+      </w:pPr>
+      <w:r>
+        <w:rPr>
+          <w:sz w:val="28"/>
+        </w:rPr>
+        <w:t>4.1. Turniej rozgrywany jest w formacie drabinki rozgrywkowej, z rundą przegranych, jeśli liczba drużyn uczestniczących przekroczy 8.</w:t>
+      </w:r>
+    </w:p>
+    <w:p>
+      <w:pPr>
+        <w:pStyle w:val="Normal"/>
+        <w:rPr>
+          <w:sz w:val="28"/>
+        </w:rPr>
+      </w:pPr>
+      <w:r>
+        <w:rPr>
+          <w:sz w:val="28"/>
+        </w:rPr>
+      </w:r>
+    </w:p>
+    <w:p>
+      <w:pPr>
+        <w:pStyle w:val="Normal"/>
+        <w:rPr>
+          <w:sz w:val="28"/>
+        </w:rPr>
+      </w:pPr>
+      <w:r>
+        <w:rPr>
+          <w:sz w:val="28"/>
+        </w:rPr>
+        <w:t>4.2. Mecze rozgrywane są w systemie Best of 1 (BO1), a finał w systemie Best of 3 (BO3).</w:t>
+      </w:r>
+    </w:p>
+    <w:p>
+      <w:pPr>
+        <w:pStyle w:val="Normal"/>
+        <w:rPr>
+          <w:sz w:val="28"/>
+        </w:rPr>
+      </w:pPr>
+      <w:r>
+        <w:rPr>
+          <w:sz w:val="28"/>
+        </w:rPr>
+      </w:r>
+    </w:p>
+    <w:p>
+      <w:pPr>
+        <w:pStyle w:val="Normal"/>
+        <w:rPr>
+          <w:sz w:val="28"/>
+        </w:rPr>
+      </w:pPr>
+      <w:r>
+        <w:rPr>
+          <w:sz w:val="28"/>
+        </w:rPr>
+        <w:t>4.3. Mapy wybierane są zgodnie z aktualną pulą map dostępną w oficjalnych rozgrywkach CS:GO.</w:t>
+      </w:r>
+    </w:p>
+    <w:p>
+      <w:pPr>
+        <w:pStyle w:val="Normal"/>
+        <w:rPr>
+          <w:sz w:val="28"/>
+        </w:rPr>
+      </w:pPr>
+      <w:r>
+        <w:rPr>
+          <w:sz w:val="28"/>
+        </w:rPr>
+      </w:r>
+    </w:p>
+    <w:p>
+      <w:pPr>
+        <w:pStyle w:val="Normal"/>
+        <w:rPr>
+          <w:sz w:val="28"/>
+        </w:rPr>
+      </w:pPr>
+      <w:r>
+        <w:rPr>
+          <w:sz w:val="28"/>
+        </w:rPr>
+        <w:t>4.4. Organizator może dostosować format Turnieju w zależności od liczby zgłoszonych drużyn.</w:t>
       </w:r>
     </w:p>
     <w:p>
@@ -801,139 +1018,11 @@
         <w:pStyle w:val="Normal"/>
         <w:jc w:val="center"/>
         <w:rPr>
-          <w:sz w:val="32"/>
-        </w:rPr>
-      </w:pPr>
-      <w:r>
-        <w:rPr>
-          <w:sz w:val="32"/>
-        </w:rPr>
-        <w:t>Format Turnieju</w:t>
-      </w:r>
-    </w:p>
-    <w:p>
-      <w:pPr>
-        <w:pStyle w:val="Normal"/>
-        <w:rPr>
-          <w:sz w:val="28"/>
-        </w:rPr>
-      </w:pPr>
-      <w:r>
-        <w:rPr>
-          <w:sz w:val="28"/>
-        </w:rPr>
-        <w:t>4.1. Turniej rozgrywany jest w formacie drabinki rozgrywkowej, z rundą przegranych, jeśli liczba drużyn uczestniczących przekroczy 8.</w:t>
-      </w:r>
-    </w:p>
-    <w:p>
-      <w:pPr>
-        <w:pStyle w:val="Normal"/>
-        <w:rPr>
-          <w:sz w:val="28"/>
-        </w:rPr>
-      </w:pPr>
-      <w:r>
-        <w:rPr>
-          <w:sz w:val="28"/>
-        </w:rPr>
-      </w:r>
-    </w:p>
-    <w:p>
-      <w:pPr>
-        <w:pStyle w:val="Normal"/>
-        <w:rPr>
-          <w:sz w:val="28"/>
-        </w:rPr>
-      </w:pPr>
-      <w:r>
-        <w:rPr>
-          <w:sz w:val="28"/>
-        </w:rPr>
-        <w:t>4.2. Mecze rozgrywane są w systemie Best of 1 (BO1), a finał w systemie Best of 3 (BO3).</w:t>
-      </w:r>
-    </w:p>
-    <w:p>
-      <w:pPr>
-        <w:pStyle w:val="Normal"/>
-        <w:rPr>
-          <w:sz w:val="28"/>
-        </w:rPr>
-      </w:pPr>
-      <w:r>
-        <w:rPr>
-          <w:sz w:val="28"/>
-        </w:rPr>
-      </w:r>
-    </w:p>
-    <w:p>
-      <w:pPr>
-        <w:pStyle w:val="Normal"/>
-        <w:rPr>
-          <w:sz w:val="28"/>
-        </w:rPr>
-      </w:pPr>
-      <w:r>
-        <w:rPr>
-          <w:sz w:val="28"/>
-        </w:rPr>
-        <w:t>4.3. Mapy wybierane są zgodnie z aktualną pulą map dostępną w oficjalnych rozgrywkach CS:GO.</w:t>
-      </w:r>
-    </w:p>
-    <w:p>
-      <w:pPr>
-        <w:pStyle w:val="Normal"/>
-        <w:rPr>
-          <w:sz w:val="28"/>
-        </w:rPr>
-      </w:pPr>
-      <w:r>
-        <w:rPr>
-          <w:sz w:val="28"/>
-        </w:rPr>
-      </w:r>
-    </w:p>
-    <w:p>
-      <w:pPr>
-        <w:pStyle w:val="Normal"/>
-        <w:rPr>
-          <w:sz w:val="28"/>
-        </w:rPr>
-      </w:pPr>
-      <w:r>
-        <w:rPr>
-          <w:sz w:val="28"/>
-        </w:rPr>
-        <w:t>4.4. Organizator może dostosować format Turnieju w zależności od liczby zgłoszonych drużyn.</w:t>
-      </w:r>
-    </w:p>
-    <w:p>
-      <w:pPr>
-        <w:pStyle w:val="Normal"/>
-        <w:rPr>
-          <w:sz w:val="28"/>
-        </w:rPr>
-      </w:pPr>
-      <w:r>
-        <w:rPr>
-          <w:sz w:val="28"/>
-        </w:rPr>
-      </w:r>
-    </w:p>
-    <w:p>
-      <w:pPr>
-        <w:pStyle w:val="Normal"/>
-        <w:spacing w:lineRule="auto" w:line="240" w:before="0" w:after="0"/>
-        <w:rPr>
-          <w:sz w:val="28"/>
-        </w:rPr>
-      </w:pPr>
-      <w:r>
-        <w:rPr>
-          <w:sz w:val="28"/>
-        </w:rPr>
-      </w:r>
-      <w:r>
-        <w:br w:type="page"/>
+          <w:sz w:val="28"/>
+        </w:rPr>
+      </w:pPr>
+      <w:r>
+        <w:rPr/>
       </w:r>
     </w:p>
     <w:p>
@@ -941,7 +1030,7 @@
         <w:pStyle w:val="Normal"/>
         <w:jc w:val="center"/>
         <w:rPr>
-          <w:sz w:val="32"/>
+          <w:sz w:val="28"/>
         </w:rPr>
       </w:pPr>
       <w:r>
@@ -1167,6 +1256,17 @@
           <w:sz w:val="28"/>
         </w:rPr>
         <w:t>6.4. W przypadku zaistnienia sporów lub sytuacji nieuregulowanych przez niniejszy regulamin, ostateczną decyzję podejmuje Organizator.</w:t>
+      </w:r>
+    </w:p>
+    <w:p>
+      <w:pPr>
+        <w:pStyle w:val="Normal"/>
+        <w:rPr>
+          <w:sz w:val="28"/>
+        </w:rPr>
+      </w:pPr>
+      <w:r>
+        <w:rPr/>
       </w:r>
     </w:p>
     <w:p>
@@ -1473,6 +1573,33 @@
         </w:rPr>
       </w:pPr>
       <w:r>
+        <w:rPr>
+          <w:sz w:val="28"/>
+        </w:rPr>
+      </w:r>
+    </w:p>
+    <w:p>
+      <w:pPr>
+        <w:pStyle w:val="Normal"/>
+        <w:rPr>
+          <w:sz w:val="28"/>
+        </w:rPr>
+      </w:pPr>
+      <w:r>
+        <w:rPr>
+          <w:sz w:val="28"/>
+        </w:rPr>
+        <w:t>1.2 Przewidywany czas trwania całego turnieju to 2 tygodnie, podczas których zostanie wyłoniona zwycięska drużyna.</w:t>
+      </w:r>
+    </w:p>
+    <w:p>
+      <w:pPr>
+        <w:pStyle w:val="Normal"/>
+        <w:rPr>
+          <w:sz w:val="28"/>
+        </w:rPr>
+      </w:pPr>
+      <w:r>
         <w:rPr/>
       </w:r>
     </w:p>
@@ -1487,13 +1614,168 @@
         <w:rPr>
           <w:sz w:val="28"/>
         </w:rPr>
-        <w:t>1.</w:t>
-      </w:r>
-      <w:r>
-        <w:rPr>
-          <w:sz w:val="28"/>
-        </w:rPr>
-        <w:t>2 Przewidywany czas trwania całego turnieju to 2 tygodnie, podczas których zostanie wyłoniona zwycięska drużyna.</w:t>
+        <w:t>1.3 Przez dwa tygodnie rozgrywki odbywane będą od poniedziałku do piątku w godzinach lekcyjnych.</w:t>
+      </w:r>
+    </w:p>
+    <w:p>
+      <w:pPr>
+        <w:pStyle w:val="Normal"/>
+        <w:rPr>
+          <w:sz w:val="28"/>
+        </w:rPr>
+      </w:pPr>
+      <w:r>
+        <w:rPr/>
+      </w:r>
+    </w:p>
+    <w:p>
+      <w:pPr>
+        <w:pStyle w:val="Normal"/>
+        <w:rPr>
+          <w:sz w:val="28"/>
+        </w:rPr>
+      </w:pPr>
+      <w:r>
+        <w:rPr>
+          <w:sz w:val="28"/>
+        </w:rPr>
+        <w:t>1.4 Ostateczny termin przyjmowania zgłoszeń uczestników ustanowiony jest na 21 maja 2023 23:59.</w:t>
+      </w:r>
+    </w:p>
+    <w:p>
+      <w:pPr>
+        <w:pStyle w:val="Normal"/>
+        <w:rPr>
+          <w:sz w:val="28"/>
+        </w:rPr>
+      </w:pPr>
+      <w:r>
+        <w:rPr/>
+      </w:r>
+    </w:p>
+    <w:p>
+      <w:pPr>
+        <w:pStyle w:val="Normal"/>
+        <w:rPr>
+          <w:sz w:val="28"/>
+        </w:rPr>
+      </w:pPr>
+      <w:r>
+        <w:rPr>
+          <w:sz w:val="28"/>
+        </w:rPr>
+        <w:t>1.5 Uczestnicy zostaną najpóźniej poinformowani 5 dni roboczych przed rozgrywkami o dokładnej godzinie i dniu odbycia rozgrywek ich drużyny.</w:t>
+      </w:r>
+    </w:p>
+    <w:p>
+      <w:pPr>
+        <w:pStyle w:val="Normal"/>
+        <w:rPr>
+          <w:sz w:val="28"/>
+        </w:rPr>
+      </w:pPr>
+      <w:r>
+        <w:rPr/>
+      </w:r>
+    </w:p>
+    <w:p>
+      <w:pPr>
+        <w:pStyle w:val="Normal"/>
+        <w:rPr>
+          <w:sz w:val="28"/>
+        </w:rPr>
+      </w:pPr>
+      <w:r>
+        <w:rPr>
+          <w:sz w:val="28"/>
+        </w:rPr>
+        <w:t>1.6 Uczestnik powinien się stawić w wyznaczonej sali 5 minut przed ustaloną godziną.</w:t>
+      </w:r>
+    </w:p>
+    <w:p>
+      <w:pPr>
+        <w:pStyle w:val="Normal"/>
+        <w:rPr>
+          <w:sz w:val="28"/>
+        </w:rPr>
+      </w:pPr>
+      <w:r>
+        <w:rPr/>
+      </w:r>
+    </w:p>
+    <w:p>
+      <w:pPr>
+        <w:pStyle w:val="Normal"/>
+        <w:rPr>
+          <w:sz w:val="28"/>
+        </w:rPr>
+      </w:pPr>
+      <w:r>
+        <w:rPr>
+          <w:sz w:val="28"/>
+        </w:rPr>
+        <w:t>1.7 Czas przewidziany na jedno spotkanie wynosi dwie godziny lekcyjne.</w:t>
+      </w:r>
+    </w:p>
+    <w:p>
+      <w:pPr>
+        <w:pStyle w:val="Normal"/>
+        <w:rPr>
+          <w:sz w:val="28"/>
+        </w:rPr>
+      </w:pPr>
+      <w:r>
+        <w:rPr/>
+      </w:r>
+    </w:p>
+    <w:p>
+      <w:pPr>
+        <w:pStyle w:val="Normal"/>
+        <w:rPr>
+          <w:sz w:val="28"/>
+        </w:rPr>
+      </w:pPr>
+      <w:r>
+        <w:rPr>
+          <w:sz w:val="28"/>
+        </w:rPr>
+        <w:t>1.8 Ustalona godzina uwzględnia przygotowanie – skonfigurowanie stanowiska przez uczestników oraz sprawdzenia poprawności działania sprzętu.</w:t>
+      </w:r>
+    </w:p>
+    <w:p>
+      <w:pPr>
+        <w:pStyle w:val="Normal"/>
+        <w:rPr>
+          <w:sz w:val="28"/>
+        </w:rPr>
+      </w:pPr>
+      <w:r>
+        <w:rPr/>
+      </w:r>
+    </w:p>
+    <w:p>
+      <w:pPr>
+        <w:pStyle w:val="Normal"/>
+        <w:rPr>
+          <w:sz w:val="28"/>
+        </w:rPr>
+      </w:pPr>
+      <w:r>
+        <w:rPr>
+          <w:sz w:val="28"/>
+        </w:rPr>
+        <w:t>1.9 Uwzględniona zostaje również rozgrzewka przeprowadzana we własnym zakresie przez drużyny w miejscach rozgrywania turnieju.</w:t>
+      </w:r>
+    </w:p>
+    <w:p>
+      <w:pPr>
+        <w:pStyle w:val="Normal"/>
+        <w:rPr>
+          <w:sz w:val="28"/>
+        </w:rPr>
+      </w:pPr>
+      <w:r>
+        <w:rPr/>
       </w:r>
     </w:p>
     <w:p>
@@ -1514,18 +1796,221 @@
     <w:p>
       <w:pPr>
         <w:pStyle w:val="Normal"/>
+        <w:rPr>
+          <w:sz w:val="28"/>
+        </w:rPr>
+      </w:pPr>
+      <w:r>
+        <w:rPr>
+          <w:sz w:val="28"/>
+        </w:rPr>
+        <w:t>2.1 Turniej rozgrywany będzie w budynku szkolnym przy ulicy Józefa Szanajcy 5.</w:t>
+      </w:r>
+    </w:p>
+    <w:p>
+      <w:pPr>
+        <w:pStyle w:val="Normal"/>
+        <w:rPr>
+          <w:sz w:val="28"/>
+        </w:rPr>
+      </w:pPr>
+      <w:r>
+        <w:rPr/>
+      </w:r>
+    </w:p>
+    <w:p>
+      <w:pPr>
+        <w:pStyle w:val="Normal"/>
+        <w:rPr>
+          <w:sz w:val="28"/>
+        </w:rPr>
+      </w:pPr>
+      <w:r>
+        <w:rPr>
+          <w:sz w:val="28"/>
+        </w:rPr>
+        <w:t>2.2 Stanowiska komputerowe przygotowane do rozgrywek będą w salach 34 oraz 35.</w:t>
+      </w:r>
+    </w:p>
+    <w:p>
+      <w:pPr>
+        <w:pStyle w:val="Normal"/>
+        <w:rPr>
+          <w:sz w:val="28"/>
+        </w:rPr>
+      </w:pPr>
+      <w:r>
+        <w:rPr/>
+      </w:r>
+    </w:p>
+    <w:p>
+      <w:pPr>
+        <w:pStyle w:val="Normal"/>
         <w:jc w:val="center"/>
         <w:rPr>
           <w:sz w:val="32"/>
         </w:rPr>
       </w:pPr>
       <w:r>
+        <w:rPr>
+          <w:sz w:val="32"/>
+        </w:rPr>
+        <w:t>Sprzęt komputerowy</w:t>
+      </w:r>
+    </w:p>
+    <w:p>
+      <w:pPr>
+        <w:pStyle w:val="Normal"/>
+        <w:rPr>
+          <w:sz w:val="28"/>
+        </w:rPr>
+      </w:pPr>
+      <w:r>
+        <w:rPr>
+          <w:sz w:val="28"/>
+        </w:rPr>
+        <w:t>3.1 W każdej z wyznaczonych sal zostanie przygotowane przez organizatora 6 stanowisk komputerowych umożliwiających uczestnictwo w turnieju.</w:t>
+      </w:r>
+    </w:p>
+    <w:p>
+      <w:pPr>
+        <w:pStyle w:val="Normal"/>
+        <w:rPr>
+          <w:sz w:val="28"/>
+        </w:rPr>
+      </w:pPr>
+      <w:r>
         <w:rPr/>
       </w:r>
     </w:p>
     <w:p>
       <w:pPr>
         <w:pStyle w:val="Normal"/>
+        <w:rPr>
+          <w:sz w:val="28"/>
+        </w:rPr>
+      </w:pPr>
+      <w:r>
+        <w:rPr>
+          <w:sz w:val="28"/>
+        </w:rPr>
+        <w:t>3.2 Każde stanowisko zostanie wyposażone w: jednostkę centralną, monitor, klawiaturę, mysz oraz potrzebne oprogramowanie: klient Steam, gra Counter-Strike:Globalna Ofensywa oraz klient Discord.</w:t>
+      </w:r>
+    </w:p>
+    <w:p>
+      <w:pPr>
+        <w:pStyle w:val="Normal"/>
+        <w:rPr>
+          <w:sz w:val="28"/>
+        </w:rPr>
+      </w:pPr>
+      <w:r>
+        <w:rPr/>
+      </w:r>
+    </w:p>
+    <w:p>
+      <w:pPr>
+        <w:pStyle w:val="Normal"/>
+        <w:rPr>
+          <w:sz w:val="28"/>
+        </w:rPr>
+      </w:pPr>
+      <w:r>
+        <w:rPr>
+          <w:sz w:val="28"/>
+        </w:rPr>
+        <w:t>3.3 Sprzęt audio nie zostanie dostarczony przez organizatora i uczestnik powinien mieć własny sprzęt taki jak słuchawki i mikrofon.</w:t>
+      </w:r>
+    </w:p>
+    <w:p>
+      <w:pPr>
+        <w:pStyle w:val="Normal"/>
+        <w:rPr>
+          <w:sz w:val="28"/>
+        </w:rPr>
+      </w:pPr>
+      <w:r>
+        <w:rPr>
+          <w:sz w:val="28"/>
+        </w:rPr>
+        <w:t>3.4 Sprzęt peryferyjny przewidziany przez organizatora może zostać zastąpiony przez uczestnika jego własnymi urządzeniami wejścia/wyjścia.</w:t>
+      </w:r>
+    </w:p>
+    <w:p>
+      <w:pPr>
+        <w:pStyle w:val="Normal"/>
+        <w:rPr>
+          <w:sz w:val="28"/>
+        </w:rPr>
+      </w:pPr>
+      <w:r>
+        <w:rPr/>
+      </w:r>
+    </w:p>
+    <w:p>
+      <w:pPr>
+        <w:pStyle w:val="Normal"/>
+        <w:rPr>
+          <w:sz w:val="28"/>
+        </w:rPr>
+      </w:pPr>
+      <w:r>
+        <w:rPr>
+          <w:sz w:val="28"/>
+        </w:rPr>
+        <w:t>3.5 Sprzęt własny uczestnika nie może zawierać wbudowanego oprogramowania ułatwiającego rozgrywkę lub powodującego niepoprawne działanie infrastruktury turnieju.</w:t>
+      </w:r>
+    </w:p>
+    <w:p>
+      <w:pPr>
+        <w:pStyle w:val="Normal"/>
+        <w:rPr>
+          <w:sz w:val="28"/>
+        </w:rPr>
+      </w:pPr>
+      <w:r>
+        <w:rPr/>
+      </w:r>
+    </w:p>
+    <w:p>
+      <w:pPr>
+        <w:pStyle w:val="Normal"/>
+        <w:rPr>
+          <w:sz w:val="28"/>
+        </w:rPr>
+      </w:pPr>
+      <w:r>
+        <w:rPr>
+          <w:sz w:val="28"/>
+        </w:rPr>
+        <w:t>3.6 Organizator zobowiązany jest do zapewnienia komputera z oprogramowaniem serwerowym na którym zostanie ustanowiony serwer gry Counter-Strike:Globalna Ofensywa.</w:t>
+      </w:r>
+    </w:p>
+    <w:p>
+      <w:pPr>
+        <w:pStyle w:val="Normal"/>
+        <w:rPr>
+          <w:sz w:val="28"/>
+        </w:rPr>
+      </w:pPr>
+      <w:r>
+        <w:rPr/>
+      </w:r>
+    </w:p>
+    <w:p>
+      <w:pPr>
+        <w:pStyle w:val="Normal"/>
+        <w:rPr>
+          <w:sz w:val="28"/>
+        </w:rPr>
+      </w:pPr>
+      <w:r>
+        <w:rPr/>
+      </w:r>
+    </w:p>
+    <w:p>
+      <w:pPr>
+        <w:pStyle w:val="Normal"/>
         <w:jc w:val="center"/>
         <w:rPr>
           <w:sz w:val="32"/>
@@ -1535,31 +2020,21 @@
         <w:rPr>
           <w:sz w:val="32"/>
         </w:rPr>
-        <w:t>Sprzęt komputerowy</w:t>
-      </w:r>
-    </w:p>
-    <w:p>
-      <w:pPr>
-        <w:pStyle w:val="Normal"/>
-        <w:jc w:val="center"/>
-        <w:rPr>
-          <w:sz w:val="32"/>
-        </w:rPr>
-      </w:pPr>
-      <w:r>
-        <w:rPr/>
-      </w:r>
-    </w:p>
-    <w:p>
-      <w:pPr>
-        <w:pStyle w:val="Normal"/>
-        <w:jc w:val="center"/>
-        <w:rPr>
-          <w:sz w:val="32"/>
-        </w:rPr>
-      </w:pPr>
-      <w:r>
-        <w:rPr/>
+        <w:t>Inne</w:t>
+      </w:r>
+    </w:p>
+    <w:p>
+      <w:pPr>
+        <w:pStyle w:val="Normal"/>
+        <w:rPr>
+          <w:sz w:val="28"/>
+        </w:rPr>
+      </w:pPr>
+      <w:r>
+        <w:rPr>
+          <w:sz w:val="28"/>
+        </w:rPr>
+        <w:t>4.1 Organizator przewiduje transmisje rozgrywek turniejowych na platformie twitch.tv</w:t>
       </w:r>
       <w:r>
         <w:br w:type="page"/>
@@ -1571,15 +2046,43 @@
         <w:jc w:val="left"/>
         <w:rPr>
           <w:b/>
-          <w:sz w:val="32"/>
-        </w:rPr>
-      </w:pPr>
-      <w:r>
-        <w:rPr>
           <w:b/>
           <w:sz w:val="32"/>
         </w:rPr>
+      </w:pPr>
+      <w:r>
+        <w:rPr>
+          <w:b/>
+          <w:sz w:val="32"/>
+        </w:rPr>
         <w:t>3. Obowiązki</w:t>
+      </w:r>
+    </w:p>
+    <w:p>
+      <w:pPr>
+        <w:pStyle w:val="Normal"/>
+        <w:jc w:val="center"/>
+        <w:rPr>
+          <w:sz w:val="32"/>
+        </w:rPr>
+      </w:pPr>
+      <w:r>
+        <w:rPr>
+          <w:sz w:val="32"/>
+        </w:rPr>
+        <w:t>Uczestnik</w:t>
+      </w:r>
+    </w:p>
+    <w:p>
+      <w:pPr>
+        <w:pStyle w:val="Normal"/>
+        <w:jc w:val="center"/>
+        <w:rPr>
+          <w:sz w:val="32"/>
+        </w:rPr>
+      </w:pPr>
+      <w:r>
+        <w:rPr/>
       </w:r>
     </w:p>
     <w:p>
@@ -1587,10 +2090,21 @@
         <w:pStyle w:val="Normal"/>
         <w:spacing w:before="0" w:after="200"/>
         <w:jc w:val="center"/>
-        <w:rPr/>
-      </w:pPr>
-      <w:r>
-        <w:rPr/>
+        <w:rPr>
+          <w:sz w:val="32"/>
+        </w:rPr>
+      </w:pPr>
+      <w:r>
+        <w:rPr>
+          <w:sz w:val="32"/>
+        </w:rPr>
+        <w:t>O</w:t>
+      </w:r>
+      <w:r>
+        <w:rPr>
+          <w:sz w:val="32"/>
+        </w:rPr>
+        <w:t>rganizator</w:t>
       </w:r>
     </w:p>
     <w:sectPr>
@@ -1619,7 +2133,7 @@
         <w:docPartGallery w:val="Page Numbers (Bottom of Page)"/>
         <w:docPartUnique w:val="true"/>
       </w:docPartObj>
-      <w:id w:val="1949793329"/>
+      <w:id w:val="1628647852"/>
     </w:sdtPr>
     <w:sdtContent>
       <w:p>
@@ -1665,7 +2179,7 @@
         <w:docPartGallery w:val="Page Numbers (Bottom of Page)"/>
         <w:docPartUnique w:val="true"/>
       </w:docPartObj>
-      <w:id w:val="1212117029"/>
+      <w:id w:val="1246746678"/>
     </w:sdtPr>
     <w:sdtContent>
       <w:p>
@@ -1711,53 +2225,7 @@
         <w:docPartGallery w:val="Page Numbers (Bottom of Page)"/>
         <w:docPartUnique w:val="true"/>
       </w:docPartObj>
-      <w:id w:val="129433607"/>
-    </w:sdtPr>
-    <w:sdtContent>
-      <w:p>
-        <w:pPr>
-          <w:pStyle w:val="Stopka"/>
-          <w:pBdr>
-            <w:top w:val="single" w:sz="4" w:space="1" w:color="000000"/>
-          </w:pBdr>
-          <w:jc w:val="center"/>
-          <w:rPr/>
-        </w:pPr>
-        <w:r>
-          <w:rPr/>
-          <w:fldChar w:fldCharType="begin"/>
-        </w:r>
-        <w:r>
-          <w:rPr/>
-          <w:instrText xml:space="preserve"> PAGE </w:instrText>
-        </w:r>
-        <w:r>
-          <w:rPr/>
-          <w:fldChar w:fldCharType="separate"/>
-        </w:r>
-        <w:r>
-          <w:rPr/>
-          <w:t>8</w:t>
-        </w:r>
-        <w:r>
-          <w:rPr/>
-          <w:fldChar w:fldCharType="end"/>
-        </w:r>
-      </w:p>
-    </w:sdtContent>
-  </w:sdt>
-</w:ftr>
-</file>
-
-<file path=word/footer4.xml><?xml version="1.0" encoding="utf-8"?>
-<w:ftr xmlns:o="urn:schemas-microsoft-com:office:office" xmlns:r="http://schemas.openxmlformats.org/officeDocument/2006/relationships" xmlns:v="urn:schemas-microsoft-com:vml" xmlns:w="http://schemas.openxmlformats.org/wordprocessingml/2006/main" xmlns:w10="urn:schemas-microsoft-com:office:word" xmlns:wp="http://schemas.openxmlformats.org/drawingml/2006/wordprocessingDrawing" xmlns:wps="http://schemas.microsoft.com/office/word/2010/wordprocessingShape" xmlns:wpg="http://schemas.microsoft.com/office/word/2010/wordprocessingGroup" xmlns:mc="http://schemas.openxmlformats.org/markup-compatibility/2006" xmlns:wp14="http://schemas.microsoft.com/office/word/2010/wordprocessingDrawing" xmlns:w14="http://schemas.microsoft.com/office/word/2010/wordml" xmlns:w15="http://schemas.microsoft.com/office/word/2012/wordml" mc:Ignorable="w14 wp14 w15">
-  <w:sdt>
-    <w:sdtPr>
-      <w:docPartObj>
-        <w:docPartGallery w:val="Page Numbers (Bottom of Page)"/>
-        <w:docPartUnique w:val="true"/>
-      </w:docPartObj>
-      <w:id w:val="2045493946"/>
+      <w:id w:val="1242487025"/>
     </w:sdtPr>
     <w:sdtContent>
       <w:p>
@@ -1795,6 +2263,52 @@
 </w:ftr>
 </file>
 
+<file path=word/footer4.xml><?xml version="1.0" encoding="utf-8"?>
+<w:ftr xmlns:o="urn:schemas-microsoft-com:office:office" xmlns:r="http://schemas.openxmlformats.org/officeDocument/2006/relationships" xmlns:v="urn:schemas-microsoft-com:vml" xmlns:w="http://schemas.openxmlformats.org/wordprocessingml/2006/main" xmlns:w10="urn:schemas-microsoft-com:office:word" xmlns:wp="http://schemas.openxmlformats.org/drawingml/2006/wordprocessingDrawing" xmlns:wps="http://schemas.microsoft.com/office/word/2010/wordprocessingShape" xmlns:wpg="http://schemas.microsoft.com/office/word/2010/wordprocessingGroup" xmlns:mc="http://schemas.openxmlformats.org/markup-compatibility/2006" xmlns:wp14="http://schemas.microsoft.com/office/word/2010/wordprocessingDrawing" xmlns:w14="http://schemas.microsoft.com/office/word/2010/wordml" xmlns:w15="http://schemas.microsoft.com/office/word/2012/wordml" mc:Ignorable="w14 wp14 w15">
+  <w:sdt>
+    <w:sdtPr>
+      <w:docPartObj>
+        <w:docPartGallery w:val="Page Numbers (Bottom of Page)"/>
+        <w:docPartUnique w:val="true"/>
+      </w:docPartObj>
+      <w:id w:val="2146476523"/>
+    </w:sdtPr>
+    <w:sdtContent>
+      <w:p>
+        <w:pPr>
+          <w:pStyle w:val="Stopka"/>
+          <w:pBdr>
+            <w:top w:val="single" w:sz="4" w:space="1" w:color="000000"/>
+          </w:pBdr>
+          <w:jc w:val="center"/>
+          <w:rPr/>
+        </w:pPr>
+        <w:r>
+          <w:rPr/>
+          <w:fldChar w:fldCharType="begin"/>
+        </w:r>
+        <w:r>
+          <w:rPr/>
+          <w:instrText xml:space="preserve"> PAGE </w:instrText>
+        </w:r>
+        <w:r>
+          <w:rPr/>
+          <w:fldChar w:fldCharType="separate"/>
+        </w:r>
+        <w:r>
+          <w:rPr/>
+          <w:t>3</w:t>
+        </w:r>
+        <w:r>
+          <w:rPr/>
+          <w:fldChar w:fldCharType="end"/>
+        </w:r>
+      </w:p>
+    </w:sdtContent>
+  </w:sdt>
+</w:ftr>
+</file>
+
 <file path=word/footer5.xml><?xml version="1.0" encoding="utf-8"?>
 <w:ftr xmlns:o="urn:schemas-microsoft-com:office:office" xmlns:r="http://schemas.openxmlformats.org/officeDocument/2006/relationships" xmlns:v="urn:schemas-microsoft-com:vml" xmlns:w="http://schemas.openxmlformats.org/wordprocessingml/2006/main" xmlns:w10="urn:schemas-microsoft-com:office:word" xmlns:wp="http://schemas.openxmlformats.org/drawingml/2006/wordprocessingDrawing" xmlns:wps="http://schemas.microsoft.com/office/word/2010/wordprocessingShape" xmlns:wpg="http://schemas.microsoft.com/office/word/2010/wordprocessingGroup" xmlns:mc="http://schemas.openxmlformats.org/markup-compatibility/2006" xmlns:wp14="http://schemas.microsoft.com/office/word/2010/wordprocessingDrawing" xmlns:w14="http://schemas.microsoft.com/office/word/2010/wordml" xmlns:w15="http://schemas.microsoft.com/office/word/2012/wordml" mc:Ignorable="w14 wp14 w15">
   <w:sdt>
@@ -1803,7 +2317,53 @@
         <w:docPartGallery w:val="Page Numbers (Bottom of Page)"/>
         <w:docPartUnique w:val="true"/>
       </w:docPartObj>
-      <w:id w:val="1213263741"/>
+      <w:id w:val="2029540618"/>
+    </w:sdtPr>
+    <w:sdtContent>
+      <w:p>
+        <w:pPr>
+          <w:pStyle w:val="Stopka"/>
+          <w:pBdr>
+            <w:top w:val="single" w:sz="4" w:space="1" w:color="000000"/>
+          </w:pBdr>
+          <w:jc w:val="center"/>
+          <w:rPr/>
+        </w:pPr>
+        <w:r>
+          <w:rPr/>
+          <w:fldChar w:fldCharType="begin"/>
+        </w:r>
+        <w:r>
+          <w:rPr/>
+          <w:instrText xml:space="preserve"> PAGE </w:instrText>
+        </w:r>
+        <w:r>
+          <w:rPr/>
+          <w:fldChar w:fldCharType="separate"/>
+        </w:r>
+        <w:r>
+          <w:rPr/>
+          <w:t>11</w:t>
+        </w:r>
+        <w:r>
+          <w:rPr/>
+          <w:fldChar w:fldCharType="end"/>
+        </w:r>
+      </w:p>
+    </w:sdtContent>
+  </w:sdt>
+</w:ftr>
+</file>
+
+<file path=word/footer6.xml><?xml version="1.0" encoding="utf-8"?>
+<w:ftr xmlns:o="urn:schemas-microsoft-com:office:office" xmlns:r="http://schemas.openxmlformats.org/officeDocument/2006/relationships" xmlns:v="urn:schemas-microsoft-com:vml" xmlns:w="http://schemas.openxmlformats.org/wordprocessingml/2006/main" xmlns:w10="urn:schemas-microsoft-com:office:word" xmlns:wp="http://schemas.openxmlformats.org/drawingml/2006/wordprocessingDrawing" xmlns:wps="http://schemas.microsoft.com/office/word/2010/wordprocessingShape" xmlns:wpg="http://schemas.microsoft.com/office/word/2010/wordprocessingGroup" xmlns:mc="http://schemas.openxmlformats.org/markup-compatibility/2006" xmlns:wp14="http://schemas.microsoft.com/office/word/2010/wordprocessingDrawing" xmlns:w14="http://schemas.microsoft.com/office/word/2010/wordml" xmlns:w15="http://schemas.microsoft.com/office/word/2012/wordml" mc:Ignorable="w14 wp14 w15">
+  <w:sdt>
+    <w:sdtPr>
+      <w:docPartObj>
+        <w:docPartGallery w:val="Page Numbers (Bottom of Page)"/>
+        <w:docPartUnique w:val="true"/>
+      </w:docPartObj>
+      <w:id w:val="417357683"/>
     </w:sdtPr>
     <w:sdtContent>
       <w:p>
@@ -1830,52 +2390,6 @@
         <w:r>
           <w:rPr/>
           <w:t>8</w:t>
-        </w:r>
-        <w:r>
-          <w:rPr/>
-          <w:fldChar w:fldCharType="end"/>
-        </w:r>
-      </w:p>
-    </w:sdtContent>
-  </w:sdt>
-</w:ftr>
-</file>
-
-<file path=word/footer6.xml><?xml version="1.0" encoding="utf-8"?>
-<w:ftr xmlns:o="urn:schemas-microsoft-com:office:office" xmlns:r="http://schemas.openxmlformats.org/officeDocument/2006/relationships" xmlns:v="urn:schemas-microsoft-com:vml" xmlns:w="http://schemas.openxmlformats.org/wordprocessingml/2006/main" xmlns:w10="urn:schemas-microsoft-com:office:word" xmlns:wp="http://schemas.openxmlformats.org/drawingml/2006/wordprocessingDrawing" xmlns:wps="http://schemas.microsoft.com/office/word/2010/wordprocessingShape" xmlns:wpg="http://schemas.microsoft.com/office/word/2010/wordprocessingGroup" xmlns:mc="http://schemas.openxmlformats.org/markup-compatibility/2006" xmlns:wp14="http://schemas.microsoft.com/office/word/2010/wordprocessingDrawing" xmlns:w14="http://schemas.microsoft.com/office/word/2010/wordml" xmlns:w15="http://schemas.microsoft.com/office/word/2012/wordml" mc:Ignorable="w14 wp14 w15">
-  <w:sdt>
-    <w:sdtPr>
-      <w:docPartObj>
-        <w:docPartGallery w:val="Page Numbers (Bottom of Page)"/>
-        <w:docPartUnique w:val="true"/>
-      </w:docPartObj>
-      <w:id w:val="1881017530"/>
-    </w:sdtPr>
-    <w:sdtContent>
-      <w:p>
-        <w:pPr>
-          <w:pStyle w:val="Stopka"/>
-          <w:pBdr>
-            <w:top w:val="single" w:sz="4" w:space="1" w:color="000000"/>
-          </w:pBdr>
-          <w:jc w:val="center"/>
-          <w:rPr/>
-        </w:pPr>
-        <w:r>
-          <w:rPr/>
-          <w:fldChar w:fldCharType="begin"/>
-        </w:r>
-        <w:r>
-          <w:rPr/>
-          <w:instrText xml:space="preserve"> PAGE </w:instrText>
-        </w:r>
-        <w:r>
-          <w:rPr/>
-          <w:fldChar w:fldCharType="separate"/>
-        </w:r>
-        <w:r>
-          <w:rPr/>
-          <w:t>7</w:t>
         </w:r>
         <w:r>
           <w:rPr/>

--- a/ZS14 Counter.docx
+++ b/ZS14 Counter.docx
@@ -17,6 +17,12 @@
           <w:sz w:val="36"/>
         </w:rPr>
       </w:pPr>
+      <w:r>
+        <w:rPr>
+          <w:sz w:val="36"/>
+        </w:rPr>
+        <w:t>To do:</w:t>
+      </w:r>
     </w:p>
     <w:p>
       <w:pPr>
@@ -25,14 +31,46 @@
           <w:sz w:val="36"/>
         </w:rPr>
       </w:pPr>
+      <w:r>
+        <w:rPr>
+          <w:sz w:val="36"/>
+        </w:rPr>
+        <w:t>zgłoszenia</w:t>
+      </w:r>
     </w:p>
     <w:p>
       <w:pPr>
         <w:jc w:val="center"/>
         <w:rPr>
           <w:sz w:val="36"/>
-        </w:rPr>
-      </w:pPr>
+          <w:lang w:val="en-US"/>
+        </w:rPr>
+      </w:pPr>
+      <w:proofErr w:type="spellStart"/>
+      <w:r>
+        <w:rPr>
+          <w:sz w:val="36"/>
+          <w:lang w:val="en-US"/>
+        </w:rPr>
+        <w:t>oboiwazki</w:t>
+      </w:r>
+      <w:proofErr w:type="spellEnd"/>
+      <w:r>
+        <w:rPr>
+          <w:sz w:val="36"/>
+          <w:lang w:val="en-US"/>
+        </w:rPr>
+        <w:t xml:space="preserve"> </w:t>
+      </w:r>
+      <w:proofErr w:type="spellStart"/>
+      <w:r>
+        <w:rPr>
+          <w:sz w:val="36"/>
+          <w:lang w:val="en-US"/>
+        </w:rPr>
+        <w:t>organizatora</w:t>
+      </w:r>
+      <w:proofErr w:type="spellEnd"/>
     </w:p>
     <w:p>
       <w:pPr>
@@ -40,8 +78,35 @@
         <w:rPr>
           <w:rFonts w:ascii="Arial Unicode MS" w:eastAsia="Arial Unicode MS" w:hAnsi="Arial Unicode MS" w:cs="Arial Unicode MS"/>
           <w:sz w:val="36"/>
-        </w:rPr>
-      </w:pPr>
+          <w:lang w:val="en-US"/>
+        </w:rPr>
+      </w:pPr>
+      <w:r>
+        <w:rPr>
+          <w:rFonts w:ascii="Arial Unicode MS" w:eastAsia="Arial Unicode MS" w:hAnsi="Arial Unicode MS" w:cs="Arial Unicode MS"/>
+          <w:sz w:val="36"/>
+          <w:lang w:val="en-US"/>
+        </w:rPr>
+        <w:t xml:space="preserve">skis </w:t>
+      </w:r>
+      <w:proofErr w:type="spellStart"/>
+      <w:r>
+        <w:rPr>
+          <w:rFonts w:ascii="Arial Unicode MS" w:eastAsia="Arial Unicode MS" w:hAnsi="Arial Unicode MS" w:cs="Arial Unicode MS"/>
+          <w:sz w:val="36"/>
+          <w:lang w:val="en-US"/>
+        </w:rPr>
+        <w:t>treśc</w:t>
+      </w:r>
+      <w:r>
+        <w:rPr>
+          <w:rFonts w:ascii="Arial Unicode MS" w:eastAsia="Arial Unicode MS" w:hAnsi="Arial Unicode MS" w:cs="Arial Unicode MS"/>
+          <w:sz w:val="36"/>
+          <w:lang w:val="en-US"/>
+        </w:rPr>
+        <w:t>i</w:t>
+      </w:r>
+      <w:proofErr w:type="spellEnd"/>
     </w:p>
     <w:p>
       <w:pPr>
@@ -246,11 +311,6 @@
         </w:rPr>
         <w:lastRenderedPageBreak/>
         <w:tab/>
-      </w:r>
-      <w:r>
-        <w:rPr>
-          <w:sz w:val="32"/>
-        </w:rPr>
         <w:t xml:space="preserve">Niniejszy dokument jest dedykowany organizacji turnieju między klasowego w Zespole Szkół nr. 14 w Warszawie w budynku Józefa Szanajcy 5. </w:t>
       </w:r>
     </w:p>
@@ -265,13 +325,7 @@
           <w:sz w:val="32"/>
         </w:rPr>
         <w:tab/>
-        <w:t>Znajdują się w nim postanowienia odnośnie wydarzenia oraz obowiązki i zasady pracy stron: organizatorów, uczestników,</w:t>
-      </w:r>
-      <w:r>
-        <w:rPr>
-          <w:sz w:val="32"/>
-        </w:rPr>
-        <w:t xml:space="preserve"> szkoły.</w:t>
+        <w:t>Znajdują się w nim postanowienia odnośnie wydarzenia oraz obowiązki i zasady pracy stron: organizatorów, uczestników, szkoły.</w:t>
       </w:r>
     </w:p>
     <w:p>
@@ -407,13 +461,7 @@
         <w:rPr>
           <w:sz w:val="28"/>
         </w:rPr>
-        <w:t>1.1.</w:t>
-      </w:r>
-      <w:r>
-        <w:rPr>
-          <w:sz w:val="28"/>
-        </w:rPr>
-        <w:t xml:space="preserve"> Niniejszy regulamin określa zasady i warunki uczestnictwa w Szkolnym Turnieju w CS:GO (dalej: Turniej).</w:t>
+        <w:t>1.1. Niniejszy regulamin określa zasady i warunki uczestnictwa w Szkolnym Turnieju w CS:GO (dalej: Turniej).</w:t>
       </w:r>
     </w:p>
     <w:p>
@@ -447,113 +495,702 @@
         <w:rPr>
           <w:sz w:val="28"/>
         </w:rPr>
+        <w:t xml:space="preserve"> (CS:GO) oraz propagowanie idei e-sportu.</w:t>
+      </w:r>
+    </w:p>
+    <w:p>
+      <w:pPr>
+        <w:rPr>
+          <w:sz w:val="28"/>
+        </w:rPr>
+      </w:pPr>
+    </w:p>
+    <w:p>
+      <w:pPr>
+        <w:rPr>
+          <w:sz w:val="28"/>
+        </w:rPr>
+      </w:pPr>
+      <w:r>
+        <w:rPr>
+          <w:sz w:val="28"/>
+        </w:rPr>
+        <w:t>1.3. Organizatorem Turnieju jest w imieniu Zespołu Szkół nr 14 Warszawie:</w:t>
+      </w:r>
+    </w:p>
+    <w:p>
+      <w:pPr>
+        <w:rPr>
+          <w:sz w:val="28"/>
+        </w:rPr>
+      </w:pPr>
+      <w:r>
+        <w:rPr>
+          <w:sz w:val="28"/>
+        </w:rPr>
+        <w:t xml:space="preserve">Jerzy </w:t>
+      </w:r>
+      <w:proofErr w:type="spellStart"/>
+      <w:r>
+        <w:rPr>
+          <w:sz w:val="28"/>
+        </w:rPr>
+        <w:t>Sołowianiuk</w:t>
+      </w:r>
+      <w:proofErr w:type="spellEnd"/>
+      <w:r>
+        <w:rPr>
+          <w:sz w:val="28"/>
+        </w:rPr>
+        <w:t xml:space="preserve"> – opiekun</w:t>
+      </w:r>
+    </w:p>
+    <w:p>
+      <w:pPr>
+        <w:rPr>
+          <w:sz w:val="28"/>
+        </w:rPr>
+      </w:pPr>
+      <w:r>
+        <w:rPr>
+          <w:sz w:val="28"/>
+        </w:rPr>
+        <w:t xml:space="preserve">Gustaw </w:t>
+      </w:r>
+      <w:proofErr w:type="spellStart"/>
+      <w:r>
+        <w:rPr>
+          <w:sz w:val="28"/>
+        </w:rPr>
+        <w:t>Sołdecki</w:t>
+      </w:r>
+      <w:proofErr w:type="spellEnd"/>
+      <w:r>
+        <w:rPr>
+          <w:sz w:val="28"/>
+        </w:rPr>
+        <w:t xml:space="preserve"> 4pi</w:t>
+      </w:r>
+    </w:p>
+    <w:p>
+      <w:pPr>
+        <w:rPr>
+          <w:sz w:val="28"/>
+        </w:rPr>
+      </w:pPr>
+      <w:r>
+        <w:rPr>
+          <w:sz w:val="28"/>
+        </w:rPr>
+        <w:t>Kacper Korus 4pi</w:t>
+      </w:r>
+    </w:p>
+    <w:p>
+      <w:pPr>
+        <w:rPr>
+          <w:sz w:val="28"/>
+        </w:rPr>
+      </w:pPr>
+      <w:r>
+        <w:rPr>
+          <w:sz w:val="28"/>
+        </w:rPr>
+        <w:t>Marcin Wąsik 4pi</w:t>
+      </w:r>
+    </w:p>
+    <w:p>
+      <w:pPr>
+        <w:rPr>
+          <w:sz w:val="32"/>
+        </w:rPr>
+      </w:pPr>
+    </w:p>
+    <w:p>
+      <w:pPr>
+        <w:jc w:val="center"/>
+        <w:rPr>
+          <w:sz w:val="32"/>
+        </w:rPr>
+      </w:pPr>
+      <w:r>
+        <w:rPr>
+          <w:sz w:val="32"/>
+        </w:rPr>
+        <w:t>Uczestnictwo</w:t>
+      </w:r>
+    </w:p>
+    <w:p>
+      <w:pPr>
+        <w:rPr>
+          <w:sz w:val="28"/>
+        </w:rPr>
+      </w:pPr>
+      <w:r>
+        <w:rPr>
+          <w:sz w:val="28"/>
+        </w:rPr>
+        <w:t>2.1. Uczestnikami Turnieju mogą być uczniowie Szkoły, którzy zgłosili swoje uczestnictwo zgodnie z regulaminem.</w:t>
+      </w:r>
+    </w:p>
+    <w:p>
+      <w:pPr>
+        <w:rPr>
+          <w:sz w:val="28"/>
+        </w:rPr>
+      </w:pPr>
+    </w:p>
+    <w:p>
+      <w:pPr>
+        <w:rPr>
+          <w:sz w:val="28"/>
+        </w:rPr>
+      </w:pPr>
+      <w:r>
+        <w:rPr>
+          <w:sz w:val="28"/>
+        </w:rPr>
+        <w:t>2.2. Każdy uczestnik Turnieju zobowiązany jest do zapoznania się z regulaminem oraz przestrzegania jego postanowień.</w:t>
+      </w:r>
+    </w:p>
+    <w:p>
+      <w:pPr>
+        <w:rPr>
+          <w:sz w:val="28"/>
+        </w:rPr>
+      </w:pPr>
+    </w:p>
+    <w:p>
+      <w:pPr>
+        <w:rPr>
+          <w:sz w:val="28"/>
+        </w:rPr>
+      </w:pPr>
+      <w:r>
+        <w:rPr>
+          <w:sz w:val="28"/>
+        </w:rPr>
+        <w:t>2.3. Uczestnictwo w Turnieju jest dobrowolne i bezpłatne.</w:t>
+      </w:r>
+    </w:p>
+    <w:p>
+      <w:pPr>
+        <w:rPr>
+          <w:sz w:val="32"/>
+        </w:rPr>
+      </w:pPr>
+    </w:p>
+    <w:p>
+      <w:pPr>
+        <w:rPr>
+          <w:sz w:val="28"/>
+          <w:szCs w:val="28"/>
+        </w:rPr>
+      </w:pPr>
+      <w:r>
+        <w:rPr>
+          <w:sz w:val="28"/>
+          <w:szCs w:val="28"/>
+        </w:rPr>
+        <w:lastRenderedPageBreak/>
+        <w:t xml:space="preserve">2.4 Uczestnictwo w Turnieju wymaga posiadania konta </w:t>
+      </w:r>
+      <w:proofErr w:type="spellStart"/>
+      <w:r>
+        <w:rPr>
+          <w:sz w:val="28"/>
+          <w:szCs w:val="28"/>
+        </w:rPr>
+        <w:t>Steam</w:t>
+      </w:r>
+      <w:proofErr w:type="spellEnd"/>
+      <w:r>
+        <w:rPr>
+          <w:sz w:val="28"/>
+          <w:szCs w:val="28"/>
+        </w:rPr>
+        <w:t xml:space="preserve"> z licencją gry Counter-Strike: Globalna Ofensywa, konta </w:t>
+      </w:r>
+      <w:proofErr w:type="spellStart"/>
+      <w:r>
+        <w:rPr>
+          <w:sz w:val="28"/>
+          <w:szCs w:val="28"/>
+        </w:rPr>
+        <w:t>Discord</w:t>
+      </w:r>
+      <w:proofErr w:type="spellEnd"/>
+      <w:r>
+        <w:rPr>
+          <w:sz w:val="28"/>
+          <w:szCs w:val="28"/>
+        </w:rPr>
+        <w:t>.</w:t>
+      </w:r>
+    </w:p>
+    <w:p>
+      <w:pPr>
+        <w:rPr>
+          <w:sz w:val="28"/>
+          <w:szCs w:val="28"/>
+        </w:rPr>
+      </w:pPr>
+    </w:p>
+    <w:p>
+      <w:pPr>
+        <w:jc w:val="center"/>
+        <w:rPr>
+          <w:sz w:val="32"/>
+        </w:rPr>
+      </w:pPr>
+      <w:r>
+        <w:rPr>
+          <w:sz w:val="32"/>
+        </w:rPr>
+        <w:t>Zgłoszenia</w:t>
+      </w:r>
+    </w:p>
+    <w:p>
+      <w:pPr>
+        <w:rPr>
+          <w:sz w:val="28"/>
+        </w:rPr>
+      </w:pPr>
+      <w:r>
+        <w:rPr>
+          <w:sz w:val="28"/>
+        </w:rPr>
+        <w:t>3.1. Zgłoszenia uczestnictwa przyjmowane są przez Organizatora w ustalonym terminie.</w:t>
+      </w:r>
+    </w:p>
+    <w:p>
+      <w:pPr>
+        <w:rPr>
+          <w:sz w:val="28"/>
+        </w:rPr>
+      </w:pPr>
+    </w:p>
+    <w:p>
+      <w:pPr>
+        <w:rPr>
+          <w:sz w:val="28"/>
+        </w:rPr>
+      </w:pPr>
+      <w:r>
+        <w:rPr>
+          <w:sz w:val="28"/>
+        </w:rPr>
+        <w:t>3.2. Zgłoszenie powinno zawierać dane 5</w:t>
+      </w:r>
+      <w:r>
+        <w:rPr>
+          <w:sz w:val="28"/>
+        </w:rPr>
         <w:t xml:space="preserve"> </w:t>
       </w:r>
       <w:r>
         <w:rPr>
           <w:sz w:val="28"/>
         </w:rPr>
-        <w:t>(CS:GO) oraz propagowanie idei e-sportu.</w:t>
-      </w:r>
-    </w:p>
-    <w:p>
-      <w:pPr>
-        <w:rPr>
-          <w:sz w:val="28"/>
-        </w:rPr>
-      </w:pPr>
-    </w:p>
-    <w:p>
-      <w:pPr>
-        <w:rPr>
-          <w:sz w:val="28"/>
-        </w:rPr>
-      </w:pPr>
-      <w:r>
-        <w:rPr>
-          <w:sz w:val="28"/>
-        </w:rPr>
-        <w:t>1.3. Organizatorem Turnieju jest w imieniu Zespołu Szkół nr 14 Warszawie:</w:t>
-      </w:r>
-    </w:p>
-    <w:p>
-      <w:pPr>
-        <w:rPr>
-          <w:sz w:val="28"/>
-        </w:rPr>
-      </w:pPr>
-      <w:r>
-        <w:rPr>
-          <w:sz w:val="28"/>
-        </w:rPr>
-        <w:t xml:space="preserve">Jerzy </w:t>
+        <w:t xml:space="preserve"> zawodników</w:t>
+      </w:r>
+      <w:r>
+        <w:rPr>
+          <w:sz w:val="28"/>
+        </w:rPr>
+        <w:t xml:space="preserve"> + 1 zastępstwo w razie nieobecności. Kolejno:</w:t>
+      </w:r>
+      <w:r>
+        <w:rPr>
+          <w:sz w:val="28"/>
+        </w:rPr>
+        <w:t xml:space="preserve"> imię, nazwisko, klasę ucznia, nazwę drużyny, nazwę użytkownika </w:t>
       </w:r>
       <w:proofErr w:type="spellStart"/>
       <w:r>
         <w:rPr>
           <w:sz w:val="28"/>
         </w:rPr>
-        <w:t>Sołowianiuk</w:t>
+        <w:t>Steam</w:t>
       </w:r>
       <w:proofErr w:type="spellEnd"/>
       <w:r>
         <w:rPr>
           <w:sz w:val="28"/>
         </w:rPr>
-        <w:t xml:space="preserve"> – opiekun</w:t>
-      </w:r>
-    </w:p>
-    <w:p>
-      <w:pPr>
-        <w:rPr>
-          <w:sz w:val="28"/>
-        </w:rPr>
-      </w:pPr>
-      <w:r>
-        <w:rPr>
-          <w:sz w:val="28"/>
-        </w:rPr>
-        <w:t xml:space="preserve">Gustaw </w:t>
+        <w:t xml:space="preserve"> oraz nazwę użytkownika </w:t>
       </w:r>
       <w:proofErr w:type="spellStart"/>
       <w:r>
         <w:rPr>
           <w:sz w:val="28"/>
         </w:rPr>
-        <w:t>Sołdecki</w:t>
+        <w:t>Discord</w:t>
       </w:r>
       <w:proofErr w:type="spellEnd"/>
       <w:r>
         <w:rPr>
           <w:sz w:val="28"/>
         </w:rPr>
-        <w:t xml:space="preserve"> 4pi</w:t>
-      </w:r>
-    </w:p>
-    <w:p>
-      <w:pPr>
-        <w:rPr>
-          <w:sz w:val="28"/>
-        </w:rPr>
-      </w:pPr>
-      <w:r>
-        <w:rPr>
-          <w:sz w:val="28"/>
-        </w:rPr>
-        <w:t>Kacper Korus 4pi</w:t>
-      </w:r>
-    </w:p>
-    <w:p>
-      <w:pPr>
-        <w:rPr>
-          <w:sz w:val="28"/>
-        </w:rPr>
-      </w:pPr>
-      <w:r>
-        <w:rPr>
-          <w:sz w:val="28"/>
-        </w:rPr>
-        <w:t>Marcin Wąsik 4pi</w:t>
+        <w:t xml:space="preserve"> (używając formatu Nazwa#1234) do kontaktu.</w:t>
+      </w:r>
+    </w:p>
+    <w:p>
+      <w:pPr>
+        <w:rPr>
+          <w:b/>
+          <w:sz w:val="28"/>
+        </w:rPr>
+      </w:pPr>
+      <w:r>
+        <w:rPr>
+          <w:b/>
+          <w:sz w:val="28"/>
+        </w:rPr>
+        <w:t>Przykładowe zgłoszenie:</w:t>
+      </w:r>
+    </w:p>
+    <w:p>
+      <w:pPr>
+        <w:rPr>
+          <w:sz w:val="28"/>
+        </w:rPr>
+      </w:pPr>
+      <w:r>
+        <w:rPr>
+          <w:sz w:val="28"/>
+        </w:rPr>
+        <w:t>Drużyna: 4pi e-</w:t>
+      </w:r>
+      <w:proofErr w:type="spellStart"/>
+      <w:r>
+        <w:rPr>
+          <w:sz w:val="28"/>
+        </w:rPr>
+        <w:t>sports</w:t>
+      </w:r>
+      <w:proofErr w:type="spellEnd"/>
+    </w:p>
+    <w:p>
+      <w:pPr>
+        <w:rPr>
+          <w:sz w:val="28"/>
+        </w:rPr>
+      </w:pPr>
+      <w:r>
+        <w:rPr>
+          <w:sz w:val="28"/>
+        </w:rPr>
+        <w:t xml:space="preserve">1. Imię Nazwisko 4pi, </w:t>
+      </w:r>
+      <w:proofErr w:type="spellStart"/>
+      <w:r>
+        <w:rPr>
+          <w:sz w:val="28"/>
+        </w:rPr>
+        <w:t>NazwaKontaSteam</w:t>
+      </w:r>
+      <w:proofErr w:type="spellEnd"/>
+      <w:r>
+        <w:rPr>
+          <w:sz w:val="28"/>
+        </w:rPr>
+        <w:t xml:space="preserve">, UżytkownikDiscord#1234 </w:t>
+      </w:r>
+      <w:r>
+        <w:rPr>
+          <w:sz w:val="28"/>
+        </w:rPr>
+        <w:br/>
+        <w:t>(Własna klawiatura, własna mysz, własne słuchawki z mikrofonem)</w:t>
+      </w:r>
+    </w:p>
+    <w:p>
+      <w:pPr>
+        <w:rPr>
+          <w:sz w:val="28"/>
+        </w:rPr>
+      </w:pPr>
+      <w:r>
+        <w:rPr>
+          <w:sz w:val="28"/>
+        </w:rPr>
+        <w:t xml:space="preserve">2. Imię Nazwisko 4pi, </w:t>
+      </w:r>
+      <w:proofErr w:type="spellStart"/>
+      <w:r>
+        <w:rPr>
+          <w:sz w:val="28"/>
+        </w:rPr>
+        <w:t>NazwaKontaSteam</w:t>
+      </w:r>
+      <w:proofErr w:type="spellEnd"/>
+      <w:r>
+        <w:rPr>
+          <w:sz w:val="28"/>
+        </w:rPr>
+        <w:t xml:space="preserve">, UżytkownikDiscord#1234 </w:t>
+      </w:r>
+      <w:r>
+        <w:rPr>
+          <w:sz w:val="28"/>
+        </w:rPr>
+        <w:br/>
+        <w:t>(</w:t>
+      </w:r>
+      <w:r>
+        <w:rPr>
+          <w:sz w:val="28"/>
+        </w:rPr>
+        <w:t>W</w:t>
+      </w:r>
+      <w:r>
+        <w:rPr>
+          <w:sz w:val="28"/>
+        </w:rPr>
+        <w:t>łasne słuchawki z mikrofonem)</w:t>
+      </w:r>
+    </w:p>
+    <w:p>
+      <w:pPr>
+        <w:rPr>
+          <w:sz w:val="28"/>
+        </w:rPr>
+      </w:pPr>
+      <w:r>
+        <w:rPr>
+          <w:sz w:val="28"/>
+        </w:rPr>
+        <w:t>(…)</w:t>
+      </w:r>
+    </w:p>
+    <w:p>
+      <w:pPr>
+        <w:rPr>
+          <w:sz w:val="28"/>
+        </w:rPr>
+      </w:pPr>
+      <w:r>
+        <w:rPr>
+          <w:sz w:val="28"/>
+        </w:rPr>
+        <w:t xml:space="preserve">Zastępstwo:  Imię Nazwisko 4pi, </w:t>
+      </w:r>
+      <w:proofErr w:type="spellStart"/>
+      <w:r>
+        <w:rPr>
+          <w:sz w:val="28"/>
+        </w:rPr>
+        <w:t>NazwaKontaSteam</w:t>
+      </w:r>
+      <w:proofErr w:type="spellEnd"/>
+      <w:r>
+        <w:rPr>
+          <w:sz w:val="28"/>
+        </w:rPr>
+        <w:t xml:space="preserve">, UżytkownikDiscord#1234 </w:t>
+      </w:r>
+      <w:r>
+        <w:rPr>
+          <w:sz w:val="28"/>
+        </w:rPr>
+        <w:br/>
+        <w:t>(Własna klawiatura, własna mysz, własne słuchawki z mikrofonem)</w:t>
+      </w:r>
+    </w:p>
+    <w:p>
+      <w:pPr>
+        <w:rPr>
+          <w:sz w:val="28"/>
+        </w:rPr>
+      </w:pPr>
+    </w:p>
+    <w:p>
+      <w:pPr>
+        <w:rPr>
+          <w:sz w:val="28"/>
+        </w:rPr>
+      </w:pPr>
+      <w:r>
+        <w:rPr>
+          <w:sz w:val="28"/>
+        </w:rPr>
+        <w:t xml:space="preserve">3.3. Drużyny </w:t>
+      </w:r>
+      <w:r>
+        <w:rPr>
+          <w:sz w:val="28"/>
+        </w:rPr>
+        <w:t>muszą</w:t>
+      </w:r>
+      <w:r>
+        <w:rPr>
+          <w:sz w:val="28"/>
+        </w:rPr>
+        <w:t xml:space="preserve"> składać się z 5 zawodników</w:t>
+      </w:r>
+      <w:r>
+        <w:rPr>
+          <w:sz w:val="28"/>
+        </w:rPr>
+        <w:t xml:space="preserve"> oraz jednego w zastępstwo (5+1)</w:t>
+      </w:r>
+      <w:r>
+        <w:rPr>
+          <w:sz w:val="28"/>
+        </w:rPr>
+        <w:t>.</w:t>
+      </w:r>
+    </w:p>
+    <w:p>
+      <w:pPr>
+        <w:rPr>
+          <w:sz w:val="28"/>
+        </w:rPr>
+      </w:pPr>
+    </w:p>
+    <w:p>
+      <w:pPr>
+        <w:rPr>
+          <w:sz w:val="28"/>
+        </w:rPr>
+      </w:pPr>
+      <w:r>
+        <w:rPr>
+          <w:sz w:val="28"/>
+        </w:rPr>
+        <w:t>3.4. Każdy uczestnik może należeć tylko do jednej drużyny.</w:t>
+      </w:r>
+    </w:p>
+    <w:p>
+      <w:pPr>
+        <w:rPr>
+          <w:sz w:val="28"/>
+        </w:rPr>
+      </w:pPr>
+    </w:p>
+    <w:p>
+      <w:pPr>
+        <w:rPr>
+          <w:sz w:val="28"/>
+        </w:rPr>
+      </w:pPr>
+      <w:r>
+        <w:rPr>
+          <w:sz w:val="28"/>
+        </w:rPr>
+        <w:lastRenderedPageBreak/>
+        <w:t>3.5 Osoba wpisana w zgłoszeniu jako pierwsza jest traktowana przez organizatora jako kapitan drużyny</w:t>
+      </w:r>
+    </w:p>
+    <w:p>
+      <w:pPr>
+        <w:rPr>
+          <w:sz w:val="28"/>
+        </w:rPr>
+      </w:pPr>
+    </w:p>
+    <w:p>
+      <w:pPr>
+        <w:rPr>
+          <w:sz w:val="28"/>
+        </w:rPr>
+      </w:pPr>
+      <w:r>
+        <w:rPr>
+          <w:sz w:val="28"/>
+        </w:rPr>
+        <w:t>3.</w:t>
+      </w:r>
+      <w:r>
+        <w:rPr>
+          <w:sz w:val="28"/>
+        </w:rPr>
+        <w:t>6</w:t>
+      </w:r>
+      <w:r>
+        <w:rPr>
+          <w:sz w:val="28"/>
+        </w:rPr>
+        <w:t xml:space="preserve"> Organizator umożliwia </w:t>
+      </w:r>
+      <w:r>
+        <w:rPr>
+          <w:sz w:val="28"/>
+        </w:rPr>
+        <w:t xml:space="preserve">wysłanie </w:t>
+      </w:r>
+      <w:r>
+        <w:rPr>
+          <w:sz w:val="28"/>
+        </w:rPr>
+        <w:t xml:space="preserve">zgłoszenia poprzez </w:t>
+      </w:r>
+      <w:proofErr w:type="spellStart"/>
+      <w:r>
+        <w:rPr>
+          <w:sz w:val="28"/>
+        </w:rPr>
+        <w:t>gmail</w:t>
+      </w:r>
+      <w:r>
+        <w:rPr>
+          <w:sz w:val="28"/>
+        </w:rPr>
+        <w:t>’a</w:t>
+      </w:r>
+      <w:proofErr w:type="spellEnd"/>
+      <w:r>
+        <w:rPr>
+          <w:sz w:val="28"/>
+        </w:rPr>
+        <w:t xml:space="preserve"> na adres:</w:t>
+      </w:r>
+    </w:p>
+    <w:p>
+      <w:pPr>
+        <w:rPr>
+          <w:b/>
+          <w:sz w:val="28"/>
+        </w:rPr>
+      </w:pPr>
+      <w:r>
+        <w:rPr>
+          <w:b/>
+          <w:sz w:val="28"/>
+        </w:rPr>
+        <w:t>wasikm@chmura.zs14.edu.pl</w:t>
+      </w:r>
+    </w:p>
+    <w:p>
+      <w:pPr>
+        <w:rPr>
+          <w:sz w:val="28"/>
+        </w:rPr>
+      </w:pPr>
+    </w:p>
+    <w:p>
+      <w:pPr>
+        <w:rPr>
+          <w:sz w:val="28"/>
+        </w:rPr>
+      </w:pPr>
+      <w:r>
+        <w:rPr>
+          <w:sz w:val="28"/>
+        </w:rPr>
+        <w:t>3.</w:t>
+      </w:r>
+      <w:r>
+        <w:rPr>
+          <w:sz w:val="28"/>
+        </w:rPr>
+        <w:t>7</w:t>
+      </w:r>
+      <w:r>
+        <w:rPr>
+          <w:sz w:val="28"/>
+        </w:rPr>
+        <w:t xml:space="preserve">  Poprawne zgłoszenie powinno zostać wysłane z domeny szkolnej (chmura.zs14.edu.pl)</w:t>
       </w:r>
     </w:p>
     <w:p>
@@ -574,126 +1211,416 @@
         <w:rPr>
           <w:sz w:val="32"/>
         </w:rPr>
-        <w:t>Uczestnictwo</w:t>
-      </w:r>
-    </w:p>
-    <w:p>
-      <w:pPr>
-        <w:rPr>
-          <w:sz w:val="28"/>
-        </w:rPr>
-      </w:pPr>
-      <w:r>
-        <w:rPr>
-          <w:sz w:val="28"/>
-        </w:rPr>
-        <w:t xml:space="preserve">2.1. Uczestnikami Turnieju mogą być </w:t>
-      </w:r>
-      <w:r>
-        <w:rPr>
-          <w:sz w:val="28"/>
-        </w:rPr>
-        <w:t>uczniowie Szkoły, którzy zgłosili swoje uczestnictwo zgodnie z regulaminem.</w:t>
-      </w:r>
-    </w:p>
-    <w:p>
-      <w:pPr>
-        <w:rPr>
-          <w:sz w:val="28"/>
-        </w:rPr>
-      </w:pPr>
-    </w:p>
-    <w:p>
-      <w:pPr>
-        <w:rPr>
-          <w:sz w:val="28"/>
-        </w:rPr>
-      </w:pPr>
-      <w:r>
-        <w:rPr>
-          <w:sz w:val="28"/>
-        </w:rPr>
-        <w:t>2.2. Każdy uczestnik Turnieju zobowiązany jest do zapoznania się z regulaminem oraz przestrzegania jego postanowień.</w:t>
-      </w:r>
-    </w:p>
-    <w:p>
-      <w:pPr>
-        <w:rPr>
-          <w:sz w:val="28"/>
-        </w:rPr>
-      </w:pPr>
-    </w:p>
-    <w:p>
-      <w:pPr>
-        <w:rPr>
-          <w:sz w:val="28"/>
-        </w:rPr>
-      </w:pPr>
-      <w:r>
-        <w:rPr>
-          <w:sz w:val="28"/>
-        </w:rPr>
-        <w:t>2.3. Uczestnictwo w Turnieju jest dobrowolne i bezpłatne.</w:t>
-      </w:r>
-    </w:p>
-    <w:p>
-      <w:pPr>
-        <w:rPr>
-          <w:sz w:val="32"/>
-        </w:rPr>
-      </w:pPr>
-    </w:p>
-    <w:p>
-      <w:pPr>
-        <w:rPr>
-          <w:sz w:val="28"/>
-          <w:szCs w:val="28"/>
-        </w:rPr>
-      </w:pPr>
-      <w:r>
-        <w:rPr>
-          <w:sz w:val="28"/>
-          <w:szCs w:val="28"/>
+        <w:t>Format Turnieju</w:t>
+      </w:r>
+    </w:p>
+    <w:p>
+      <w:pPr>
+        <w:rPr>
+          <w:sz w:val="28"/>
+        </w:rPr>
+      </w:pPr>
+      <w:r>
+        <w:rPr>
+          <w:sz w:val="28"/>
+        </w:rPr>
+        <w:t>4.1. Turniej rozgrywany jest w formacie drabinki rozgrywkowej, z rundą przegranych, jeśli liczba drużyn uczestniczących przekroczy 8.</w:t>
+      </w:r>
+    </w:p>
+    <w:p>
+      <w:pPr>
+        <w:rPr>
+          <w:sz w:val="28"/>
+        </w:rPr>
+      </w:pPr>
+    </w:p>
+    <w:p>
+      <w:pPr>
+        <w:rPr>
+          <w:sz w:val="28"/>
+        </w:rPr>
+      </w:pPr>
+      <w:r>
+        <w:rPr>
+          <w:sz w:val="28"/>
+        </w:rPr>
+        <w:t>4.2. Mecze rozgrywane są w systemie Best of 1 (BO1), a finał w systemie Best of 3 (BO3).</w:t>
+      </w:r>
+    </w:p>
+    <w:p>
+      <w:pPr>
+        <w:rPr>
+          <w:sz w:val="28"/>
+        </w:rPr>
+      </w:pPr>
+    </w:p>
+    <w:p>
+      <w:pPr>
+        <w:rPr>
+          <w:sz w:val="28"/>
+        </w:rPr>
+      </w:pPr>
+      <w:r>
+        <w:rPr>
+          <w:sz w:val="28"/>
+        </w:rPr>
+        <w:t>4.3. Mapy wybierane są zgodnie z aktualną pulą map dostępną w oficjalnych rozgrywkach CS:GO.</w:t>
+      </w:r>
+    </w:p>
+    <w:p>
+      <w:pPr>
+        <w:rPr>
+          <w:sz w:val="28"/>
+        </w:rPr>
+      </w:pPr>
+    </w:p>
+    <w:p>
+      <w:pPr>
+        <w:rPr>
+          <w:sz w:val="28"/>
+        </w:rPr>
+      </w:pPr>
+      <w:r>
+        <w:rPr>
+          <w:sz w:val="28"/>
+        </w:rPr>
+        <w:t>4.4. Organizator może dostosować format Turnieju w zależności od liczby zgłoszonych drużyn.</w:t>
+      </w:r>
+    </w:p>
+    <w:p>
+      <w:pPr>
+        <w:jc w:val="center"/>
+        <w:rPr>
+          <w:sz w:val="28"/>
+        </w:rPr>
+      </w:pPr>
+    </w:p>
+    <w:p>
+      <w:pPr>
+        <w:jc w:val="center"/>
+        <w:rPr>
+          <w:sz w:val="28"/>
+        </w:rPr>
+      </w:pPr>
+      <w:r>
+        <w:rPr>
+          <w:sz w:val="32"/>
+        </w:rPr>
+        <w:t>Zasady rozgrywek</w:t>
+      </w:r>
+    </w:p>
+    <w:p>
+      <w:pPr>
+        <w:rPr>
+          <w:sz w:val="28"/>
+        </w:rPr>
+      </w:pPr>
+      <w:r>
+        <w:rPr>
+          <w:sz w:val="28"/>
+        </w:rPr>
+        <w:t xml:space="preserve">5.1. Wszystkie mecze muszą być rozgrywane zgodnie z zasadami fair </w:t>
+      </w:r>
+      <w:proofErr w:type="spellStart"/>
+      <w:r>
+        <w:rPr>
+          <w:sz w:val="28"/>
+        </w:rPr>
+        <w:t>play</w:t>
+      </w:r>
+      <w:proofErr w:type="spellEnd"/>
+      <w:r>
+        <w:rPr>
+          <w:sz w:val="28"/>
+        </w:rPr>
+        <w:t xml:space="preserve"> oraz niniejszym regulaminem.</w:t>
+      </w:r>
+    </w:p>
+    <w:p>
+      <w:pPr>
+        <w:rPr>
+          <w:sz w:val="28"/>
+        </w:rPr>
+      </w:pPr>
+    </w:p>
+    <w:p>
+      <w:pPr>
+        <w:rPr>
+          <w:sz w:val="28"/>
+        </w:rPr>
+      </w:pPr>
+      <w:r>
+        <w:rPr>
+          <w:sz w:val="28"/>
         </w:rPr>
         <w:lastRenderedPageBreak/>
-        <w:t>2.</w:t>
-      </w:r>
-      <w:r>
-        <w:rPr>
-          <w:sz w:val="28"/>
-          <w:szCs w:val="28"/>
-        </w:rPr>
-        <w:t xml:space="preserve">4 Uczestnictwo w Turnieju wymaga posiadania konta </w:t>
+        <w:t>5.2. Drużyny muszą zgłosić się na serwer 15 minut przed rozpoczęciem meczu.</w:t>
+      </w:r>
+    </w:p>
+    <w:p>
+      <w:pPr>
+        <w:rPr>
+          <w:sz w:val="28"/>
+        </w:rPr>
+      </w:pPr>
+    </w:p>
+    <w:p>
+      <w:pPr>
+        <w:rPr>
+          <w:sz w:val="28"/>
+        </w:rPr>
+      </w:pPr>
+      <w:r>
+        <w:rPr>
+          <w:sz w:val="28"/>
+        </w:rPr>
+        <w:t>5.3. Każdy mecz rozpoczyna się rundą nożową, która decyduje o wyborze strony startowej (CT lub T).</w:t>
+      </w:r>
+    </w:p>
+    <w:p>
+      <w:pPr>
+        <w:rPr>
+          <w:sz w:val="28"/>
+        </w:rPr>
+      </w:pPr>
+    </w:p>
+    <w:p>
+      <w:pPr>
+        <w:rPr>
+          <w:sz w:val="28"/>
+        </w:rPr>
+      </w:pPr>
+      <w:r>
+        <w:rPr>
+          <w:sz w:val="28"/>
+        </w:rPr>
+        <w:t>5.4. W przypadku braku jednoznaczności, Organizator podejmuje decyzję o kontynuacji meczu.</w:t>
+      </w:r>
+    </w:p>
+    <w:p>
+      <w:pPr>
+        <w:rPr>
+          <w:sz w:val="28"/>
+        </w:rPr>
+      </w:pPr>
+    </w:p>
+    <w:p>
+      <w:pPr>
+        <w:jc w:val="center"/>
+        <w:rPr>
+          <w:sz w:val="32"/>
+        </w:rPr>
+      </w:pPr>
+      <w:r>
+        <w:rPr>
+          <w:sz w:val="32"/>
+        </w:rPr>
+        <w:t>Postępowanie w przypadku nieprzestrzegania regulaminu</w:t>
+      </w:r>
+    </w:p>
+    <w:p>
+      <w:pPr>
+        <w:rPr>
+          <w:sz w:val="28"/>
+        </w:rPr>
+      </w:pPr>
+      <w:r>
+        <w:rPr>
+          <w:sz w:val="28"/>
+        </w:rPr>
+        <w:t>6.1. Organizator zastrzega sobie prawo do ukarania uczestników za nieprzestrzeganie niniejszego regulaminu, włącznie z dyskwalifikacją drużyny lub zawodnika.</w:t>
+      </w:r>
+    </w:p>
+    <w:p>
+      <w:pPr>
+        <w:rPr>
+          <w:sz w:val="28"/>
+        </w:rPr>
+      </w:pPr>
+    </w:p>
+    <w:p>
+      <w:pPr>
+        <w:rPr>
+          <w:sz w:val="28"/>
+        </w:rPr>
+      </w:pPr>
+      <w:r>
+        <w:rPr>
+          <w:sz w:val="28"/>
+        </w:rPr>
+        <w:t xml:space="preserve">6.2. W przypadku wykrycia oszustw, takich jak używanie </w:t>
       </w:r>
       <w:proofErr w:type="spellStart"/>
       <w:r>
         <w:rPr>
           <w:sz w:val="28"/>
-          <w:szCs w:val="28"/>
-        </w:rPr>
-        <w:t>Steam</w:t>
+        </w:rPr>
+        <w:t>cheatów</w:t>
       </w:r>
       <w:proofErr w:type="spellEnd"/>
       <w:r>
         <w:rPr>
           <w:sz w:val="28"/>
-          <w:szCs w:val="28"/>
-        </w:rPr>
-        <w:t xml:space="preserve"> z licencją gry Counter-Strike: Globalna Ofensywa, konta </w:t>
-      </w:r>
-      <w:proofErr w:type="spellStart"/>
-      <w:r>
-        <w:rPr>
-          <w:sz w:val="28"/>
-          <w:szCs w:val="28"/>
-        </w:rPr>
-        <w:t>Discord</w:t>
-      </w:r>
-      <w:proofErr w:type="spellEnd"/>
-      <w:r>
-        <w:rPr>
-          <w:sz w:val="28"/>
-          <w:szCs w:val="28"/>
+        </w:rPr>
+        <w:t>, programów wspomagających lub innych nieuczciwych działań, uczestnik zostanie natychmiast zdyskwalifikowany, a jego drużyna może zostać ukarana.</w:t>
+      </w:r>
+    </w:p>
+    <w:p>
+      <w:pPr>
+        <w:rPr>
+          <w:sz w:val="28"/>
+        </w:rPr>
+      </w:pPr>
+    </w:p>
+    <w:p>
+      <w:pPr>
+        <w:rPr>
+          <w:sz w:val="28"/>
+        </w:rPr>
+      </w:pPr>
+      <w:r>
+        <w:rPr>
+          <w:sz w:val="28"/>
+        </w:rPr>
+        <w:t>6.3. Uczestnicy są zobowiązani do zachowania szacunku wobec innych uczestników, Organizatora i sędziów. Obraźliwe, wulgarne lub dyskryminujące zachowanie może prowadzić do ukarania, włącznie z dyskwalifikacją.</w:t>
+      </w:r>
+    </w:p>
+    <w:p>
+      <w:pPr>
+        <w:rPr>
+          <w:sz w:val="28"/>
+        </w:rPr>
+      </w:pPr>
+    </w:p>
+    <w:p>
+      <w:pPr>
+        <w:rPr>
+          <w:sz w:val="28"/>
+        </w:rPr>
+      </w:pPr>
+      <w:r>
+        <w:rPr>
+          <w:sz w:val="28"/>
+        </w:rPr>
+        <w:t>6.4. W przypadku zaistnienia sporów lub sytuacji nieuregulowanych przez niniejszy regulamin, ostateczną decyzję podejmuje Organizator.</w:t>
+      </w:r>
+    </w:p>
+    <w:p>
+      <w:pPr>
+        <w:rPr>
+          <w:sz w:val="28"/>
+        </w:rPr>
+      </w:pPr>
+    </w:p>
+    <w:p>
+      <w:pPr>
+        <w:jc w:val="center"/>
+        <w:rPr>
+          <w:sz w:val="32"/>
+        </w:rPr>
+      </w:pPr>
+      <w:r>
+        <w:rPr>
+          <w:sz w:val="32"/>
+        </w:rPr>
+        <w:t>Nagrody</w:t>
+      </w:r>
+    </w:p>
+    <w:p>
+      <w:pPr>
+        <w:rPr>
+          <w:sz w:val="28"/>
+        </w:rPr>
+      </w:pPr>
+      <w:r>
+        <w:rPr>
+          <w:sz w:val="28"/>
+        </w:rPr>
+        <w:t>7.1. Organizator przewiduje nagrody dla drużyn, które zajmą miejsca na podium (I, II i III).</w:t>
+      </w:r>
+    </w:p>
+    <w:p>
+      <w:pPr>
+        <w:rPr>
+          <w:sz w:val="28"/>
+        </w:rPr>
+      </w:pPr>
+    </w:p>
+    <w:p>
+      <w:pPr>
+        <w:rPr>
+          <w:sz w:val="28"/>
+        </w:rPr>
+      </w:pPr>
+      <w:r>
+        <w:rPr>
+          <w:sz w:val="28"/>
+        </w:rPr>
+        <w:t>7.2. Rodzaj i wartość nagród zostaną przedstawione przez Organizatora przed rozpoczęciem Turnieju.</w:t>
+      </w:r>
+    </w:p>
+    <w:p>
+      <w:pPr>
+        <w:rPr>
+          <w:sz w:val="28"/>
+        </w:rPr>
+      </w:pPr>
+    </w:p>
+    <w:p>
+      <w:pPr>
+        <w:rPr>
+          <w:sz w:val="28"/>
+        </w:rPr>
+      </w:pPr>
+      <w:r>
+        <w:rPr>
+          <w:sz w:val="28"/>
+        </w:rPr>
+        <w:t>7.3. Nagrody są nieprzekazywalne i nie można ich zamienić na ekwiwalent pieniężny.</w:t>
+      </w:r>
+    </w:p>
+    <w:p>
+      <w:pPr>
+        <w:rPr>
+          <w:sz w:val="32"/>
+        </w:rPr>
+      </w:pPr>
+    </w:p>
+    <w:p>
+      <w:pPr>
+        <w:jc w:val="center"/>
+        <w:rPr>
+          <w:sz w:val="32"/>
+        </w:rPr>
+      </w:pPr>
+      <w:r>
+        <w:rPr>
+          <w:sz w:val="32"/>
+        </w:rPr>
+        <w:t>Postanowienia końcowe</w:t>
+      </w:r>
+    </w:p>
+    <w:p>
+      <w:pPr>
+        <w:rPr>
+          <w:sz w:val="28"/>
+        </w:rPr>
+      </w:pPr>
+      <w:r>
+        <w:rPr>
+          <w:sz w:val="28"/>
+        </w:rPr>
+        <w:t>8.1. Udział w Turnieju oznacza akceptację niniejszego regulaminu przez uczestnika</w:t>
+      </w:r>
+      <w:r>
+        <w:rPr>
+          <w:sz w:val="28"/>
+        </w:rPr>
+        <w:t xml:space="preserve"> oraz zastosowanie się do obowiązków wynikających z załącznika z obowiązkami (3. Obowiązki) oraz zapoznanie się ze strukturą organizacji w załączniku (2. Organizacja)</w:t>
+      </w:r>
+      <w:r>
+        <w:rPr>
+          <w:sz w:val="28"/>
         </w:rPr>
         <w:t>.</w:t>
       </w:r>
@@ -702,690 +1629,40 @@
       <w:pPr>
         <w:rPr>
           <w:sz w:val="28"/>
-          <w:szCs w:val="28"/>
-        </w:rPr>
-      </w:pPr>
-    </w:p>
-    <w:p>
-      <w:pPr>
-        <w:jc w:val="center"/>
-        <w:rPr>
-          <w:sz w:val="32"/>
-        </w:rPr>
-      </w:pPr>
-      <w:r>
-        <w:rPr>
-          <w:sz w:val="32"/>
-        </w:rPr>
-        <w:t>Zgłoszenia</w:t>
-      </w:r>
-    </w:p>
-    <w:p>
-      <w:pPr>
-        <w:rPr>
-          <w:sz w:val="28"/>
-        </w:rPr>
-      </w:pPr>
-      <w:r>
-        <w:rPr>
-          <w:sz w:val="28"/>
-        </w:rPr>
-        <w:t>3.1. Zgłoszenia uczestnictwa przyjmowane są przez Organizatora w ustalonym terminie.</w:t>
-      </w:r>
-    </w:p>
-    <w:p>
-      <w:pPr>
-        <w:rPr>
-          <w:sz w:val="28"/>
-        </w:rPr>
-      </w:pPr>
-    </w:p>
-    <w:p>
-      <w:pPr>
-        <w:rPr>
-          <w:sz w:val="28"/>
-        </w:rPr>
-      </w:pPr>
-      <w:r>
-        <w:rPr>
-          <w:sz w:val="28"/>
-        </w:rPr>
-        <w:t>3.2. Zgłoszenie powinno zawierać dane</w:t>
-      </w:r>
-      <w:r>
-        <w:rPr>
-          <w:sz w:val="28"/>
-        </w:rPr>
-        <w:t xml:space="preserve"> 5 zawodników: imię, nazwisko, klasę ucznia, nazwę drużyny, nazwę użytkownika </w:t>
-      </w:r>
-      <w:proofErr w:type="spellStart"/>
-      <w:r>
-        <w:rPr>
-          <w:sz w:val="28"/>
-        </w:rPr>
-        <w:t>Steam</w:t>
-      </w:r>
-      <w:proofErr w:type="spellEnd"/>
-      <w:r>
-        <w:rPr>
-          <w:sz w:val="28"/>
-        </w:rPr>
-        <w:t xml:space="preserve"> oraz nazwę użytkownika </w:t>
-      </w:r>
-      <w:proofErr w:type="spellStart"/>
-      <w:r>
-        <w:rPr>
-          <w:sz w:val="28"/>
-        </w:rPr>
-        <w:t>Discord</w:t>
-      </w:r>
-      <w:proofErr w:type="spellEnd"/>
-      <w:r>
-        <w:rPr>
-          <w:sz w:val="28"/>
-        </w:rPr>
-        <w:t xml:space="preserve"> (używając formatu Nazwa#1234) do kontaktu.</w:t>
-      </w:r>
-    </w:p>
-    <w:p>
-      <w:pPr>
-        <w:rPr>
-          <w:sz w:val="28"/>
-        </w:rPr>
-      </w:pPr>
-    </w:p>
-    <w:p>
-      <w:pPr>
-        <w:rPr>
-          <w:sz w:val="28"/>
-        </w:rPr>
-      </w:pPr>
-      <w:r>
-        <w:rPr>
-          <w:sz w:val="28"/>
-        </w:rPr>
-        <w:t>3.3. Drużyny mogą składać się z 5 zawodników.</w:t>
-      </w:r>
-    </w:p>
-    <w:p>
-      <w:pPr>
-        <w:rPr>
-          <w:sz w:val="28"/>
-        </w:rPr>
-      </w:pPr>
-    </w:p>
-    <w:p>
-      <w:pPr>
-        <w:rPr>
-          <w:sz w:val="28"/>
-        </w:rPr>
-      </w:pPr>
-      <w:r>
-        <w:rPr>
-          <w:sz w:val="28"/>
-        </w:rPr>
-        <w:t xml:space="preserve">3.4. Każdy uczestnik może należeć tylko do jednej </w:t>
-      </w:r>
-      <w:r>
-        <w:rPr>
-          <w:sz w:val="28"/>
-        </w:rPr>
-        <w:t>drużyny.</w:t>
-      </w:r>
-    </w:p>
-    <w:p>
-      <w:pPr>
-        <w:rPr>
-          <w:sz w:val="28"/>
-        </w:rPr>
-      </w:pPr>
-    </w:p>
-    <w:p>
-      <w:pPr>
-        <w:rPr>
-          <w:sz w:val="28"/>
-        </w:rPr>
-      </w:pPr>
-      <w:r>
-        <w:rPr>
-          <w:sz w:val="28"/>
-        </w:rPr>
-        <w:t xml:space="preserve">3.5 Organizator umożliwia zgłoszenia poprzez </w:t>
-      </w:r>
-      <w:proofErr w:type="spellStart"/>
-      <w:r>
-        <w:rPr>
-          <w:sz w:val="28"/>
-        </w:rPr>
-        <w:t>gmaila</w:t>
-      </w:r>
-      <w:proofErr w:type="spellEnd"/>
-    </w:p>
-    <w:p>
-      <w:pPr>
-        <w:rPr>
-          <w:sz w:val="32"/>
-        </w:rPr>
-      </w:pPr>
-    </w:p>
-    <w:p>
-      <w:pPr>
-        <w:jc w:val="center"/>
-        <w:rPr>
-          <w:sz w:val="32"/>
-        </w:rPr>
-      </w:pPr>
-      <w:r>
-        <w:rPr>
-          <w:sz w:val="32"/>
-        </w:rPr>
-        <w:t>Format Turnieju</w:t>
-      </w:r>
-    </w:p>
-    <w:p>
-      <w:pPr>
-        <w:rPr>
-          <w:sz w:val="28"/>
-        </w:rPr>
-      </w:pPr>
-      <w:r>
-        <w:rPr>
-          <w:sz w:val="28"/>
-        </w:rPr>
-        <w:t>4.1. Turniej rozgrywany jest w formacie drabinki rozgrywkowej, z rundą przegranych, jeśli liczba drużyn uczestniczących przekroczy 8.</w:t>
-      </w:r>
-    </w:p>
-    <w:p>
-      <w:pPr>
-        <w:rPr>
-          <w:sz w:val="28"/>
-        </w:rPr>
-      </w:pPr>
-    </w:p>
-    <w:p>
-      <w:pPr>
-        <w:rPr>
-          <w:sz w:val="28"/>
-        </w:rPr>
-      </w:pPr>
-      <w:r>
-        <w:rPr>
-          <w:sz w:val="28"/>
-        </w:rPr>
-        <w:t>4.2. Mecze rozgrywane są w systemie Best o</w:t>
-      </w:r>
-      <w:r>
-        <w:rPr>
-          <w:sz w:val="28"/>
-        </w:rPr>
-        <w:t>f 1 (BO1), a finał w systemie Best of 3 (BO3).</w:t>
-      </w:r>
-    </w:p>
-    <w:p>
-      <w:pPr>
-        <w:rPr>
-          <w:sz w:val="28"/>
-        </w:rPr>
-      </w:pPr>
-    </w:p>
-    <w:p>
-      <w:pPr>
-        <w:rPr>
-          <w:sz w:val="28"/>
-        </w:rPr>
-      </w:pPr>
-      <w:r>
-        <w:rPr>
-          <w:sz w:val="28"/>
-        </w:rPr>
-        <w:t>4.3. Mapy wybierane są zgodnie z aktualną pulą map dostępną w oficjalnych rozgrywkach CS:GO.</w:t>
-      </w:r>
-    </w:p>
-    <w:p>
-      <w:pPr>
-        <w:rPr>
-          <w:sz w:val="28"/>
-        </w:rPr>
-      </w:pPr>
-    </w:p>
-    <w:p>
-      <w:pPr>
-        <w:rPr>
-          <w:sz w:val="28"/>
-        </w:rPr>
-      </w:pPr>
-      <w:r>
-        <w:rPr>
-          <w:sz w:val="28"/>
-        </w:rPr>
-        <w:t>4.4. Organizator może dostosować format Turnieju w zależności od liczby zgłoszonych drużyn.</w:t>
-      </w:r>
-    </w:p>
-    <w:p>
-      <w:pPr>
-        <w:jc w:val="center"/>
-        <w:rPr>
-          <w:sz w:val="28"/>
-        </w:rPr>
-      </w:pPr>
-    </w:p>
-    <w:p>
-      <w:pPr>
-        <w:jc w:val="center"/>
-        <w:rPr>
-          <w:sz w:val="28"/>
-        </w:rPr>
-      </w:pPr>
-      <w:r>
-        <w:rPr>
-          <w:sz w:val="32"/>
-        </w:rPr>
-        <w:t>Zasady rozgrywek</w:t>
-      </w:r>
-    </w:p>
-    <w:p>
-      <w:pPr>
-        <w:rPr>
-          <w:sz w:val="28"/>
-        </w:rPr>
-      </w:pPr>
-      <w:r>
-        <w:rPr>
-          <w:sz w:val="28"/>
-        </w:rPr>
-        <w:t>5.1.</w:t>
-      </w:r>
-      <w:r>
-        <w:rPr>
-          <w:sz w:val="28"/>
-        </w:rPr>
-        <w:t xml:space="preserve"> Wszystkie mecze muszą być rozgrywane zgodnie z zasadami fair </w:t>
-      </w:r>
-      <w:proofErr w:type="spellStart"/>
-      <w:r>
-        <w:rPr>
-          <w:sz w:val="28"/>
-        </w:rPr>
-        <w:t>play</w:t>
-      </w:r>
-      <w:proofErr w:type="spellEnd"/>
-      <w:r>
-        <w:rPr>
-          <w:sz w:val="28"/>
-        </w:rPr>
-        <w:t xml:space="preserve"> oraz niniejszym regulaminem.</w:t>
-      </w:r>
-    </w:p>
-    <w:p>
-      <w:pPr>
-        <w:rPr>
-          <w:sz w:val="28"/>
-        </w:rPr>
-      </w:pPr>
-    </w:p>
-    <w:p>
-      <w:pPr>
-        <w:rPr>
-          <w:sz w:val="28"/>
-        </w:rPr>
-      </w:pPr>
-      <w:r>
-        <w:rPr>
-          <w:sz w:val="28"/>
-        </w:rPr>
-        <w:t>5.2. Drużyny muszą zgłosić się na serwer 15 minut przed rozpoczęciem meczu.</w:t>
-      </w:r>
-    </w:p>
-    <w:p>
-      <w:pPr>
-        <w:rPr>
-          <w:sz w:val="28"/>
-        </w:rPr>
-      </w:pPr>
-    </w:p>
-    <w:p>
-      <w:pPr>
-        <w:rPr>
-          <w:sz w:val="28"/>
-        </w:rPr>
-      </w:pPr>
-      <w:r>
-        <w:rPr>
-          <w:sz w:val="28"/>
-        </w:rPr>
-        <w:t>5.3. Każdy mecz rozpoczyna się rundą nożową, która decyduje o wyborze strony start</w:t>
-      </w:r>
-      <w:r>
-        <w:rPr>
-          <w:sz w:val="28"/>
-        </w:rPr>
-        <w:t>owej (CT lub T).</w:t>
-      </w:r>
-    </w:p>
-    <w:p>
-      <w:pPr>
-        <w:rPr>
-          <w:sz w:val="28"/>
-        </w:rPr>
-      </w:pPr>
-    </w:p>
-    <w:p>
-      <w:pPr>
-        <w:rPr>
-          <w:sz w:val="28"/>
-        </w:rPr>
-      </w:pPr>
-      <w:r>
-        <w:rPr>
-          <w:sz w:val="28"/>
-        </w:rPr>
-        <w:t>5.4. W przypadku braku jednoznaczności, Organizator podejmuje decyzję o kontynuacji meczu.</w:t>
-      </w:r>
-    </w:p>
-    <w:p>
-      <w:pPr>
-        <w:rPr>
-          <w:sz w:val="28"/>
-        </w:rPr>
-      </w:pPr>
-    </w:p>
-    <w:p>
-      <w:pPr>
-        <w:jc w:val="center"/>
-        <w:rPr>
-          <w:sz w:val="32"/>
-        </w:rPr>
-      </w:pPr>
-      <w:r>
-        <w:rPr>
-          <w:sz w:val="32"/>
-        </w:rPr>
-        <w:t>Postępowanie w przypadku nieprzestrzegania regulaminu</w:t>
-      </w:r>
-    </w:p>
-    <w:p>
-      <w:pPr>
-        <w:rPr>
-          <w:sz w:val="28"/>
-        </w:rPr>
-      </w:pPr>
-      <w:r>
-        <w:rPr>
-          <w:sz w:val="28"/>
-        </w:rPr>
-        <w:t>6.1. Organizator zastrzega sobie prawo do ukarania uczestników za nieprzestrzeganie niniejsz</w:t>
-      </w:r>
-      <w:r>
-        <w:rPr>
-          <w:sz w:val="28"/>
-        </w:rPr>
-        <w:t>ego regulaminu, włącznie z dyskwalifikacją drużyny lub zawodnika.</w:t>
-      </w:r>
-    </w:p>
-    <w:p>
-      <w:pPr>
-        <w:rPr>
-          <w:sz w:val="28"/>
-        </w:rPr>
-      </w:pPr>
-    </w:p>
-    <w:p>
-      <w:pPr>
-        <w:rPr>
-          <w:sz w:val="28"/>
-        </w:rPr>
-      </w:pPr>
-      <w:r>
-        <w:rPr>
-          <w:sz w:val="28"/>
-        </w:rPr>
-        <w:t xml:space="preserve">6.2. W przypadku wykrycia oszustw, takich jak używanie </w:t>
-      </w:r>
-      <w:proofErr w:type="spellStart"/>
-      <w:r>
-        <w:rPr>
-          <w:sz w:val="28"/>
-        </w:rPr>
-        <w:t>cheatów</w:t>
-      </w:r>
-      <w:proofErr w:type="spellEnd"/>
-      <w:r>
-        <w:rPr>
-          <w:sz w:val="28"/>
-        </w:rPr>
-        <w:t>, programów wspomagających lub innych nieuczciwych działań, uczestnik zostanie natychmiast zdyskwalifikowany, a jego drużyna mo</w:t>
-      </w:r>
-      <w:r>
-        <w:rPr>
-          <w:sz w:val="28"/>
-        </w:rPr>
-        <w:t>że zostać ukarana.</w:t>
-      </w:r>
-    </w:p>
-    <w:p>
-      <w:pPr>
-        <w:rPr>
-          <w:sz w:val="28"/>
-        </w:rPr>
-      </w:pPr>
-    </w:p>
-    <w:p>
-      <w:pPr>
-        <w:rPr>
-          <w:sz w:val="28"/>
-        </w:rPr>
-      </w:pPr>
-      <w:r>
-        <w:rPr>
-          <w:sz w:val="28"/>
-        </w:rPr>
-        <w:lastRenderedPageBreak/>
-        <w:t>6.3. Uczestnicy są zobowiązani do zachowania szacunku wobec innych uczestników, Organizatora i sędziów. Obraźliwe, wulgarne lub dyskryminujące zachowanie może prowadzić do ukarania, włącznie z dyskwalifikacją.</w:t>
-      </w:r>
-    </w:p>
-    <w:p>
-      <w:pPr>
-        <w:rPr>
-          <w:sz w:val="28"/>
-        </w:rPr>
-      </w:pPr>
-    </w:p>
-    <w:p>
-      <w:pPr>
-        <w:rPr>
-          <w:sz w:val="28"/>
-        </w:rPr>
-      </w:pPr>
-      <w:r>
-        <w:rPr>
-          <w:sz w:val="28"/>
-        </w:rPr>
-        <w:t>6.4. W przypadku zaistnie</w:t>
-      </w:r>
-      <w:r>
-        <w:rPr>
-          <w:sz w:val="28"/>
-        </w:rPr>
-        <w:t>nia sporów lub sytuacji nieuregulowanych przez niniejszy regulamin, ostateczną decyzję podejmuje Organizator.</w:t>
-      </w:r>
-    </w:p>
-    <w:p>
-      <w:pPr>
-        <w:rPr>
-          <w:sz w:val="28"/>
-        </w:rPr>
-      </w:pPr>
-    </w:p>
-    <w:p>
-      <w:pPr>
-        <w:jc w:val="center"/>
-        <w:rPr>
-          <w:sz w:val="32"/>
-        </w:rPr>
-      </w:pPr>
-      <w:r>
-        <w:rPr>
-          <w:sz w:val="32"/>
-        </w:rPr>
-        <w:t>Nagrody</w:t>
-      </w:r>
-    </w:p>
-    <w:p>
-      <w:pPr>
-        <w:rPr>
-          <w:sz w:val="28"/>
-        </w:rPr>
-      </w:pPr>
-      <w:r>
-        <w:rPr>
-          <w:sz w:val="28"/>
-        </w:rPr>
-        <w:t>7.1. Organizator przewiduje nagrody dla drużyn, które zajmą miejsca na podium (I, II i III).</w:t>
-      </w:r>
-    </w:p>
-    <w:p>
-      <w:pPr>
-        <w:rPr>
-          <w:sz w:val="28"/>
-        </w:rPr>
-      </w:pPr>
-    </w:p>
-    <w:p>
-      <w:pPr>
-        <w:rPr>
-          <w:sz w:val="28"/>
-        </w:rPr>
-      </w:pPr>
-      <w:r>
-        <w:rPr>
-          <w:sz w:val="28"/>
-        </w:rPr>
-        <w:t>7.2. Rodzaj i wartość nagród zostaną przeds</w:t>
-      </w:r>
-      <w:r>
-        <w:rPr>
-          <w:sz w:val="28"/>
-        </w:rPr>
-        <w:t>tawione przez Organizatora przed rozpoczęciem Turnieju.</w:t>
-      </w:r>
-    </w:p>
-    <w:p>
-      <w:pPr>
-        <w:rPr>
-          <w:sz w:val="28"/>
-        </w:rPr>
-      </w:pPr>
-    </w:p>
-    <w:p>
-      <w:pPr>
-        <w:rPr>
-          <w:sz w:val="28"/>
-        </w:rPr>
-      </w:pPr>
-      <w:r>
-        <w:rPr>
-          <w:sz w:val="28"/>
-        </w:rPr>
-        <w:t>7.3. Nagrody są nieprzekazywalne i nie można ich zamienić na ekwiwalent pieniężny.</w:t>
-      </w:r>
-    </w:p>
-    <w:p>
-      <w:pPr>
-        <w:rPr>
-          <w:sz w:val="32"/>
-        </w:rPr>
-      </w:pPr>
-    </w:p>
-    <w:p>
-      <w:pPr>
-        <w:jc w:val="center"/>
-        <w:rPr>
-          <w:sz w:val="32"/>
-        </w:rPr>
-      </w:pPr>
-      <w:r>
-        <w:rPr>
-          <w:sz w:val="32"/>
-        </w:rPr>
-        <w:t>Postanowienia końcowe</w:t>
-      </w:r>
-    </w:p>
-    <w:p>
-      <w:pPr>
-        <w:rPr>
-          <w:sz w:val="28"/>
-        </w:rPr>
-      </w:pPr>
-      <w:r>
-        <w:rPr>
-          <w:sz w:val="28"/>
-        </w:rPr>
-        <w:t>8.1. Udział w Turnieju oznacza akceptację niniejszego regulaminu przez uczestnika</w:t>
-      </w:r>
-      <w:r>
-        <w:rPr>
-          <w:sz w:val="28"/>
-        </w:rPr>
-        <w:t xml:space="preserve"> oraz zastosowanie się do obowiązków wynikających z załącznika z obowiązkami (3. Obowiązki) oraz zapoznanie się ze strukturą organizacji w załączniku (2. Organizacja)</w:t>
-      </w:r>
-      <w:r>
-        <w:rPr>
-          <w:sz w:val="28"/>
-        </w:rPr>
-        <w:t>.</w:t>
-      </w:r>
-    </w:p>
-    <w:p>
-      <w:pPr>
-        <w:rPr>
-          <w:sz w:val="28"/>
-        </w:rPr>
-      </w:pPr>
-    </w:p>
-    <w:p>
-      <w:pPr>
-        <w:rPr>
-          <w:sz w:val="28"/>
-        </w:rPr>
-      </w:pPr>
-      <w:r>
-        <w:rPr>
-          <w:sz w:val="28"/>
-        </w:rPr>
-        <w:t xml:space="preserve">8.2. </w:t>
-      </w:r>
-      <w:r>
-        <w:rPr>
-          <w:sz w:val="28"/>
-        </w:rPr>
-        <w:t>Organizator zastrzega sobie prawo do wprowadzenia zmian w regulaminie, o ile nie wpłynie to na prawa uczestników nabytych przed wprowadzeniem zmian.</w:t>
-      </w:r>
-    </w:p>
-    <w:p>
-      <w:pPr>
-        <w:rPr>
-          <w:sz w:val="28"/>
-        </w:rPr>
-      </w:pPr>
-    </w:p>
-    <w:p>
-      <w:pPr>
-        <w:rPr>
-          <w:sz w:val="28"/>
-        </w:rPr>
-      </w:pPr>
-      <w:r>
-        <w:rPr>
-          <w:sz w:val="28"/>
-        </w:rPr>
-        <w:lastRenderedPageBreak/>
-        <w:t>8.3. Organizator zastrzega sobie prawo do odwołania Turnieju z ważnych przyczyn, o czym uczestnicy zostaną</w:t>
-      </w:r>
-      <w:r>
-        <w:rPr>
-          <w:sz w:val="28"/>
-        </w:rPr>
-        <w:t xml:space="preserve"> poinformowani.</w:t>
+        </w:rPr>
+      </w:pPr>
+    </w:p>
+    <w:p>
+      <w:pPr>
+        <w:rPr>
+          <w:sz w:val="28"/>
+        </w:rPr>
+      </w:pPr>
+      <w:r>
+        <w:rPr>
+          <w:sz w:val="28"/>
+        </w:rPr>
+        <w:t>8.2. Organizator zastrzega sobie prawo do wprowadzenia zmian w regulaminie, o ile nie wpłynie to na prawa uczestników nabytych przed wprowadzeniem zmian.</w:t>
+      </w:r>
+    </w:p>
+    <w:p>
+      <w:pPr>
+        <w:rPr>
+          <w:sz w:val="28"/>
+        </w:rPr>
+      </w:pPr>
+    </w:p>
+    <w:p>
+      <w:pPr>
+        <w:rPr>
+          <w:sz w:val="28"/>
+        </w:rPr>
+      </w:pPr>
+      <w:r>
+        <w:rPr>
+          <w:sz w:val="28"/>
+        </w:rPr>
+        <w:t>8.3. Organizator zastrzega sobie prawo do odwołania Turnieju z ważnych przyczyn, o czym uczestnicy zostaną poinformowani.</w:t>
       </w:r>
     </w:p>
     <w:p>
@@ -1437,13 +1714,7 @@
         <w:rPr>
           <w:sz w:val="28"/>
         </w:rPr>
-        <w:t xml:space="preserve">8.5. Wszelkie pytania, wątpliwości oraz uwagi dotyczące Turnieju należy </w:t>
-      </w:r>
-      <w:r>
-        <w:rPr>
-          <w:sz w:val="28"/>
-        </w:rPr>
-        <w:t>kierować do Organizatora.</w:t>
+        <w:t>8.5. Wszelkie pytania, wątpliwości oraz uwagi dotyczące Turnieju należy kierować do Organizatora.</w:t>
       </w:r>
       <w:r>
         <w:br w:type="page"/>
@@ -1529,59 +1800,60 @@
         <w:rPr>
           <w:sz w:val="28"/>
         </w:rPr>
-        <w:t>1.3 Przez dwa tygo</w:t>
-      </w:r>
-      <w:r>
-        <w:rPr>
-          <w:sz w:val="28"/>
-        </w:rPr>
-        <w:t>dnie rozgrywki odbywane będą od poniedziałku do piątku w godzinach lekcyjnych.</w:t>
-      </w:r>
-    </w:p>
-    <w:p>
-      <w:pPr>
-        <w:rPr>
-          <w:sz w:val="28"/>
-        </w:rPr>
-      </w:pPr>
-    </w:p>
-    <w:p>
-      <w:pPr>
-        <w:rPr>
-          <w:sz w:val="28"/>
-        </w:rPr>
-      </w:pPr>
-      <w:r>
-        <w:rPr>
-          <w:sz w:val="28"/>
-        </w:rPr>
-        <w:t>1.4 Ostateczny termin przyjmowania zgłoszeń uczestników ustanowiony jest na 21 maja 2023 23:59.</w:t>
-      </w:r>
-    </w:p>
-    <w:p>
-      <w:pPr>
-        <w:rPr>
-          <w:sz w:val="28"/>
-        </w:rPr>
-      </w:pPr>
-    </w:p>
-    <w:p>
-      <w:pPr>
-        <w:rPr>
-          <w:sz w:val="28"/>
-        </w:rPr>
-      </w:pPr>
-      <w:r>
-        <w:rPr>
-          <w:sz w:val="28"/>
-        </w:rPr>
-        <w:t>1.5 Uczestnicy zostaną najpóźniej poinformowani 5 dni roboczych przed rozgrywka</w:t>
-      </w:r>
-      <w:r>
-        <w:rPr>
-          <w:sz w:val="28"/>
-        </w:rPr>
-        <w:t>mi o dokładnej godzinie i dniu odbycia rozgrywek ich drużyny.</w:t>
+        <w:t>1.3 Przez dwa tygodnie rozgrywki odbywane będą od poniedziałku do piątku w godzinach lekcyjnych.</w:t>
+      </w:r>
+    </w:p>
+    <w:p>
+      <w:pPr>
+        <w:rPr>
+          <w:sz w:val="28"/>
+        </w:rPr>
+      </w:pPr>
+    </w:p>
+    <w:p>
+      <w:pPr>
+        <w:rPr>
+          <w:sz w:val="28"/>
+        </w:rPr>
+      </w:pPr>
+      <w:r>
+        <w:rPr>
+          <w:sz w:val="28"/>
+        </w:rPr>
+        <w:t xml:space="preserve">1.4 Ostateczny termin przyjmowania zgłoszeń uczestników ustanowiony jest na </w:t>
+      </w:r>
+      <w:r>
+        <w:rPr>
+          <w:b/>
+          <w:sz w:val="28"/>
+        </w:rPr>
+        <w:t>21 maja 2023 23:59</w:t>
+      </w:r>
+      <w:r>
+        <w:rPr>
+          <w:sz w:val="28"/>
+        </w:rPr>
+        <w:t>.</w:t>
+      </w:r>
+    </w:p>
+    <w:p>
+      <w:pPr>
+        <w:rPr>
+          <w:sz w:val="28"/>
+        </w:rPr>
+      </w:pPr>
+    </w:p>
+    <w:p>
+      <w:pPr>
+        <w:rPr>
+          <w:sz w:val="28"/>
+        </w:rPr>
+      </w:pPr>
+      <w:r>
+        <w:rPr>
+          <w:sz w:val="28"/>
+        </w:rPr>
+        <w:t>1.5 Uczestnicy zostaną najpóźniej poinformowani 5 dni roboczych przed rozgrywkami o dokładnej godzinie i dniu odbycia rozgrywek ich drużyny.</w:t>
       </w:r>
     </w:p>
     <w:p>
@@ -1641,13 +1913,7 @@
         <w:rPr>
           <w:sz w:val="28"/>
         </w:rPr>
-        <w:t xml:space="preserve">1.8 Ustalona godzina uwzględnia </w:t>
-      </w:r>
-      <w:r>
-        <w:rPr>
-          <w:sz w:val="28"/>
-        </w:rPr>
-        <w:t>przygotowanie – skonfigurowanie stanowiska przez uczestników oraz sprawdzenia poprawności działania sprzętu.</w:t>
+        <w:t>1.8 Ustalona godzina uwzględnia przygotowanie – skonfigurowanie stanowiska przez uczestników oraz sprawdzenia poprawności działania sprzętu.</w:t>
       </w:r>
     </w:p>
     <w:p>
@@ -1701,13 +1967,7 @@
         <w:rPr>
           <w:sz w:val="28"/>
         </w:rPr>
-        <w:t>2.1 Turnie</w:t>
-      </w:r>
-      <w:r>
-        <w:rPr>
-          <w:sz w:val="28"/>
-        </w:rPr>
-        <w:t>j rozgrywany będzie w budynku szkolnym przy ulicy Józefa Szanajcy 5.</w:t>
+        <w:t>2.1 Turniej rozgrywany będzie w budynku szkolnym przy ulicy Józefa Szanajcy 5.</w:t>
       </w:r>
     </w:p>
     <w:p>
@@ -1775,13 +2035,7 @@
         <w:rPr>
           <w:sz w:val="28"/>
         </w:rPr>
-        <w:t xml:space="preserve"> zostanie przygotowane przez organizatora 6 stanowisk ko</w:t>
-      </w:r>
-      <w:r>
-        <w:rPr>
-          <w:sz w:val="28"/>
-        </w:rPr>
-        <w:t>mputerowych umożliwiających uczestnictwo w turnieju.</w:t>
+        <w:t xml:space="preserve"> zostanie przygotowane przez organizatora 6 stanowisk komputerowych umożliwiających uczestnictwo w turnieju.</w:t>
       </w:r>
     </w:p>
     <w:p>
@@ -1863,32 +2117,20 @@
         <w:rPr>
           <w:sz w:val="28"/>
         </w:rPr>
-        <w:t>3.3 Spr</w:t>
-      </w:r>
-      <w:r>
-        <w:rPr>
-          <w:sz w:val="28"/>
-        </w:rPr>
-        <w:t>zęt audio nie zostanie dostarczony przez organizatora i uczestnik powinien mieć własny sprzęt taki jak słuchawki i mikrofon.</w:t>
-      </w:r>
-    </w:p>
-    <w:p>
-      <w:pPr>
-        <w:rPr>
-          <w:sz w:val="28"/>
-        </w:rPr>
-      </w:pPr>
-      <w:r>
-        <w:rPr>
-          <w:sz w:val="28"/>
-        </w:rPr>
-        <w:t>3.4 Sprzęt peryferyjny przewidziany przez organizatora może zostać zastąpiony przez uczestnika jego własnymi urządzeniami wejścia/w</w:t>
-      </w:r>
-      <w:r>
-        <w:rPr>
-          <w:sz w:val="28"/>
-        </w:rPr>
-        <w:t>yjścia.</w:t>
+        <w:t>3.3 Sprzęt audio nie zostanie dostarczony przez organizatora i uczestnik powinien mieć własny sprzęt taki jak słuchawki i mikrofon.</w:t>
+      </w:r>
+    </w:p>
+    <w:p>
+      <w:pPr>
+        <w:rPr>
+          <w:sz w:val="28"/>
+        </w:rPr>
+      </w:pPr>
+      <w:r>
+        <w:rPr>
+          <w:sz w:val="28"/>
+        </w:rPr>
+        <w:t>3.4 Sprzęt peryferyjny przewidziany przez organizatora może zostać zastąpiony przez uczestnika jego własnymi urządzeniami wejścia/wyjścia.</w:t>
       </w:r>
     </w:p>
     <w:p>
@@ -1928,13 +2170,7 @@
         <w:rPr>
           <w:sz w:val="28"/>
         </w:rPr>
-        <w:t>3.6 Organizator zobowiązany jest do zapewnienia komputera z oprogramowaniem serwerow</w:t>
-      </w:r>
-      <w:r>
-        <w:rPr>
-          <w:sz w:val="28"/>
-        </w:rPr>
-        <w:t xml:space="preserve">ym na którym zostanie ustanowiony serwer gry </w:t>
+        <w:t xml:space="preserve">3.6 Organizator zobowiązany jest do zapewnienia komputera z oprogramowaniem serwerowym na którym zostanie ustanowiony serwer gry </w:t>
       </w:r>
       <w:proofErr w:type="spellStart"/>
       <w:r>
@@ -2273,6 +2509,42 @@
           <w:sz w:val="32"/>
         </w:rPr>
         <w:lastRenderedPageBreak/>
+        <w:softHyphen/>
+      </w:r>
+      <w:r>
+        <w:rPr>
+          <w:sz w:val="32"/>
+        </w:rPr>
+        <w:softHyphen/>
+      </w:r>
+      <w:r>
+        <w:rPr>
+          <w:sz w:val="32"/>
+        </w:rPr>
+        <w:softHyphen/>
+      </w:r>
+      <w:r>
+        <w:rPr>
+          <w:sz w:val="32"/>
+        </w:rPr>
+        <w:softHyphen/>
+      </w:r>
+      <w:r>
+        <w:rPr>
+          <w:sz w:val="32"/>
+        </w:rPr>
+        <w:softHyphen/>
+      </w:r>
+      <w:r>
+        <w:rPr>
+          <w:sz w:val="32"/>
+        </w:rPr>
+        <w:softHyphen/>
+      </w:r>
+      <w:r>
+        <w:rPr>
+          <w:sz w:val="32"/>
+        </w:rPr>
         <w:t>Punktualność</w:t>
       </w:r>
     </w:p>
@@ -2351,10 +2623,73 @@
     </w:p>
     <w:p>
       <w:pPr>
-        <w:rPr>
-          <w:sz w:val="32"/>
-        </w:rPr>
-      </w:pPr>
+        <w:tabs>
+          <w:tab w:val="left" w:pos="2016"/>
+        </w:tabs>
+        <w:rPr>
+          <w:sz w:val="32"/>
+        </w:rPr>
+      </w:pPr>
+      <w:r>
+        <w:rPr>
+          <w:sz w:val="32"/>
+        </w:rPr>
+        <w:tab/>
+      </w:r>
+      <w:r>
+        <w:rPr>
+          <w:sz w:val="32"/>
+        </w:rPr>
+        <w:softHyphen/>
+      </w:r>
+      <w:r>
+        <w:rPr>
+          <w:sz w:val="32"/>
+        </w:rPr>
+        <w:softHyphen/>
+      </w:r>
+      <w:r>
+        <w:rPr>
+          <w:sz w:val="32"/>
+        </w:rPr>
+        <w:softHyphen/>
+      </w:r>
+      <w:r>
+        <w:rPr>
+          <w:sz w:val="32"/>
+        </w:rPr>
+        <w:softHyphen/>
+      </w:r>
+      <w:r>
+        <w:rPr>
+          <w:sz w:val="32"/>
+        </w:rPr>
+        <w:softHyphen/>
+      </w:r>
+      <w:r>
+        <w:rPr>
+          <w:sz w:val="32"/>
+        </w:rPr>
+        <w:softHyphen/>
+      </w:r>
+      <w:r>
+        <w:rPr>
+          <w:sz w:val="32"/>
+        </w:rPr>
+        <w:softHyphen/>
+      </w:r>
+      <w:r>
+        <w:rPr>
+          <w:sz w:val="32"/>
+        </w:rPr>
+        <w:softHyphen/>
+      </w:r>
+      <w:r>
+        <w:rPr>
+          <w:sz w:val="32"/>
+        </w:rPr>
+        <w:softHyphen/>
+      </w:r>
     </w:p>
     <w:p>
       <w:pPr>
@@ -2774,11 +3109,648 @@
     <w:p>
       <w:pPr>
         <w:rPr>
-          <w:sz w:val="28"/>
-        </w:rPr>
-      </w:pPr>
+          <w:sz w:val="32"/>
+          <w:szCs w:val="32"/>
+        </w:rPr>
+      </w:pPr>
+      <w:r>
+        <w:rPr>
+          <w:sz w:val="32"/>
+          <w:szCs w:val="32"/>
+        </w:rPr>
+        <w:t>Komunikacja i informowanie uczestników</w:t>
+      </w:r>
+    </w:p>
+    <w:p>
+      <w:pPr>
+        <w:rPr>
+          <w:sz w:val="32"/>
+          <w:szCs w:val="32"/>
+        </w:rPr>
+      </w:pPr>
+      <w:r>
+        <w:rPr>
+          <w:sz w:val="32"/>
+          <w:szCs w:val="32"/>
+        </w:rPr>
+        <w:t>1.1. Organizator jest odpowiedzialny za przekazywanie informacji dotyczących Turnieju uczestnikom, w tym szczegółów dotyczących zgłoszeń, harmonogramu, regulaminu, nagród i wszelkich zmian.</w:t>
+      </w:r>
+    </w:p>
+    <w:p>
+      <w:pPr>
+        <w:rPr>
+          <w:sz w:val="32"/>
+          <w:szCs w:val="32"/>
+        </w:rPr>
+      </w:pPr>
+    </w:p>
+    <w:p>
+      <w:pPr>
+        <w:rPr>
+          <w:sz w:val="32"/>
+          <w:szCs w:val="32"/>
+        </w:rPr>
+      </w:pPr>
+      <w:r>
+        <w:rPr>
+          <w:sz w:val="32"/>
+          <w:szCs w:val="32"/>
+        </w:rPr>
+        <w:t>1.2. Organizator powinien zapewnić jasne i zrozumiałe wytyczne, aby uczestnicy mogli łatwo zrozumieć zasady Turnieju oraz swoje obowiązki.</w:t>
+      </w:r>
+    </w:p>
+    <w:p>
+      <w:pPr>
+        <w:rPr>
+          <w:sz w:val="32"/>
+          <w:szCs w:val="32"/>
+        </w:rPr>
+      </w:pPr>
+    </w:p>
+    <w:p>
+      <w:pPr>
+        <w:rPr>
+          <w:sz w:val="32"/>
+          <w:szCs w:val="32"/>
+        </w:rPr>
+      </w:pPr>
+      <w:r>
+        <w:rPr>
+          <w:sz w:val="32"/>
+          <w:szCs w:val="32"/>
+        </w:rPr>
+        <w:t>Współpraca ze szkołą</w:t>
+      </w:r>
+    </w:p>
+    <w:p>
+      <w:pPr>
+        <w:rPr>
+          <w:sz w:val="32"/>
+          <w:szCs w:val="32"/>
+        </w:rPr>
+      </w:pPr>
+      <w:r>
+        <w:rPr>
+          <w:sz w:val="32"/>
+          <w:szCs w:val="32"/>
+        </w:rPr>
+        <w:t>2.1. Organizator zobowiązany jest do współpracy ze szkołą, uzyskania wymaganych zgód i upoważnień oraz do przestrzegania zasad i procedur szkolnych w trakcie organizacji i przeprowadzania Turnieju.</w:t>
+      </w:r>
+    </w:p>
+    <w:p>
+      <w:pPr>
+        <w:rPr>
+          <w:sz w:val="32"/>
+          <w:szCs w:val="32"/>
+        </w:rPr>
+      </w:pPr>
+    </w:p>
+    <w:p>
+      <w:pPr>
+        <w:rPr>
+          <w:sz w:val="32"/>
+          <w:szCs w:val="32"/>
+        </w:rPr>
+      </w:pPr>
+      <w:r>
+        <w:rPr>
+          <w:sz w:val="32"/>
+          <w:szCs w:val="32"/>
+        </w:rPr>
+        <w:t>2.2. Organizator powinien poinformować szkołę o wszelkich niezbędnych udogodnieniach, takich jak dostęp do pomieszczeń, sprzętu czy dostępu do sieci.</w:t>
+      </w:r>
+    </w:p>
+    <w:p>
+      <w:pPr>
+        <w:rPr>
+          <w:sz w:val="32"/>
+          <w:szCs w:val="32"/>
+        </w:rPr>
+      </w:pPr>
+    </w:p>
+    <w:p>
+      <w:pPr>
+        <w:rPr>
+          <w:sz w:val="32"/>
+          <w:szCs w:val="32"/>
+        </w:rPr>
+      </w:pPr>
+      <w:r>
+        <w:rPr>
+          <w:sz w:val="32"/>
+          <w:szCs w:val="32"/>
+        </w:rPr>
+        <w:t>Przygotowanie serwera i stanowisk</w:t>
+      </w:r>
+    </w:p>
+    <w:p>
+      <w:pPr>
+        <w:rPr>
+          <w:sz w:val="32"/>
+          <w:szCs w:val="32"/>
+        </w:rPr>
+      </w:pPr>
+      <w:r>
+        <w:rPr>
+          <w:sz w:val="32"/>
+          <w:szCs w:val="32"/>
+        </w:rPr>
+        <w:t>3.1. Organizator jest odpowiedzialny za przygotowanie serwera gry, który będzie spełniał wymagania techniczne Turnieju, zapewniając uczciwe warunki rozgrywki dla wszystkich uczestników.</w:t>
+      </w:r>
+    </w:p>
+    <w:p>
+      <w:pPr>
+        <w:rPr>
+          <w:sz w:val="32"/>
+          <w:szCs w:val="32"/>
+        </w:rPr>
+      </w:pPr>
+    </w:p>
+    <w:p>
+      <w:pPr>
+        <w:rPr>
+          <w:sz w:val="32"/>
+          <w:szCs w:val="32"/>
+        </w:rPr>
+      </w:pPr>
+      <w:r>
+        <w:rPr>
+          <w:sz w:val="32"/>
+          <w:szCs w:val="32"/>
+        </w:rPr>
+        <w:t>3.2. Organizator powinien zapewnić odpowiednie stanowiska dla uczestników, w tym komputery, monitory, krzesła oraz inne niezbędne elementy.</w:t>
+      </w:r>
+    </w:p>
+    <w:p>
+      <w:pPr>
+        <w:rPr>
+          <w:sz w:val="32"/>
+          <w:szCs w:val="32"/>
+        </w:rPr>
+      </w:pPr>
+    </w:p>
+    <w:p>
+      <w:pPr>
+        <w:rPr>
+          <w:sz w:val="32"/>
+          <w:szCs w:val="32"/>
+        </w:rPr>
+      </w:pPr>
+      <w:r>
+        <w:rPr>
+          <w:sz w:val="32"/>
+          <w:szCs w:val="32"/>
+        </w:rPr>
+        <w:t>3.3. Organizator ma obowiązek sprawdzić stan techniczny sprzętu przed Turniejem, aby zapewnić jego prawidłowe działanie oraz uniknąć opóźnień i problemów podczas rozgrywek.</w:t>
+      </w:r>
+    </w:p>
+    <w:p>
+      <w:pPr>
+        <w:rPr>
+          <w:sz w:val="32"/>
+          <w:szCs w:val="32"/>
+        </w:rPr>
+      </w:pPr>
+    </w:p>
+    <w:p>
+      <w:pPr>
+        <w:rPr>
+          <w:sz w:val="32"/>
+          <w:szCs w:val="32"/>
+        </w:rPr>
+      </w:pPr>
+      <w:r>
+        <w:rPr>
+          <w:sz w:val="32"/>
+          <w:szCs w:val="32"/>
+        </w:rPr>
+        <w:t>Zapewnienie bezpieczeństwa uczestników i ochrony danych osobowych</w:t>
+      </w:r>
+    </w:p>
+    <w:p>
+      <w:pPr>
+        <w:rPr>
+          <w:sz w:val="32"/>
+          <w:szCs w:val="32"/>
+        </w:rPr>
+      </w:pPr>
+      <w:r>
+        <w:rPr>
+          <w:sz w:val="32"/>
+          <w:szCs w:val="32"/>
+        </w:rPr>
+        <w:t>4.1. Organizator jest odpowiedzialny za zapewnienie bezpiecznych warunków dla uczestników Turnieju, zarówno podczas gry, jak i w trakcie przerw czy pozostałych czynności związanych z Turniejem.</w:t>
+      </w:r>
+    </w:p>
+    <w:p>
+      <w:pPr>
+        <w:rPr>
+          <w:sz w:val="32"/>
+          <w:szCs w:val="32"/>
+        </w:rPr>
+      </w:pPr>
+    </w:p>
+    <w:p>
+      <w:pPr>
+        <w:rPr>
+          <w:sz w:val="32"/>
+          <w:szCs w:val="32"/>
+        </w:rPr>
+      </w:pPr>
+      <w:r>
+        <w:rPr>
+          <w:sz w:val="32"/>
+          <w:szCs w:val="32"/>
+        </w:rPr>
+        <w:t>4.2. Organizator ma obowiązek przestrzegania przepisów dotyczących ochrony danych osobowych uczestników, w tym nieudostępniania danych osobowych osobom trzecim bez wyraźnej zgody uczestnika.</w:t>
+      </w:r>
+    </w:p>
+    <w:p>
+      <w:pPr>
+        <w:rPr>
+          <w:sz w:val="32"/>
+          <w:szCs w:val="32"/>
+        </w:rPr>
+      </w:pPr>
+    </w:p>
+    <w:p>
+      <w:pPr>
+        <w:rPr>
+          <w:sz w:val="32"/>
+          <w:szCs w:val="32"/>
+        </w:rPr>
+      </w:pPr>
+      <w:r>
+        <w:rPr>
+          <w:sz w:val="32"/>
+          <w:szCs w:val="32"/>
+        </w:rPr>
+        <w:t>Sędziowanie i rozstrzyganie sporów</w:t>
+      </w:r>
+    </w:p>
+    <w:p>
+      <w:pPr>
+        <w:rPr>
+          <w:sz w:val="32"/>
+          <w:szCs w:val="32"/>
+        </w:rPr>
+      </w:pPr>
+      <w:r>
+        <w:rPr>
+          <w:sz w:val="32"/>
+          <w:szCs w:val="32"/>
+        </w:rPr>
+        <w:lastRenderedPageBreak/>
+        <w:t xml:space="preserve">5.1. </w:t>
+      </w:r>
       <w:bookmarkStart w:id="0" w:name="_GoBack"/>
+      <w:r>
+        <w:rPr>
+          <w:sz w:val="32"/>
+          <w:szCs w:val="32"/>
+        </w:rPr>
+        <w:t>Organizator powinien zapewnić sędziów, którzy będą nadzorować przebieg Turnieju oraz egzekwować przestrzeganie zasad i regulaminu.</w:t>
+      </w:r>
       <w:bookmarkEnd w:id="0"/>
+    </w:p>
+    <w:p>
+      <w:pPr>
+        <w:rPr>
+          <w:sz w:val="32"/>
+          <w:szCs w:val="32"/>
+        </w:rPr>
+      </w:pPr>
+    </w:p>
+    <w:p>
+      <w:pPr>
+        <w:rPr>
+          <w:sz w:val="32"/>
+          <w:szCs w:val="32"/>
+        </w:rPr>
+      </w:pPr>
+      <w:r>
+        <w:rPr>
+          <w:sz w:val="32"/>
+          <w:szCs w:val="32"/>
+        </w:rPr>
+        <w:t>5.2. Organizator ma obowiązek rzetelnie rozstrzygać spory i problemy, które mogą pojawić się podczas Turnieju, dążąc do uczciwego i sprawiedliwego rozwiązania.</w:t>
+      </w:r>
+    </w:p>
+    <w:p>
+      <w:pPr>
+        <w:rPr>
+          <w:sz w:val="32"/>
+          <w:szCs w:val="32"/>
+        </w:rPr>
+      </w:pPr>
+    </w:p>
+    <w:p>
+      <w:pPr>
+        <w:rPr>
+          <w:sz w:val="32"/>
+          <w:szCs w:val="32"/>
+        </w:rPr>
+      </w:pPr>
+      <w:r>
+        <w:rPr>
+          <w:sz w:val="32"/>
+          <w:szCs w:val="32"/>
+        </w:rPr>
+        <w:t>Wręczenie nagród</w:t>
+      </w:r>
+    </w:p>
+    <w:p>
+      <w:pPr>
+        <w:rPr>
+          <w:sz w:val="32"/>
+          <w:szCs w:val="32"/>
+        </w:rPr>
+      </w:pPr>
+      <w:r>
+        <w:rPr>
+          <w:sz w:val="32"/>
+          <w:szCs w:val="32"/>
+        </w:rPr>
+        <w:t>6.1. Organizator jest odpowiedzialny za przekazanie informacji o nagrodach uczestnikom Turnieju oraz za ich wręczenie zwycięzcom zgodnie z regulaminem i warunkami określonymi przed rozpoczęciem Turnieju.</w:t>
+      </w:r>
+    </w:p>
+    <w:p>
+      <w:pPr>
+        <w:rPr>
+          <w:sz w:val="32"/>
+          <w:szCs w:val="32"/>
+        </w:rPr>
+      </w:pPr>
+    </w:p>
+    <w:p>
+      <w:pPr>
+        <w:rPr>
+          <w:sz w:val="32"/>
+          <w:szCs w:val="32"/>
+        </w:rPr>
+      </w:pPr>
+      <w:r>
+        <w:rPr>
+          <w:sz w:val="32"/>
+          <w:szCs w:val="32"/>
+        </w:rPr>
+        <w:t>6.2. Organizator powinien zapewnić transparentność w przyznawaniu nagród oraz uzasadnić ewentualne decyzje w przypadku kontrowersji dotyczących wyników Turnieju.</w:t>
+      </w:r>
+    </w:p>
+    <w:p>
+      <w:pPr>
+        <w:rPr>
+          <w:sz w:val="32"/>
+          <w:szCs w:val="32"/>
+        </w:rPr>
+      </w:pPr>
+    </w:p>
+    <w:p>
+      <w:pPr>
+        <w:rPr>
+          <w:sz w:val="32"/>
+          <w:szCs w:val="32"/>
+        </w:rPr>
+      </w:pPr>
+      <w:r>
+        <w:rPr>
+          <w:sz w:val="32"/>
+          <w:szCs w:val="32"/>
+        </w:rPr>
+        <w:t>Wsparcie techniczne</w:t>
+      </w:r>
+    </w:p>
+    <w:p>
+      <w:pPr>
+        <w:rPr>
+          <w:sz w:val="32"/>
+          <w:szCs w:val="32"/>
+        </w:rPr>
+      </w:pPr>
+      <w:r>
+        <w:rPr>
+          <w:sz w:val="32"/>
+          <w:szCs w:val="32"/>
+        </w:rPr>
+        <w:t>7.1. Organizator jest odpowiedzialny za zapewnienie wsparcia technicznego uczestnikom w trakcie Turnieju, w tym rozwiązywanie problemów związanych ze sprzętem, serwerem gry czy łącznością.</w:t>
+      </w:r>
+    </w:p>
+    <w:p>
+      <w:pPr>
+        <w:rPr>
+          <w:sz w:val="32"/>
+          <w:szCs w:val="32"/>
+        </w:rPr>
+      </w:pPr>
+    </w:p>
+    <w:p>
+      <w:pPr>
+        <w:rPr>
+          <w:sz w:val="32"/>
+          <w:szCs w:val="32"/>
+        </w:rPr>
+      </w:pPr>
+      <w:r>
+        <w:rPr>
+          <w:sz w:val="32"/>
+          <w:szCs w:val="32"/>
+        </w:rPr>
+        <w:lastRenderedPageBreak/>
+        <w:t>7.2. Organizator powinien szybko reagować na zgłoszenia uczestników dotyczące problemów technicznych i dążyć do ich jak najszybszego rozwiązania, minimalizując wpływ na przebieg Turnieju.</w:t>
+      </w:r>
+    </w:p>
+    <w:p>
+      <w:pPr>
+        <w:rPr>
+          <w:sz w:val="32"/>
+          <w:szCs w:val="32"/>
+        </w:rPr>
+      </w:pPr>
+    </w:p>
+    <w:p>
+      <w:pPr>
+        <w:rPr>
+          <w:sz w:val="32"/>
+          <w:szCs w:val="32"/>
+        </w:rPr>
+      </w:pPr>
+      <w:r>
+        <w:rPr>
+          <w:sz w:val="32"/>
+          <w:szCs w:val="32"/>
+        </w:rPr>
+        <w:t>Promowanie wartości e-sportowych i dbanie o atmosferę</w:t>
+      </w:r>
+    </w:p>
+    <w:p>
+      <w:pPr>
+        <w:rPr>
+          <w:sz w:val="32"/>
+          <w:szCs w:val="32"/>
+        </w:rPr>
+      </w:pPr>
+      <w:r>
+        <w:rPr>
+          <w:sz w:val="32"/>
+          <w:szCs w:val="32"/>
+        </w:rPr>
+        <w:t xml:space="preserve">8.1. Organizator zobowiązany jest do promowania wartości e-sportowych, takich jak fair </w:t>
+      </w:r>
+      <w:proofErr w:type="spellStart"/>
+      <w:r>
+        <w:rPr>
+          <w:sz w:val="32"/>
+          <w:szCs w:val="32"/>
+        </w:rPr>
+        <w:t>play</w:t>
+      </w:r>
+      <w:proofErr w:type="spellEnd"/>
+      <w:r>
+        <w:rPr>
+          <w:sz w:val="32"/>
+          <w:szCs w:val="32"/>
+        </w:rPr>
+        <w:t>, duch sportowy, wzajemny szacunek i integracja uczniów, zarówno w trakcie przygotowań do Turnieju, jak i podczas jego trwania.</w:t>
+      </w:r>
+    </w:p>
+    <w:p>
+      <w:pPr>
+        <w:rPr>
+          <w:sz w:val="32"/>
+          <w:szCs w:val="32"/>
+        </w:rPr>
+      </w:pPr>
+    </w:p>
+    <w:p>
+      <w:pPr>
+        <w:rPr>
+          <w:sz w:val="32"/>
+          <w:szCs w:val="32"/>
+        </w:rPr>
+      </w:pPr>
+      <w:r>
+        <w:rPr>
+          <w:sz w:val="32"/>
+          <w:szCs w:val="32"/>
+        </w:rPr>
+        <w:t>8.2. Organizator ma obowiązek dbać o pozytywną atmosferę Turnieju, zarówno między uczestnikami, jak i w relacji uczestników z Organizatorem oraz sędziami.</w:t>
+      </w:r>
+    </w:p>
+    <w:p>
+      <w:pPr>
+        <w:rPr>
+          <w:sz w:val="32"/>
+          <w:szCs w:val="32"/>
+        </w:rPr>
+      </w:pPr>
+    </w:p>
+    <w:p>
+      <w:pPr>
+        <w:rPr>
+          <w:sz w:val="32"/>
+          <w:szCs w:val="32"/>
+        </w:rPr>
+      </w:pPr>
+      <w:r>
+        <w:rPr>
+          <w:sz w:val="32"/>
+          <w:szCs w:val="32"/>
+        </w:rPr>
+        <w:t>Zapewnienie opieki nad uczestnikami</w:t>
+      </w:r>
+    </w:p>
+    <w:p>
+      <w:pPr>
+        <w:rPr>
+          <w:sz w:val="32"/>
+          <w:szCs w:val="32"/>
+        </w:rPr>
+      </w:pPr>
+      <w:r>
+        <w:rPr>
+          <w:sz w:val="32"/>
+          <w:szCs w:val="32"/>
+        </w:rPr>
+        <w:t>9.1. Organizator jest odpowiedzialny za zapewnienie opieki nad uczestnikami Turnieju, w szczególności w przypadku uczniów niepełnoletnich, oraz za bezpieczeństwo i dobrostan uczestników.</w:t>
+      </w:r>
+    </w:p>
+    <w:p>
+      <w:pPr>
+        <w:rPr>
+          <w:sz w:val="32"/>
+          <w:szCs w:val="32"/>
+        </w:rPr>
+      </w:pPr>
+    </w:p>
+    <w:p>
+      <w:pPr>
+        <w:rPr>
+          <w:sz w:val="32"/>
+          <w:szCs w:val="32"/>
+        </w:rPr>
+      </w:pPr>
+      <w:r>
+        <w:rPr>
+          <w:sz w:val="32"/>
+          <w:szCs w:val="32"/>
+        </w:rPr>
+        <w:t>Sprawozdanie z Turnieju</w:t>
+      </w:r>
+    </w:p>
+    <w:p>
+      <w:pPr>
+        <w:rPr>
+          <w:sz w:val="32"/>
+          <w:szCs w:val="32"/>
+        </w:rPr>
+      </w:pPr>
+      <w:r>
+        <w:rPr>
+          <w:sz w:val="32"/>
+          <w:szCs w:val="32"/>
+        </w:rPr>
+        <w:t>10.1. Po zakończeniu Turnieju, Organizator ma obowiązek sporządzenia sprawozdania, w którym podsumuje przebieg Turnieju, wyniki, nagrody oraz ewentualne problemy czy uwagi. Sprawozdanie powinno zostać przekazane zarówno uczestnikom, jak i szkole.</w:t>
+      </w:r>
+    </w:p>
+    <w:p>
+      <w:pPr>
+        <w:rPr>
+          <w:sz w:val="32"/>
+          <w:szCs w:val="32"/>
+        </w:rPr>
+      </w:pPr>
+    </w:p>
+    <w:p>
+      <w:pPr>
+        <w:rPr>
+          <w:sz w:val="32"/>
+          <w:szCs w:val="32"/>
+        </w:rPr>
+      </w:pPr>
+      <w:r>
+        <w:rPr>
+          <w:sz w:val="32"/>
+          <w:szCs w:val="32"/>
+        </w:rPr>
+        <w:lastRenderedPageBreak/>
+        <w:t xml:space="preserve">Wypełniając swoje obowiązki jako Organizator Turnieju </w:t>
+      </w:r>
+      <w:proofErr w:type="spellStart"/>
+      <w:r>
+        <w:rPr>
+          <w:sz w:val="32"/>
+          <w:szCs w:val="32"/>
+        </w:rPr>
+        <w:t>Międzyklasowego</w:t>
+      </w:r>
+      <w:proofErr w:type="spellEnd"/>
+      <w:r>
+        <w:rPr>
+          <w:sz w:val="32"/>
+          <w:szCs w:val="32"/>
+        </w:rPr>
+        <w:t xml:space="preserve"> w CS:GO, organizator przyczynia się do uczciwej i pozytywnej atmosfery rozgrywek, promuje wartości e-sportowe oraz integruje uczniów szkoły.</w:t>
+      </w:r>
     </w:p>
     <w:sectPr>
       <w:headerReference w:type="default" r:id="rId20"/>
@@ -3287,7 +4259,13 @@
       <w:ind w:left="360"/>
     </w:pPr>
     <w:r>
-      <w:t>2. Organizacja</w:t>
+      <w:t>3</w:t>
+    </w:r>
+    <w:r>
+      <w:t>. O</w:t>
+    </w:r>
+    <w:r>
+      <w:t>bowiązki</w:t>
     </w:r>
   </w:p>
 </w:hdr>
@@ -3309,10 +4287,7 @@
       <w:t xml:space="preserve">. </w:t>
     </w:r>
     <w:r>
-      <w:t>O</w:t>
-    </w:r>
-    <w:r>
-      <w:t>bowiązki</w:t>
+      <w:t>Obowiązki</w:t>
     </w:r>
   </w:p>
 </w:hdr>
@@ -4442,7 +5417,7 @@
 </file>
 
 <file path=customXml/itemProps1.xml><?xml version="1.0" encoding="utf-8"?>
-<ds:datastoreItem xmlns:ds="http://schemas.openxmlformats.org/officeDocument/2006/customXml" ds:itemID="{EB2569E0-12EB-4024-B579-AA8F65314A66}">
+<ds:datastoreItem xmlns:ds="http://schemas.openxmlformats.org/officeDocument/2006/customXml" ds:itemID="{8EFC72DC-1B93-4DE0-A132-48084AB69FBC}">
   <ds:schemaRefs>
     <ds:schemaRef ds:uri="http://schemas.openxmlformats.org/officeDocument/2006/bibliography"/>
   </ds:schemaRefs>

--- a/ZS14 Counter.docx
+++ b/ZS14 Counter.docx
@@ -17,26 +17,16 @@
           <w:sz w:val="36"/>
         </w:rPr>
       </w:pPr>
-      <w:r>
+      <w:bookmarkStart w:id="0" w:name="_GoBack"/>
+      <w:bookmarkEnd w:id="0"/>
+    </w:p>
+    <w:p>
+      <w:pPr>
+        <w:jc w:val="center"/>
         <w:rPr>
           <w:sz w:val="36"/>
         </w:rPr>
-        <w:t>To do:</w:t>
-      </w:r>
-    </w:p>
-    <w:p>
-      <w:pPr>
-        <w:jc w:val="center"/>
-        <w:rPr>
-          <w:sz w:val="36"/>
-        </w:rPr>
-      </w:pPr>
-      <w:r>
-        <w:rPr>
-          <w:sz w:val="36"/>
-        </w:rPr>
-        <w:t>zgłoszenia</w:t>
-      </w:r>
+      </w:pPr>
     </w:p>
     <w:p>
       <w:pPr>
@@ -46,31 +36,6 @@
           <w:lang w:val="en-US"/>
         </w:rPr>
       </w:pPr>
-      <w:proofErr w:type="spellStart"/>
-      <w:r>
-        <w:rPr>
-          <w:sz w:val="36"/>
-          <w:lang w:val="en-US"/>
-        </w:rPr>
-        <w:t>oboiwazki</w:t>
-      </w:r>
-      <w:proofErr w:type="spellEnd"/>
-      <w:r>
-        <w:rPr>
-          <w:sz w:val="36"/>
-          <w:lang w:val="en-US"/>
-        </w:rPr>
-        <w:t xml:space="preserve"> </w:t>
-      </w:r>
-      <w:proofErr w:type="spellStart"/>
-      <w:r>
-        <w:rPr>
-          <w:sz w:val="36"/>
-          <w:lang w:val="en-US"/>
-        </w:rPr>
-        <w:t>organizatora</w:t>
-      </w:r>
-      <w:proofErr w:type="spellEnd"/>
     </w:p>
     <w:p>
       <w:pPr>
@@ -127,22 +92,6 @@
         </w:rPr>
         <w:t>ZS14 Counter-Strike Championship</w:t>
       </w:r>
-    </w:p>
-    <w:p>
-      <w:pPr>
-        <w:rPr>
-          <w:sz w:val="36"/>
-          <w:lang w:val="en-US"/>
-        </w:rPr>
-      </w:pPr>
-    </w:p>
-    <w:p>
-      <w:pPr>
-        <w:rPr>
-          <w:sz w:val="36"/>
-          <w:lang w:val="en-US"/>
-        </w:rPr>
-      </w:pPr>
     </w:p>
     <w:p>
       <w:pPr>
@@ -391,6 +340,19 @@
           <w:ilvl w:val="0"/>
           <w:numId w:val="1"/>
         </w:numPr>
+        <w:rPr>
+          <w:sz w:val="32"/>
+        </w:rPr>
+      </w:pPr>
+      <w:r>
+        <w:rPr>
+          <w:sz w:val="32"/>
+        </w:rPr>
+        <w:t>Obowiązki</w:t>
+      </w:r>
+    </w:p>
+    <w:p>
+      <w:pPr>
         <w:rPr>
           <w:sz w:val="32"/>
         </w:rPr>
@@ -407,12 +369,6 @@
           <w:docGrid w:linePitch="360" w:charSpace="8192"/>
         </w:sectPr>
       </w:pPr>
-      <w:r>
-        <w:rPr>
-          <w:sz w:val="32"/>
-        </w:rPr>
-        <w:t>Obowiązki</w:t>
-      </w:r>
     </w:p>
     <w:p>
       <w:pPr>
@@ -675,6 +631,100 @@
     <w:p>
       <w:pPr>
         <w:rPr>
+          <w:sz w:val="28"/>
+        </w:rPr>
+      </w:pPr>
+    </w:p>
+    <w:p>
+      <w:pPr>
+        <w:rPr>
+          <w:sz w:val="28"/>
+        </w:rPr>
+      </w:pPr>
+      <w:r>
+        <w:rPr>
+          <w:sz w:val="28"/>
+        </w:rPr>
+        <w:lastRenderedPageBreak/>
+        <w:t>2.4</w:t>
+      </w:r>
+      <w:r>
+        <w:rPr>
+          <w:sz w:val="28"/>
+        </w:rPr>
+        <w:t>. Uczestnik Turnieju, podczas zgłaszania swojego udziału, musi wyrazić zgodę na przetwarzanie swoich danych osobowych przez Organizatora w celach związanych z organizacją i przeprowadzeniem Turnieju.</w:t>
+      </w:r>
+    </w:p>
+    <w:p>
+      <w:pPr>
+        <w:rPr>
+          <w:sz w:val="28"/>
+        </w:rPr>
+      </w:pPr>
+    </w:p>
+    <w:p>
+      <w:pPr>
+        <w:rPr>
+          <w:sz w:val="28"/>
+        </w:rPr>
+      </w:pPr>
+      <w:r>
+        <w:rPr>
+          <w:sz w:val="28"/>
+        </w:rPr>
+        <w:t>2.5</w:t>
+      </w:r>
+      <w:r>
+        <w:rPr>
+          <w:sz w:val="28"/>
+        </w:rPr>
+        <w:t xml:space="preserve">. W przypadku uczestników niepełnoletnich, zgoda na przetwarzanie danych osobowych musi być wyrażona przez rodzica lub opiekuna prawnego uczestnika. </w:t>
+      </w:r>
+      <w:r>
+        <w:rPr>
+          <w:b/>
+          <w:sz w:val="28"/>
+        </w:rPr>
+        <w:t>W zgłoszeniu należy załączyć odpowiednie oświadczenie od rodzica lub opiekuna prawnego</w:t>
+      </w:r>
+      <w:r>
+        <w:rPr>
+          <w:b/>
+          <w:sz w:val="28"/>
+        </w:rPr>
+        <w:t xml:space="preserve"> od </w:t>
+      </w:r>
+      <w:r>
+        <w:rPr>
+          <w:b/>
+          <w:sz w:val="28"/>
+          <w:u w:val="single"/>
+        </w:rPr>
+        <w:t>każdego uczestnika</w:t>
+      </w:r>
+      <w:r>
+        <w:rPr>
+          <w:b/>
+          <w:sz w:val="28"/>
+        </w:rPr>
+        <w:t>.</w:t>
+      </w:r>
+      <w:r>
+        <w:rPr>
+          <w:sz w:val="28"/>
+        </w:rPr>
+        <w:t xml:space="preserve"> </w:t>
+      </w:r>
+      <w:r>
+        <w:rPr>
+          <w:sz w:val="28"/>
+        </w:rPr>
+        <w:t>Przykładowe oświadczenie jest na końcu tego dokumentu.</w:t>
+      </w:r>
+    </w:p>
+    <w:p>
+      <w:pPr>
+        <w:rPr>
           <w:sz w:val="32"/>
         </w:rPr>
       </w:pPr>
@@ -691,38 +741,1143 @@
           <w:sz w:val="28"/>
           <w:szCs w:val="28"/>
         </w:rPr>
+        <w:t>2.</w:t>
+      </w:r>
+      <w:r>
+        <w:rPr>
+          <w:sz w:val="28"/>
+          <w:szCs w:val="28"/>
+        </w:rPr>
+        <w:t>6</w:t>
+      </w:r>
+      <w:r>
+        <w:rPr>
+          <w:sz w:val="28"/>
+          <w:szCs w:val="28"/>
+        </w:rPr>
+        <w:t xml:space="preserve"> Uczestnictwo w Turnieju wymaga posiadania konta </w:t>
+      </w:r>
+      <w:proofErr w:type="spellStart"/>
+      <w:r>
+        <w:rPr>
+          <w:sz w:val="28"/>
+          <w:szCs w:val="28"/>
+        </w:rPr>
+        <w:t>Steam</w:t>
+      </w:r>
+      <w:proofErr w:type="spellEnd"/>
+      <w:r>
+        <w:rPr>
+          <w:sz w:val="28"/>
+          <w:szCs w:val="28"/>
+        </w:rPr>
+        <w:t xml:space="preserve"> z licencją gry Counter-Strike: Globalna Ofensywa, konta </w:t>
+      </w:r>
+      <w:proofErr w:type="spellStart"/>
+      <w:r>
+        <w:rPr>
+          <w:sz w:val="28"/>
+          <w:szCs w:val="28"/>
+        </w:rPr>
+        <w:t>Discord</w:t>
+      </w:r>
+      <w:proofErr w:type="spellEnd"/>
+      <w:r>
+        <w:rPr>
+          <w:sz w:val="28"/>
+          <w:szCs w:val="28"/>
+        </w:rPr>
+        <w:t>.</w:t>
+      </w:r>
+    </w:p>
+    <w:p>
+      <w:pPr>
+        <w:rPr>
+          <w:sz w:val="28"/>
+          <w:szCs w:val="28"/>
+        </w:rPr>
+      </w:pPr>
+    </w:p>
+    <w:p>
+      <w:pPr>
+        <w:jc w:val="center"/>
+        <w:rPr>
+          <w:sz w:val="32"/>
+        </w:rPr>
+      </w:pPr>
+      <w:r>
+        <w:rPr>
+          <w:sz w:val="32"/>
+        </w:rPr>
+        <w:t>Zgłoszenia</w:t>
+      </w:r>
+    </w:p>
+    <w:p>
+      <w:pPr>
+        <w:rPr>
+          <w:sz w:val="28"/>
+        </w:rPr>
+      </w:pPr>
+      <w:r>
+        <w:rPr>
+          <w:sz w:val="28"/>
+        </w:rPr>
+        <w:t>3.1. Zgłoszenia uczestnictwa przyjmowane są przez Organizatora w ustalonym terminie.</w:t>
+      </w:r>
+    </w:p>
+    <w:p>
+      <w:pPr>
+        <w:rPr>
+          <w:sz w:val="28"/>
+        </w:rPr>
+      </w:pPr>
+    </w:p>
+    <w:p>
+      <w:pPr>
+        <w:rPr>
+          <w:sz w:val="28"/>
+        </w:rPr>
+      </w:pPr>
+      <w:r>
+        <w:rPr>
+          <w:sz w:val="28"/>
+        </w:rPr>
+        <w:t>3.2. Zgłoszenie powinno zawierać dane 5</w:t>
+      </w:r>
+      <w:r>
+        <w:rPr>
+          <w:sz w:val="28"/>
+        </w:rPr>
+        <w:t xml:space="preserve"> </w:t>
+      </w:r>
+      <w:r>
+        <w:rPr>
+          <w:sz w:val="28"/>
+        </w:rPr>
+        <w:t xml:space="preserve"> zawodników</w:t>
+      </w:r>
+      <w:r>
+        <w:rPr>
+          <w:sz w:val="28"/>
+        </w:rPr>
+        <w:t xml:space="preserve"> + 1 zastępstwo w razie nieobecności. Kolejno:</w:t>
+      </w:r>
+      <w:r>
+        <w:rPr>
+          <w:sz w:val="28"/>
+        </w:rPr>
+        <w:t xml:space="preserve"> imię, nazwisko, klasę ucznia, nazwę drużyny, nazwę użytkownika </w:t>
+      </w:r>
+      <w:proofErr w:type="spellStart"/>
+      <w:r>
+        <w:rPr>
+          <w:sz w:val="28"/>
+        </w:rPr>
+        <w:t>Steam</w:t>
+      </w:r>
+      <w:proofErr w:type="spellEnd"/>
+      <w:r>
+        <w:rPr>
+          <w:sz w:val="28"/>
+        </w:rPr>
+        <w:t xml:space="preserve"> oraz nazwę użytkownika </w:t>
+      </w:r>
+      <w:proofErr w:type="spellStart"/>
+      <w:r>
+        <w:rPr>
+          <w:sz w:val="28"/>
+        </w:rPr>
+        <w:t>Discord</w:t>
+      </w:r>
+      <w:proofErr w:type="spellEnd"/>
+      <w:r>
+        <w:rPr>
+          <w:sz w:val="28"/>
+        </w:rPr>
+        <w:t xml:space="preserve"> (używając formatu Nazwa#1234) do kontaktu.</w:t>
+      </w:r>
+    </w:p>
+    <w:p>
+      <w:pPr>
+        <w:rPr>
+          <w:sz w:val="28"/>
+        </w:rPr>
+      </w:pPr>
+    </w:p>
+    <w:p>
+      <w:pPr>
+        <w:rPr>
+          <w:sz w:val="28"/>
+        </w:rPr>
+      </w:pPr>
+    </w:p>
+    <w:p>
+      <w:pPr>
+        <w:rPr>
+          <w:sz w:val="28"/>
+        </w:rPr>
+      </w:pPr>
+    </w:p>
+    <w:p>
+      <w:pPr>
+        <w:rPr>
+          <w:sz w:val="28"/>
+        </w:rPr>
+      </w:pPr>
+    </w:p>
+    <w:p>
+      <w:pPr>
+        <w:rPr>
+          <w:sz w:val="28"/>
+        </w:rPr>
+      </w:pPr>
+    </w:p>
+    <w:p>
+      <w:pPr>
+        <w:rPr>
+          <w:sz w:val="28"/>
+        </w:rPr>
+      </w:pPr>
+    </w:p>
+    <w:p>
+      <w:pPr>
+        <w:rPr>
+          <w:sz w:val="28"/>
+        </w:rPr>
+      </w:pPr>
+    </w:p>
+    <w:p>
+      <w:pPr>
+        <w:rPr>
+          <w:b/>
+          <w:sz w:val="28"/>
+        </w:rPr>
+      </w:pPr>
+      <w:r>
+        <w:rPr>
+          <w:b/>
+          <w:sz w:val="28"/>
+        </w:rPr>
+        <w:t>Przykładowe zgłoszenie:</w:t>
+      </w:r>
+    </w:p>
+    <w:p>
+      <w:pPr>
+        <w:rPr>
+          <w:sz w:val="28"/>
+        </w:rPr>
+      </w:pPr>
+      <w:r>
+        <w:rPr>
+          <w:sz w:val="28"/>
+        </w:rPr>
+        <w:t>Drużyna: 4pi e-</w:t>
+      </w:r>
+      <w:proofErr w:type="spellStart"/>
+      <w:r>
+        <w:rPr>
+          <w:sz w:val="28"/>
+        </w:rPr>
+        <w:t>sports</w:t>
+      </w:r>
+      <w:proofErr w:type="spellEnd"/>
+    </w:p>
+    <w:p>
+      <w:pPr>
+        <w:rPr>
+          <w:sz w:val="28"/>
+        </w:rPr>
+      </w:pPr>
+    </w:p>
+    <w:p>
+      <w:pPr>
+        <w:rPr>
+          <w:sz w:val="28"/>
+        </w:rPr>
+      </w:pPr>
+      <w:r>
+        <w:rPr>
+          <w:sz w:val="28"/>
+        </w:rPr>
+        <w:t xml:space="preserve">1. </w:t>
+      </w:r>
+      <w:r>
+        <w:rPr>
+          <w:sz w:val="28"/>
+        </w:rPr>
+        <w:t xml:space="preserve">Imię Nazwisko 4pi, </w:t>
+      </w:r>
+      <w:proofErr w:type="spellStart"/>
+      <w:r>
+        <w:rPr>
+          <w:sz w:val="28"/>
+        </w:rPr>
+        <w:t>NazwaKontaSteam</w:t>
+      </w:r>
+      <w:proofErr w:type="spellEnd"/>
+      <w:r>
+        <w:rPr>
+          <w:sz w:val="28"/>
+        </w:rPr>
+        <w:t>, UżytkownikDiscord#1234</w:t>
+      </w:r>
+    </w:p>
+    <w:p>
+      <w:pPr>
+        <w:rPr>
+          <w:sz w:val="28"/>
+        </w:rPr>
+      </w:pPr>
+      <w:r>
+        <w:rPr>
+          <w:sz w:val="28"/>
+        </w:rPr>
+        <w:t>(Własna klawiatura, własna mysz, własne słuchawki z mikrofonem)</w:t>
+      </w:r>
+    </w:p>
+    <w:p>
+      <w:pPr>
+        <w:rPr>
+          <w:sz w:val="28"/>
+        </w:rPr>
+      </w:pPr>
+      <w:r>
+        <w:rPr>
+          <w:sz w:val="28"/>
+        </w:rPr>
+        <w:t>Zgoda na przetwarzanie danych osobowych (tak/nie)</w:t>
+      </w:r>
+    </w:p>
+    <w:p>
+      <w:pPr>
+        <w:rPr>
+          <w:sz w:val="28"/>
+        </w:rPr>
+      </w:pPr>
+      <w:r>
+        <w:rPr>
+          <w:sz w:val="28"/>
+        </w:rPr>
+        <w:t>Zgoda rodzica/opiekuna prawnego (jeśli dotyczy): (tak/nie)</w:t>
+      </w:r>
+    </w:p>
+    <w:p>
+      <w:pPr>
+        <w:rPr>
+          <w:sz w:val="28"/>
+        </w:rPr>
+      </w:pPr>
+    </w:p>
+    <w:p>
+      <w:pPr>
+        <w:rPr>
+          <w:sz w:val="28"/>
+        </w:rPr>
+      </w:pPr>
+      <w:r>
+        <w:rPr>
+          <w:sz w:val="28"/>
+        </w:rPr>
+        <w:t xml:space="preserve">2. </w:t>
+      </w:r>
+      <w:r>
+        <w:rPr>
+          <w:sz w:val="28"/>
+        </w:rPr>
+        <w:t xml:space="preserve">Imię Nazwisko 4pi, </w:t>
+      </w:r>
+      <w:proofErr w:type="spellStart"/>
+      <w:r>
+        <w:rPr>
+          <w:sz w:val="28"/>
+        </w:rPr>
+        <w:t>NazwaKontaSteam</w:t>
+      </w:r>
+      <w:proofErr w:type="spellEnd"/>
+      <w:r>
+        <w:rPr>
+          <w:sz w:val="28"/>
+        </w:rPr>
+        <w:t>, UżytkownikDiscord#1234</w:t>
+      </w:r>
+    </w:p>
+    <w:p>
+      <w:pPr>
+        <w:rPr>
+          <w:sz w:val="28"/>
+        </w:rPr>
+      </w:pPr>
+      <w:r>
+        <w:rPr>
+          <w:sz w:val="28"/>
+        </w:rPr>
+        <w:t>(Własne słuchawki z mikrofonem)</w:t>
+      </w:r>
+    </w:p>
+    <w:p>
+      <w:pPr>
+        <w:rPr>
+          <w:sz w:val="28"/>
+        </w:rPr>
+      </w:pPr>
+      <w:r>
+        <w:rPr>
+          <w:sz w:val="28"/>
+        </w:rPr>
+        <w:t>Zgoda na przetwarzanie danych osobowych (tak/nie)</w:t>
+      </w:r>
+    </w:p>
+    <w:p>
+      <w:pPr>
+        <w:rPr>
+          <w:sz w:val="28"/>
+        </w:rPr>
+      </w:pPr>
+      <w:r>
+        <w:rPr>
+          <w:sz w:val="28"/>
+        </w:rPr>
+        <w:t>Zgoda rodzica/opiekuna prawnego (jeśli dotyczy): (tak/nie)</w:t>
+      </w:r>
+    </w:p>
+    <w:p>
+      <w:pPr>
+        <w:rPr>
+          <w:sz w:val="28"/>
+        </w:rPr>
+      </w:pPr>
+    </w:p>
+    <w:p>
+      <w:pPr>
+        <w:rPr>
+          <w:sz w:val="28"/>
+        </w:rPr>
+      </w:pPr>
+      <w:r>
+        <w:rPr>
+          <w:sz w:val="28"/>
+        </w:rPr>
+        <w:t>(…)</w:t>
+      </w:r>
+    </w:p>
+    <w:p>
+      <w:pPr>
+        <w:rPr>
+          <w:sz w:val="28"/>
+        </w:rPr>
+      </w:pPr>
+    </w:p>
+    <w:p>
+      <w:pPr>
+        <w:rPr>
+          <w:sz w:val="28"/>
+        </w:rPr>
+      </w:pPr>
+      <w:r>
+        <w:rPr>
+          <w:sz w:val="28"/>
+        </w:rPr>
+        <w:t xml:space="preserve">Zastępstwo: Imię Nazwisko 4pi, </w:t>
+      </w:r>
+      <w:proofErr w:type="spellStart"/>
+      <w:r>
+        <w:rPr>
+          <w:sz w:val="28"/>
+        </w:rPr>
+        <w:t>NazwaKontaSteam</w:t>
+      </w:r>
+      <w:proofErr w:type="spellEnd"/>
+      <w:r>
+        <w:rPr>
+          <w:sz w:val="28"/>
+        </w:rPr>
+        <w:t>, UżytkownikDiscord#1234</w:t>
+      </w:r>
+    </w:p>
+    <w:p>
+      <w:pPr>
+        <w:rPr>
+          <w:sz w:val="28"/>
+        </w:rPr>
+      </w:pPr>
+      <w:r>
+        <w:rPr>
+          <w:sz w:val="28"/>
+        </w:rPr>
+        <w:t>(Własna klawiatura, własna mysz, własne słuchawki z mikrofonem)</w:t>
+      </w:r>
+    </w:p>
+    <w:p>
+      <w:pPr>
+        <w:rPr>
+          <w:sz w:val="28"/>
+        </w:rPr>
+      </w:pPr>
+      <w:r>
+        <w:rPr>
+          <w:sz w:val="28"/>
+        </w:rPr>
+        <w:t>Zgoda na przetwarzanie danych osobowych (tak/nie)</w:t>
+      </w:r>
+    </w:p>
+    <w:p>
+      <w:pPr>
+        <w:rPr>
+          <w:sz w:val="28"/>
+        </w:rPr>
+      </w:pPr>
+      <w:r>
+        <w:rPr>
+          <w:sz w:val="28"/>
+        </w:rPr>
+        <w:t>Zgoda rodzica/opiekuna prawnego (jeśli dotyczy): (tak/nie)</w:t>
+      </w:r>
+    </w:p>
+    <w:p>
+      <w:pPr>
+        <w:rPr>
+          <w:sz w:val="28"/>
+        </w:rPr>
+      </w:pPr>
+    </w:p>
+    <w:p>
+      <w:pPr>
+        <w:rPr>
+          <w:sz w:val="28"/>
+        </w:rPr>
+      </w:pPr>
+    </w:p>
+    <w:p>
+      <w:pPr>
+        <w:rPr>
+          <w:sz w:val="28"/>
+        </w:rPr>
+      </w:pPr>
+    </w:p>
+    <w:p>
+      <w:pPr>
+        <w:rPr>
+          <w:sz w:val="28"/>
+        </w:rPr>
+      </w:pPr>
+    </w:p>
+    <w:p>
+      <w:pPr>
+        <w:rPr>
+          <w:sz w:val="28"/>
+        </w:rPr>
+      </w:pPr>
+      <w:r>
+        <w:rPr>
+          <w:sz w:val="28"/>
+        </w:rPr>
         <w:lastRenderedPageBreak/>
-        <w:t xml:space="preserve">2.4 Uczestnictwo w Turnieju wymaga posiadania konta </w:t>
+        <w:t xml:space="preserve">3.3. Drużyny </w:t>
+      </w:r>
+      <w:r>
+        <w:rPr>
+          <w:sz w:val="28"/>
+        </w:rPr>
+        <w:t>muszą</w:t>
+      </w:r>
+      <w:r>
+        <w:rPr>
+          <w:sz w:val="28"/>
+        </w:rPr>
+        <w:t xml:space="preserve"> składać się z 5 zawodników</w:t>
+      </w:r>
+      <w:r>
+        <w:rPr>
+          <w:sz w:val="28"/>
+        </w:rPr>
+        <w:t xml:space="preserve"> oraz jednego w zastępstwo (5+1)</w:t>
+      </w:r>
+      <w:r>
+        <w:rPr>
+          <w:sz w:val="28"/>
+        </w:rPr>
+        <w:t>.</w:t>
+      </w:r>
+    </w:p>
+    <w:p>
+      <w:pPr>
+        <w:rPr>
+          <w:sz w:val="28"/>
+        </w:rPr>
+      </w:pPr>
+    </w:p>
+    <w:p>
+      <w:pPr>
+        <w:rPr>
+          <w:sz w:val="28"/>
+        </w:rPr>
+      </w:pPr>
+      <w:r>
+        <w:rPr>
+          <w:sz w:val="28"/>
+        </w:rPr>
+        <w:t>3.4. Każdy uczestnik może należeć tylko do jednej drużyny.</w:t>
+      </w:r>
+    </w:p>
+    <w:p>
+      <w:pPr>
+        <w:rPr>
+          <w:sz w:val="28"/>
+        </w:rPr>
+      </w:pPr>
+    </w:p>
+    <w:p>
+      <w:pPr>
+        <w:rPr>
+          <w:sz w:val="28"/>
+        </w:rPr>
+      </w:pPr>
+      <w:r>
+        <w:rPr>
+          <w:sz w:val="28"/>
+        </w:rPr>
+        <w:t>3.5 Osoba wpisana w zgłoszeniu jako pierwsza jest traktowana przez organizatora jako kapitan drużyny</w:t>
+      </w:r>
+    </w:p>
+    <w:p>
+      <w:pPr>
+        <w:rPr>
+          <w:sz w:val="28"/>
+        </w:rPr>
+      </w:pPr>
+    </w:p>
+    <w:p>
+      <w:pPr>
+        <w:rPr>
+          <w:sz w:val="28"/>
+        </w:rPr>
+      </w:pPr>
+      <w:r>
+        <w:rPr>
+          <w:sz w:val="28"/>
+        </w:rPr>
+        <w:t>3.</w:t>
+      </w:r>
+      <w:r>
+        <w:rPr>
+          <w:sz w:val="28"/>
+        </w:rPr>
+        <w:t>6</w:t>
+      </w:r>
+      <w:r>
+        <w:rPr>
+          <w:sz w:val="28"/>
+        </w:rPr>
+        <w:t xml:space="preserve"> Organizator umożliwia </w:t>
+      </w:r>
+      <w:r>
+        <w:rPr>
+          <w:sz w:val="28"/>
+        </w:rPr>
+        <w:t xml:space="preserve">wysłanie </w:t>
+      </w:r>
+      <w:r>
+        <w:rPr>
+          <w:sz w:val="28"/>
+        </w:rPr>
+        <w:t xml:space="preserve">zgłoszenia poprzez </w:t>
       </w:r>
       <w:proofErr w:type="spellStart"/>
       <w:r>
         <w:rPr>
           <w:sz w:val="28"/>
-          <w:szCs w:val="28"/>
-        </w:rPr>
-        <w:t>Steam</w:t>
+        </w:rPr>
+        <w:t>gmail</w:t>
+      </w:r>
+      <w:r>
+        <w:rPr>
+          <w:sz w:val="28"/>
+        </w:rPr>
+        <w:t>’a</w:t>
       </w:r>
       <w:proofErr w:type="spellEnd"/>
       <w:r>
         <w:rPr>
           <w:sz w:val="28"/>
-          <w:szCs w:val="28"/>
-        </w:rPr>
-        <w:t xml:space="preserve"> z licencją gry Counter-Strike: Globalna Ofensywa, konta </w:t>
+        </w:rPr>
+        <w:t xml:space="preserve"> na adres:</w:t>
+      </w:r>
+    </w:p>
+    <w:p>
+      <w:pPr>
+        <w:rPr>
+          <w:b/>
+          <w:sz w:val="28"/>
+        </w:rPr>
+      </w:pPr>
+      <w:r>
+        <w:rPr>
+          <w:b/>
+          <w:sz w:val="28"/>
+        </w:rPr>
+        <w:t>wasikm@chmura.zs14.edu.pl</w:t>
+      </w:r>
+    </w:p>
+    <w:p>
+      <w:pPr>
+        <w:rPr>
+          <w:sz w:val="28"/>
+        </w:rPr>
+      </w:pPr>
+    </w:p>
+    <w:p>
+      <w:pPr>
+        <w:rPr>
+          <w:sz w:val="28"/>
+        </w:rPr>
+      </w:pPr>
+      <w:r>
+        <w:rPr>
+          <w:sz w:val="28"/>
+        </w:rPr>
+        <w:t>3.</w:t>
+      </w:r>
+      <w:r>
+        <w:rPr>
+          <w:sz w:val="28"/>
+        </w:rPr>
+        <w:t>7</w:t>
+      </w:r>
+      <w:r>
+        <w:rPr>
+          <w:sz w:val="28"/>
+        </w:rPr>
+        <w:t xml:space="preserve">  Poprawne zgłoszenie powinno zostać wysłane z domeny szkolnej (chmura.zs14.edu.pl)</w:t>
+      </w:r>
+    </w:p>
+    <w:p>
+      <w:pPr>
+        <w:rPr>
+          <w:sz w:val="32"/>
+        </w:rPr>
+      </w:pPr>
+    </w:p>
+    <w:p>
+      <w:pPr>
+        <w:jc w:val="center"/>
+        <w:rPr>
+          <w:sz w:val="32"/>
+        </w:rPr>
+      </w:pPr>
+      <w:r>
+        <w:rPr>
+          <w:sz w:val="32"/>
+        </w:rPr>
+        <w:t>Format Turnieju</w:t>
+      </w:r>
+    </w:p>
+    <w:p>
+      <w:pPr>
+        <w:rPr>
+          <w:sz w:val="28"/>
+        </w:rPr>
+      </w:pPr>
+      <w:r>
+        <w:rPr>
+          <w:sz w:val="28"/>
+        </w:rPr>
+        <w:t>4.1. Turniej rozgrywany jest w formacie drabinki rozgrywkowej, z rundą przegranych, jeśli liczba drużyn uczestniczących przekroczy 8.</w:t>
+      </w:r>
+    </w:p>
+    <w:p>
+      <w:pPr>
+        <w:rPr>
+          <w:sz w:val="28"/>
+        </w:rPr>
+      </w:pPr>
+    </w:p>
+    <w:p>
+      <w:pPr>
+        <w:rPr>
+          <w:sz w:val="28"/>
+        </w:rPr>
+      </w:pPr>
+      <w:r>
+        <w:rPr>
+          <w:sz w:val="28"/>
+        </w:rPr>
+        <w:t>4.2. Mecze rozgrywane są w systemie Best of 1 (BO1), a finał w systemie Best of 3 (BO3).</w:t>
+      </w:r>
+    </w:p>
+    <w:p>
+      <w:pPr>
+        <w:rPr>
+          <w:sz w:val="28"/>
+        </w:rPr>
+      </w:pPr>
+    </w:p>
+    <w:p>
+      <w:pPr>
+        <w:rPr>
+          <w:sz w:val="28"/>
+        </w:rPr>
+      </w:pPr>
+      <w:r>
+        <w:rPr>
+          <w:sz w:val="28"/>
+        </w:rPr>
+        <w:t>4.3. Mapy wybierane są zgodnie z aktualną pulą map dostępną w oficjalnych rozgrywkach CS:GO.</w:t>
+      </w:r>
+    </w:p>
+    <w:p>
+      <w:pPr>
+        <w:rPr>
+          <w:sz w:val="28"/>
+        </w:rPr>
+      </w:pPr>
+    </w:p>
+    <w:p>
+      <w:pPr>
+        <w:rPr>
+          <w:sz w:val="28"/>
+        </w:rPr>
+      </w:pPr>
+      <w:r>
+        <w:rPr>
+          <w:sz w:val="28"/>
+        </w:rPr>
+        <w:t>4.4. Organizator może dostosować format Turnieju w zależności od liczby zgłoszonych drużyn.</w:t>
+      </w:r>
+    </w:p>
+    <w:p>
+      <w:pPr>
+        <w:jc w:val="center"/>
+        <w:rPr>
+          <w:sz w:val="28"/>
+        </w:rPr>
+      </w:pPr>
+    </w:p>
+    <w:p>
+      <w:pPr>
+        <w:jc w:val="center"/>
+        <w:rPr>
+          <w:sz w:val="28"/>
+        </w:rPr>
+      </w:pPr>
+      <w:r>
+        <w:rPr>
+          <w:sz w:val="32"/>
+        </w:rPr>
+        <w:t>Zasady rozgrywek</w:t>
+      </w:r>
+    </w:p>
+    <w:p>
+      <w:pPr>
+        <w:rPr>
+          <w:sz w:val="28"/>
+        </w:rPr>
+      </w:pPr>
+      <w:r>
+        <w:rPr>
+          <w:sz w:val="28"/>
+        </w:rPr>
+        <w:t xml:space="preserve">5.1. Wszystkie mecze muszą być rozgrywane zgodnie z zasadami fair </w:t>
       </w:r>
       <w:proofErr w:type="spellStart"/>
       <w:r>
         <w:rPr>
           <w:sz w:val="28"/>
-          <w:szCs w:val="28"/>
-        </w:rPr>
-        <w:t>Discord</w:t>
+        </w:rPr>
+        <w:t>play</w:t>
       </w:r>
       <w:proofErr w:type="spellEnd"/>
       <w:r>
         <w:rPr>
           <w:sz w:val="28"/>
-          <w:szCs w:val="28"/>
+        </w:rPr>
+        <w:t xml:space="preserve"> oraz niniejszym regulaminem.</w:t>
+      </w:r>
+    </w:p>
+    <w:p>
+      <w:pPr>
+        <w:rPr>
+          <w:sz w:val="28"/>
+        </w:rPr>
+      </w:pPr>
+    </w:p>
+    <w:p>
+      <w:pPr>
+        <w:rPr>
+          <w:sz w:val="28"/>
+        </w:rPr>
+      </w:pPr>
+      <w:r>
+        <w:rPr>
+          <w:sz w:val="28"/>
+        </w:rPr>
+        <w:t>5.2. Drużyny muszą zgłosić się na serwer 15 minut przed rozpoczęciem meczu.</w:t>
+      </w:r>
+    </w:p>
+    <w:p>
+      <w:pPr>
+        <w:rPr>
+          <w:sz w:val="28"/>
+        </w:rPr>
+      </w:pPr>
+    </w:p>
+    <w:p>
+      <w:pPr>
+        <w:rPr>
+          <w:sz w:val="28"/>
+        </w:rPr>
+      </w:pPr>
+      <w:r>
+        <w:rPr>
+          <w:sz w:val="28"/>
+        </w:rPr>
+        <w:t>5.3. Każdy mecz rozpoczyna się rundą nożową, która decyduje o wyborze strony startowej (CT lub T).</w:t>
+      </w:r>
+    </w:p>
+    <w:p>
+      <w:pPr>
+        <w:rPr>
+          <w:sz w:val="28"/>
+        </w:rPr>
+      </w:pPr>
+    </w:p>
+    <w:p>
+      <w:pPr>
+        <w:rPr>
+          <w:sz w:val="28"/>
+        </w:rPr>
+      </w:pPr>
+      <w:r>
+        <w:rPr>
+          <w:sz w:val="28"/>
+        </w:rPr>
+        <w:t>5.4. W przypadku braku jednoznaczności, Organizator podejmuje decyzję o kontynuacji meczu.</w:t>
+      </w:r>
+    </w:p>
+    <w:p>
+      <w:pPr>
+        <w:rPr>
+          <w:sz w:val="28"/>
+        </w:rPr>
+      </w:pPr>
+    </w:p>
+    <w:p>
+      <w:pPr>
+        <w:jc w:val="center"/>
+        <w:rPr>
+          <w:sz w:val="32"/>
+        </w:rPr>
+      </w:pPr>
+      <w:r>
+        <w:rPr>
+          <w:sz w:val="32"/>
+        </w:rPr>
+        <w:t>Postępowanie w przypadku nieprzestrzegania regulaminu</w:t>
+      </w:r>
+    </w:p>
+    <w:p>
+      <w:pPr>
+        <w:rPr>
+          <w:sz w:val="28"/>
+        </w:rPr>
+      </w:pPr>
+      <w:r>
+        <w:rPr>
+          <w:sz w:val="28"/>
+        </w:rPr>
+        <w:t>6.1. Organizator zastrzega sobie prawo do ukarania uczestników za nieprzestrzeganie niniejszego regulaminu, włącznie z dyskwalifikacją drużyny lub zawodnika.</w:t>
+      </w:r>
+    </w:p>
+    <w:p>
+      <w:pPr>
+        <w:rPr>
+          <w:sz w:val="28"/>
+        </w:rPr>
+      </w:pPr>
+    </w:p>
+    <w:p>
+      <w:pPr>
+        <w:rPr>
+          <w:sz w:val="28"/>
+        </w:rPr>
+      </w:pPr>
+      <w:r>
+        <w:rPr>
+          <w:sz w:val="28"/>
+        </w:rPr>
+        <w:t xml:space="preserve">6.2. W przypadku wykrycia oszustw, takich jak używanie </w:t>
+      </w:r>
+      <w:proofErr w:type="spellStart"/>
+      <w:r>
+        <w:rPr>
+          <w:sz w:val="28"/>
+        </w:rPr>
+        <w:t>cheatów</w:t>
+      </w:r>
+      <w:proofErr w:type="spellEnd"/>
+      <w:r>
+        <w:rPr>
+          <w:sz w:val="28"/>
+        </w:rPr>
+        <w:t>, programów wspomagających lub innych nieuczciwych działań, uczestnik zostanie natychmiast zdyskwalifikowany, a jego drużyna może zostać ukarana.</w:t>
+      </w:r>
+    </w:p>
+    <w:p>
+      <w:pPr>
+        <w:rPr>
+          <w:sz w:val="28"/>
+        </w:rPr>
+      </w:pPr>
+    </w:p>
+    <w:p>
+      <w:pPr>
+        <w:rPr>
+          <w:sz w:val="28"/>
+        </w:rPr>
+      </w:pPr>
+      <w:r>
+        <w:rPr>
+          <w:sz w:val="28"/>
+        </w:rPr>
+        <w:t>6.3. Uczestnicy są zobowiązani do zachowania szacunku wobec innych uczestników, Organizatora i sędziów. Obraźliwe, wulgarne lub dyskryminujące zachowanie może prowadzić do ukarania, włącznie z dyskwalifikacją.</w:t>
+      </w:r>
+    </w:p>
+    <w:p>
+      <w:pPr>
+        <w:rPr>
+          <w:sz w:val="28"/>
+        </w:rPr>
+      </w:pPr>
+    </w:p>
+    <w:p>
+      <w:pPr>
+        <w:rPr>
+          <w:sz w:val="28"/>
+        </w:rPr>
+      </w:pPr>
+      <w:r>
+        <w:rPr>
+          <w:sz w:val="28"/>
+        </w:rPr>
+        <w:lastRenderedPageBreak/>
+        <w:t>6.4. W przypadku zaistnienia sporów lub sytuacji nieuregulowanych przez niniejszy regulamin, ostateczną decyzję podejmuje Organizator.</w:t>
+      </w:r>
+    </w:p>
+    <w:p>
+      <w:pPr>
+        <w:rPr>
+          <w:sz w:val="28"/>
+        </w:rPr>
+      </w:pPr>
+    </w:p>
+    <w:p>
+      <w:pPr>
+        <w:jc w:val="center"/>
+        <w:rPr>
+          <w:sz w:val="32"/>
+        </w:rPr>
+      </w:pPr>
+      <w:r>
+        <w:rPr>
+          <w:sz w:val="32"/>
+        </w:rPr>
+        <w:t>Nagrody</w:t>
+      </w:r>
+    </w:p>
+    <w:p>
+      <w:pPr>
+        <w:rPr>
+          <w:sz w:val="28"/>
+        </w:rPr>
+      </w:pPr>
+      <w:r>
+        <w:rPr>
+          <w:sz w:val="28"/>
+        </w:rPr>
+        <w:t>7.1. Organizator przewiduje nagrody dla drużyn, które zajmą miejsca na podium (I, II i III).</w:t>
+      </w:r>
+    </w:p>
+    <w:p>
+      <w:pPr>
+        <w:rPr>
+          <w:sz w:val="28"/>
+        </w:rPr>
+      </w:pPr>
+    </w:p>
+    <w:p>
+      <w:pPr>
+        <w:rPr>
+          <w:sz w:val="28"/>
+        </w:rPr>
+      </w:pPr>
+      <w:r>
+        <w:rPr>
+          <w:sz w:val="28"/>
+        </w:rPr>
+        <w:t>7.2. Rodzaj i wartość nagród zostaną przedstawione przez Organizatora przed rozpoczęciem Turnieju.</w:t>
+      </w:r>
+    </w:p>
+    <w:p>
+      <w:pPr>
+        <w:rPr>
+          <w:sz w:val="28"/>
+        </w:rPr>
+      </w:pPr>
+    </w:p>
+    <w:p>
+      <w:pPr>
+        <w:rPr>
+          <w:sz w:val="28"/>
+        </w:rPr>
+      </w:pPr>
+      <w:r>
+        <w:rPr>
+          <w:sz w:val="28"/>
+        </w:rPr>
+        <w:t>7.3. Nagrody są nieprzekazywalne i nie można ich zamienić na ekwiwalent pieniężny.</w:t>
+      </w:r>
+    </w:p>
+    <w:p>
+      <w:pPr>
+        <w:rPr>
+          <w:sz w:val="32"/>
+        </w:rPr>
+      </w:pPr>
+    </w:p>
+    <w:p>
+      <w:pPr>
+        <w:jc w:val="center"/>
+        <w:rPr>
+          <w:sz w:val="32"/>
+        </w:rPr>
+      </w:pPr>
+      <w:r>
+        <w:rPr>
+          <w:sz w:val="32"/>
+        </w:rPr>
+        <w:t>Postanowienia końcowe</w:t>
+      </w:r>
+    </w:p>
+    <w:p>
+      <w:pPr>
+        <w:rPr>
+          <w:sz w:val="28"/>
+        </w:rPr>
+      </w:pPr>
+      <w:r>
+        <w:rPr>
+          <w:sz w:val="28"/>
+        </w:rPr>
+        <w:t>8.1. Udział w Turnieju oznacza akceptację niniejszego regulaminu przez uczestnika</w:t>
+      </w:r>
+      <w:r>
+        <w:rPr>
+          <w:sz w:val="28"/>
+        </w:rPr>
+        <w:t xml:space="preserve"> oraz zastosowanie się do obowiązków wynikających z załącznika z obowiązkami (3. Obowiązki) oraz zapoznanie się ze strukturą organizacji w załączniku (2. Organizacja)</w:t>
+      </w:r>
+      <w:r>
+        <w:rPr>
+          <w:sz w:val="28"/>
         </w:rPr>
         <w:t>.</w:t>
       </w:r>
@@ -731,334 +1886,40 @@
       <w:pPr>
         <w:rPr>
           <w:sz w:val="28"/>
-          <w:szCs w:val="28"/>
-        </w:rPr>
-      </w:pPr>
-    </w:p>
-    <w:p>
-      <w:pPr>
-        <w:jc w:val="center"/>
-        <w:rPr>
-          <w:sz w:val="32"/>
-        </w:rPr>
-      </w:pPr>
-      <w:r>
-        <w:rPr>
-          <w:sz w:val="32"/>
-        </w:rPr>
-        <w:t>Zgłoszenia</w:t>
-      </w:r>
-    </w:p>
-    <w:p>
-      <w:pPr>
-        <w:rPr>
-          <w:sz w:val="28"/>
-        </w:rPr>
-      </w:pPr>
-      <w:r>
-        <w:rPr>
-          <w:sz w:val="28"/>
-        </w:rPr>
-        <w:t>3.1. Zgłoszenia uczestnictwa przyjmowane są przez Organizatora w ustalonym terminie.</w:t>
-      </w:r>
-    </w:p>
-    <w:p>
-      <w:pPr>
-        <w:rPr>
-          <w:sz w:val="28"/>
-        </w:rPr>
-      </w:pPr>
-    </w:p>
-    <w:p>
-      <w:pPr>
-        <w:rPr>
-          <w:sz w:val="28"/>
-        </w:rPr>
-      </w:pPr>
-      <w:r>
-        <w:rPr>
-          <w:sz w:val="28"/>
-        </w:rPr>
-        <w:t>3.2. Zgłoszenie powinno zawierać dane 5</w:t>
-      </w:r>
-      <w:r>
-        <w:rPr>
-          <w:sz w:val="28"/>
-        </w:rPr>
-        <w:t xml:space="preserve"> </w:t>
-      </w:r>
-      <w:r>
-        <w:rPr>
-          <w:sz w:val="28"/>
-        </w:rPr>
-        <w:t xml:space="preserve"> zawodników</w:t>
-      </w:r>
-      <w:r>
-        <w:rPr>
-          <w:sz w:val="28"/>
-        </w:rPr>
-        <w:t xml:space="preserve"> + 1 zastępstwo w razie nieobecności. Kolejno:</w:t>
-      </w:r>
-      <w:r>
-        <w:rPr>
-          <w:sz w:val="28"/>
-        </w:rPr>
-        <w:t xml:space="preserve"> imię, nazwisko, klasę ucznia, nazwę drużyny, nazwę użytkownika </w:t>
-      </w:r>
-      <w:proofErr w:type="spellStart"/>
-      <w:r>
-        <w:rPr>
-          <w:sz w:val="28"/>
-        </w:rPr>
-        <w:t>Steam</w:t>
-      </w:r>
-      <w:proofErr w:type="spellEnd"/>
-      <w:r>
-        <w:rPr>
-          <w:sz w:val="28"/>
-        </w:rPr>
-        <w:t xml:space="preserve"> oraz nazwę użytkownika </w:t>
-      </w:r>
-      <w:proofErr w:type="spellStart"/>
-      <w:r>
-        <w:rPr>
-          <w:sz w:val="28"/>
-        </w:rPr>
-        <w:t>Discord</w:t>
-      </w:r>
-      <w:proofErr w:type="spellEnd"/>
-      <w:r>
-        <w:rPr>
-          <w:sz w:val="28"/>
-        </w:rPr>
-        <w:t xml:space="preserve"> (używając formatu Nazwa#1234) do kontaktu.</w:t>
-      </w:r>
-    </w:p>
-    <w:p>
-      <w:pPr>
-        <w:rPr>
-          <w:b/>
-          <w:sz w:val="28"/>
-        </w:rPr>
-      </w:pPr>
-      <w:r>
-        <w:rPr>
-          <w:b/>
-          <w:sz w:val="28"/>
-        </w:rPr>
-        <w:t>Przykładowe zgłoszenie:</w:t>
-      </w:r>
-    </w:p>
-    <w:p>
-      <w:pPr>
-        <w:rPr>
-          <w:sz w:val="28"/>
-        </w:rPr>
-      </w:pPr>
-      <w:r>
-        <w:rPr>
-          <w:sz w:val="28"/>
-        </w:rPr>
-        <w:t>Drużyna: 4pi e-</w:t>
-      </w:r>
-      <w:proofErr w:type="spellStart"/>
-      <w:r>
-        <w:rPr>
-          <w:sz w:val="28"/>
-        </w:rPr>
-        <w:t>sports</w:t>
-      </w:r>
-      <w:proofErr w:type="spellEnd"/>
-    </w:p>
-    <w:p>
-      <w:pPr>
-        <w:rPr>
-          <w:sz w:val="28"/>
-        </w:rPr>
-      </w:pPr>
-      <w:r>
-        <w:rPr>
-          <w:sz w:val="28"/>
-        </w:rPr>
-        <w:t xml:space="preserve">1. Imię Nazwisko 4pi, </w:t>
-      </w:r>
-      <w:proofErr w:type="spellStart"/>
-      <w:r>
-        <w:rPr>
-          <w:sz w:val="28"/>
-        </w:rPr>
-        <w:t>NazwaKontaSteam</w:t>
-      </w:r>
-      <w:proofErr w:type="spellEnd"/>
-      <w:r>
-        <w:rPr>
-          <w:sz w:val="28"/>
-        </w:rPr>
-        <w:t xml:space="preserve">, UżytkownikDiscord#1234 </w:t>
-      </w:r>
-      <w:r>
-        <w:rPr>
-          <w:sz w:val="28"/>
-        </w:rPr>
-        <w:br/>
-        <w:t>(Własna klawiatura, własna mysz, własne słuchawki z mikrofonem)</w:t>
-      </w:r>
-    </w:p>
-    <w:p>
-      <w:pPr>
-        <w:rPr>
-          <w:sz w:val="28"/>
-        </w:rPr>
-      </w:pPr>
-      <w:r>
-        <w:rPr>
-          <w:sz w:val="28"/>
-        </w:rPr>
-        <w:t xml:space="preserve">2. Imię Nazwisko 4pi, </w:t>
-      </w:r>
-      <w:proofErr w:type="spellStart"/>
-      <w:r>
-        <w:rPr>
-          <w:sz w:val="28"/>
-        </w:rPr>
-        <w:t>NazwaKontaSteam</w:t>
-      </w:r>
-      <w:proofErr w:type="spellEnd"/>
-      <w:r>
-        <w:rPr>
-          <w:sz w:val="28"/>
-        </w:rPr>
-        <w:t xml:space="preserve">, UżytkownikDiscord#1234 </w:t>
-      </w:r>
-      <w:r>
-        <w:rPr>
-          <w:sz w:val="28"/>
-        </w:rPr>
-        <w:br/>
-        <w:t>(</w:t>
-      </w:r>
-      <w:r>
-        <w:rPr>
-          <w:sz w:val="28"/>
-        </w:rPr>
-        <w:t>W</w:t>
-      </w:r>
-      <w:r>
-        <w:rPr>
-          <w:sz w:val="28"/>
-        </w:rPr>
-        <w:t>łasne słuchawki z mikrofonem)</w:t>
-      </w:r>
-    </w:p>
-    <w:p>
-      <w:pPr>
-        <w:rPr>
-          <w:sz w:val="28"/>
-        </w:rPr>
-      </w:pPr>
-      <w:r>
-        <w:rPr>
-          <w:sz w:val="28"/>
-        </w:rPr>
-        <w:t>(…)</w:t>
-      </w:r>
-    </w:p>
-    <w:p>
-      <w:pPr>
-        <w:rPr>
-          <w:sz w:val="28"/>
-        </w:rPr>
-      </w:pPr>
-      <w:r>
-        <w:rPr>
-          <w:sz w:val="28"/>
-        </w:rPr>
-        <w:t xml:space="preserve">Zastępstwo:  Imię Nazwisko 4pi, </w:t>
-      </w:r>
-      <w:proofErr w:type="spellStart"/>
-      <w:r>
-        <w:rPr>
-          <w:sz w:val="28"/>
-        </w:rPr>
-        <w:t>NazwaKontaSteam</w:t>
-      </w:r>
-      <w:proofErr w:type="spellEnd"/>
-      <w:r>
-        <w:rPr>
-          <w:sz w:val="28"/>
-        </w:rPr>
-        <w:t xml:space="preserve">, UżytkownikDiscord#1234 </w:t>
-      </w:r>
-      <w:r>
-        <w:rPr>
-          <w:sz w:val="28"/>
-        </w:rPr>
-        <w:br/>
-        <w:t>(Własna klawiatura, własna mysz, własne słuchawki z mikrofonem)</w:t>
-      </w:r>
-    </w:p>
-    <w:p>
-      <w:pPr>
-        <w:rPr>
-          <w:sz w:val="28"/>
-        </w:rPr>
-      </w:pPr>
-    </w:p>
-    <w:p>
-      <w:pPr>
-        <w:rPr>
-          <w:sz w:val="28"/>
-        </w:rPr>
-      </w:pPr>
-      <w:r>
-        <w:rPr>
-          <w:sz w:val="28"/>
-        </w:rPr>
-        <w:t xml:space="preserve">3.3. Drużyny </w:t>
-      </w:r>
-      <w:r>
-        <w:rPr>
-          <w:sz w:val="28"/>
-        </w:rPr>
-        <w:t>muszą</w:t>
-      </w:r>
-      <w:r>
-        <w:rPr>
-          <w:sz w:val="28"/>
-        </w:rPr>
-        <w:t xml:space="preserve"> składać się z 5 zawodników</w:t>
-      </w:r>
-      <w:r>
-        <w:rPr>
-          <w:sz w:val="28"/>
-        </w:rPr>
-        <w:t xml:space="preserve"> oraz jednego w zastępstwo (5+1)</w:t>
-      </w:r>
-      <w:r>
-        <w:rPr>
-          <w:sz w:val="28"/>
-        </w:rPr>
-        <w:t>.</w:t>
-      </w:r>
-    </w:p>
-    <w:p>
-      <w:pPr>
-        <w:rPr>
-          <w:sz w:val="28"/>
-        </w:rPr>
-      </w:pPr>
-    </w:p>
-    <w:p>
-      <w:pPr>
-        <w:rPr>
-          <w:sz w:val="28"/>
-        </w:rPr>
-      </w:pPr>
-      <w:r>
-        <w:rPr>
-          <w:sz w:val="28"/>
-        </w:rPr>
-        <w:t>3.4. Każdy uczestnik może należeć tylko do jednej drużyny.</w:t>
+        </w:rPr>
+      </w:pPr>
+    </w:p>
+    <w:p>
+      <w:pPr>
+        <w:rPr>
+          <w:sz w:val="28"/>
+        </w:rPr>
+      </w:pPr>
+      <w:r>
+        <w:rPr>
+          <w:sz w:val="28"/>
+        </w:rPr>
+        <w:t>8.2. Organizator zastrzega sobie prawo do wprowadzenia zmian w regulaminie, o ile nie wpłynie to na prawa uczestników nabytych przed wprowadzeniem zmian.</w:t>
+      </w:r>
+    </w:p>
+    <w:p>
+      <w:pPr>
+        <w:rPr>
+          <w:sz w:val="28"/>
+        </w:rPr>
+      </w:pPr>
+    </w:p>
+    <w:p>
+      <w:pPr>
+        <w:rPr>
+          <w:sz w:val="28"/>
+        </w:rPr>
+      </w:pPr>
+      <w:r>
+        <w:rPr>
+          <w:sz w:val="28"/>
+        </w:rPr>
+        <w:t>8.3. Organizator zastrzega sobie prawo do odwołania Turnieju z ważnych przyczyn, o czym uczestnicy zostaną poinformowani.</w:t>
       </w:r>
     </w:p>
     <w:p>
@@ -1079,609 +1940,6 @@
           <w:sz w:val="28"/>
         </w:rPr>
         <w:lastRenderedPageBreak/>
-        <w:t>3.5 Osoba wpisana w zgłoszeniu jako pierwsza jest traktowana przez organizatora jako kapitan drużyny</w:t>
-      </w:r>
-    </w:p>
-    <w:p>
-      <w:pPr>
-        <w:rPr>
-          <w:sz w:val="28"/>
-        </w:rPr>
-      </w:pPr>
-    </w:p>
-    <w:p>
-      <w:pPr>
-        <w:rPr>
-          <w:sz w:val="28"/>
-        </w:rPr>
-      </w:pPr>
-      <w:r>
-        <w:rPr>
-          <w:sz w:val="28"/>
-        </w:rPr>
-        <w:t>3.</w:t>
-      </w:r>
-      <w:r>
-        <w:rPr>
-          <w:sz w:val="28"/>
-        </w:rPr>
-        <w:t>6</w:t>
-      </w:r>
-      <w:r>
-        <w:rPr>
-          <w:sz w:val="28"/>
-        </w:rPr>
-        <w:t xml:space="preserve"> Organizator umożliwia </w:t>
-      </w:r>
-      <w:r>
-        <w:rPr>
-          <w:sz w:val="28"/>
-        </w:rPr>
-        <w:t xml:space="preserve">wysłanie </w:t>
-      </w:r>
-      <w:r>
-        <w:rPr>
-          <w:sz w:val="28"/>
-        </w:rPr>
-        <w:t xml:space="preserve">zgłoszenia poprzez </w:t>
-      </w:r>
-      <w:proofErr w:type="spellStart"/>
-      <w:r>
-        <w:rPr>
-          <w:sz w:val="28"/>
-        </w:rPr>
-        <w:t>gmail</w:t>
-      </w:r>
-      <w:r>
-        <w:rPr>
-          <w:sz w:val="28"/>
-        </w:rPr>
-        <w:t>’a</w:t>
-      </w:r>
-      <w:proofErr w:type="spellEnd"/>
-      <w:r>
-        <w:rPr>
-          <w:sz w:val="28"/>
-        </w:rPr>
-        <w:t xml:space="preserve"> na adres:</w:t>
-      </w:r>
-    </w:p>
-    <w:p>
-      <w:pPr>
-        <w:rPr>
-          <w:b/>
-          <w:sz w:val="28"/>
-        </w:rPr>
-      </w:pPr>
-      <w:r>
-        <w:rPr>
-          <w:b/>
-          <w:sz w:val="28"/>
-        </w:rPr>
-        <w:t>wasikm@chmura.zs14.edu.pl</w:t>
-      </w:r>
-    </w:p>
-    <w:p>
-      <w:pPr>
-        <w:rPr>
-          <w:sz w:val="28"/>
-        </w:rPr>
-      </w:pPr>
-    </w:p>
-    <w:p>
-      <w:pPr>
-        <w:rPr>
-          <w:sz w:val="28"/>
-        </w:rPr>
-      </w:pPr>
-      <w:r>
-        <w:rPr>
-          <w:sz w:val="28"/>
-        </w:rPr>
-        <w:t>3.</w:t>
-      </w:r>
-      <w:r>
-        <w:rPr>
-          <w:sz w:val="28"/>
-        </w:rPr>
-        <w:t>7</w:t>
-      </w:r>
-      <w:r>
-        <w:rPr>
-          <w:sz w:val="28"/>
-        </w:rPr>
-        <w:t xml:space="preserve">  Poprawne zgłoszenie powinno zostać wysłane z domeny szkolnej (chmura.zs14.edu.pl)</w:t>
-      </w:r>
-    </w:p>
-    <w:p>
-      <w:pPr>
-        <w:rPr>
-          <w:sz w:val="32"/>
-        </w:rPr>
-      </w:pPr>
-    </w:p>
-    <w:p>
-      <w:pPr>
-        <w:jc w:val="center"/>
-        <w:rPr>
-          <w:sz w:val="32"/>
-        </w:rPr>
-      </w:pPr>
-      <w:r>
-        <w:rPr>
-          <w:sz w:val="32"/>
-        </w:rPr>
-        <w:t>Format Turnieju</w:t>
-      </w:r>
-    </w:p>
-    <w:p>
-      <w:pPr>
-        <w:rPr>
-          <w:sz w:val="28"/>
-        </w:rPr>
-      </w:pPr>
-      <w:r>
-        <w:rPr>
-          <w:sz w:val="28"/>
-        </w:rPr>
-        <w:t>4.1. Turniej rozgrywany jest w formacie drabinki rozgrywkowej, z rundą przegranych, jeśli liczba drużyn uczestniczących przekroczy 8.</w:t>
-      </w:r>
-    </w:p>
-    <w:p>
-      <w:pPr>
-        <w:rPr>
-          <w:sz w:val="28"/>
-        </w:rPr>
-      </w:pPr>
-    </w:p>
-    <w:p>
-      <w:pPr>
-        <w:rPr>
-          <w:sz w:val="28"/>
-        </w:rPr>
-      </w:pPr>
-      <w:r>
-        <w:rPr>
-          <w:sz w:val="28"/>
-        </w:rPr>
-        <w:t>4.2. Mecze rozgrywane są w systemie Best of 1 (BO1), a finał w systemie Best of 3 (BO3).</w:t>
-      </w:r>
-    </w:p>
-    <w:p>
-      <w:pPr>
-        <w:rPr>
-          <w:sz w:val="28"/>
-        </w:rPr>
-      </w:pPr>
-    </w:p>
-    <w:p>
-      <w:pPr>
-        <w:rPr>
-          <w:sz w:val="28"/>
-        </w:rPr>
-      </w:pPr>
-      <w:r>
-        <w:rPr>
-          <w:sz w:val="28"/>
-        </w:rPr>
-        <w:t>4.3. Mapy wybierane są zgodnie z aktualną pulą map dostępną w oficjalnych rozgrywkach CS:GO.</w:t>
-      </w:r>
-    </w:p>
-    <w:p>
-      <w:pPr>
-        <w:rPr>
-          <w:sz w:val="28"/>
-        </w:rPr>
-      </w:pPr>
-    </w:p>
-    <w:p>
-      <w:pPr>
-        <w:rPr>
-          <w:sz w:val="28"/>
-        </w:rPr>
-      </w:pPr>
-      <w:r>
-        <w:rPr>
-          <w:sz w:val="28"/>
-        </w:rPr>
-        <w:t>4.4. Organizator może dostosować format Turnieju w zależności od liczby zgłoszonych drużyn.</w:t>
-      </w:r>
-    </w:p>
-    <w:p>
-      <w:pPr>
-        <w:jc w:val="center"/>
-        <w:rPr>
-          <w:sz w:val="28"/>
-        </w:rPr>
-      </w:pPr>
-    </w:p>
-    <w:p>
-      <w:pPr>
-        <w:jc w:val="center"/>
-        <w:rPr>
-          <w:sz w:val="28"/>
-        </w:rPr>
-      </w:pPr>
-      <w:r>
-        <w:rPr>
-          <w:sz w:val="32"/>
-        </w:rPr>
-        <w:t>Zasady rozgrywek</w:t>
-      </w:r>
-    </w:p>
-    <w:p>
-      <w:pPr>
-        <w:rPr>
-          <w:sz w:val="28"/>
-        </w:rPr>
-      </w:pPr>
-      <w:r>
-        <w:rPr>
-          <w:sz w:val="28"/>
-        </w:rPr>
-        <w:t xml:space="preserve">5.1. Wszystkie mecze muszą być rozgrywane zgodnie z zasadami fair </w:t>
-      </w:r>
-      <w:proofErr w:type="spellStart"/>
-      <w:r>
-        <w:rPr>
-          <w:sz w:val="28"/>
-        </w:rPr>
-        <w:t>play</w:t>
-      </w:r>
-      <w:proofErr w:type="spellEnd"/>
-      <w:r>
-        <w:rPr>
-          <w:sz w:val="28"/>
-        </w:rPr>
-        <w:t xml:space="preserve"> oraz niniejszym regulaminem.</w:t>
-      </w:r>
-    </w:p>
-    <w:p>
-      <w:pPr>
-        <w:rPr>
-          <w:sz w:val="28"/>
-        </w:rPr>
-      </w:pPr>
-    </w:p>
-    <w:p>
-      <w:pPr>
-        <w:rPr>
-          <w:sz w:val="28"/>
-        </w:rPr>
-      </w:pPr>
-      <w:r>
-        <w:rPr>
-          <w:sz w:val="28"/>
-        </w:rPr>
-        <w:lastRenderedPageBreak/>
-        <w:t>5.2. Drużyny muszą zgłosić się na serwer 15 minut przed rozpoczęciem meczu.</w:t>
-      </w:r>
-    </w:p>
-    <w:p>
-      <w:pPr>
-        <w:rPr>
-          <w:sz w:val="28"/>
-        </w:rPr>
-      </w:pPr>
-    </w:p>
-    <w:p>
-      <w:pPr>
-        <w:rPr>
-          <w:sz w:val="28"/>
-        </w:rPr>
-      </w:pPr>
-      <w:r>
-        <w:rPr>
-          <w:sz w:val="28"/>
-        </w:rPr>
-        <w:t>5.3. Każdy mecz rozpoczyna się rundą nożową, która decyduje o wyborze strony startowej (CT lub T).</w:t>
-      </w:r>
-    </w:p>
-    <w:p>
-      <w:pPr>
-        <w:rPr>
-          <w:sz w:val="28"/>
-        </w:rPr>
-      </w:pPr>
-    </w:p>
-    <w:p>
-      <w:pPr>
-        <w:rPr>
-          <w:sz w:val="28"/>
-        </w:rPr>
-      </w:pPr>
-      <w:r>
-        <w:rPr>
-          <w:sz w:val="28"/>
-        </w:rPr>
-        <w:t>5.4. W przypadku braku jednoznaczności, Organizator podejmuje decyzję o kontynuacji meczu.</w:t>
-      </w:r>
-    </w:p>
-    <w:p>
-      <w:pPr>
-        <w:rPr>
-          <w:sz w:val="28"/>
-        </w:rPr>
-      </w:pPr>
-    </w:p>
-    <w:p>
-      <w:pPr>
-        <w:jc w:val="center"/>
-        <w:rPr>
-          <w:sz w:val="32"/>
-        </w:rPr>
-      </w:pPr>
-      <w:r>
-        <w:rPr>
-          <w:sz w:val="32"/>
-        </w:rPr>
-        <w:t>Postępowanie w przypadku nieprzestrzegania regulaminu</w:t>
-      </w:r>
-    </w:p>
-    <w:p>
-      <w:pPr>
-        <w:rPr>
-          <w:sz w:val="28"/>
-        </w:rPr>
-      </w:pPr>
-      <w:r>
-        <w:rPr>
-          <w:sz w:val="28"/>
-        </w:rPr>
-        <w:t>6.1. Organizator zastrzega sobie prawo do ukarania uczestników za nieprzestrzeganie niniejszego regulaminu, włącznie z dyskwalifikacją drużyny lub zawodnika.</w:t>
-      </w:r>
-    </w:p>
-    <w:p>
-      <w:pPr>
-        <w:rPr>
-          <w:sz w:val="28"/>
-        </w:rPr>
-      </w:pPr>
-    </w:p>
-    <w:p>
-      <w:pPr>
-        <w:rPr>
-          <w:sz w:val="28"/>
-        </w:rPr>
-      </w:pPr>
-      <w:r>
-        <w:rPr>
-          <w:sz w:val="28"/>
-        </w:rPr>
-        <w:t xml:space="preserve">6.2. W przypadku wykrycia oszustw, takich jak używanie </w:t>
-      </w:r>
-      <w:proofErr w:type="spellStart"/>
-      <w:r>
-        <w:rPr>
-          <w:sz w:val="28"/>
-        </w:rPr>
-        <w:t>cheatów</w:t>
-      </w:r>
-      <w:proofErr w:type="spellEnd"/>
-      <w:r>
-        <w:rPr>
-          <w:sz w:val="28"/>
-        </w:rPr>
-        <w:t>, programów wspomagających lub innych nieuczciwych działań, uczestnik zostanie natychmiast zdyskwalifikowany, a jego drużyna może zostać ukarana.</w:t>
-      </w:r>
-    </w:p>
-    <w:p>
-      <w:pPr>
-        <w:rPr>
-          <w:sz w:val="28"/>
-        </w:rPr>
-      </w:pPr>
-    </w:p>
-    <w:p>
-      <w:pPr>
-        <w:rPr>
-          <w:sz w:val="28"/>
-        </w:rPr>
-      </w:pPr>
-      <w:r>
-        <w:rPr>
-          <w:sz w:val="28"/>
-        </w:rPr>
-        <w:t>6.3. Uczestnicy są zobowiązani do zachowania szacunku wobec innych uczestników, Organizatora i sędziów. Obraźliwe, wulgarne lub dyskryminujące zachowanie może prowadzić do ukarania, włącznie z dyskwalifikacją.</w:t>
-      </w:r>
-    </w:p>
-    <w:p>
-      <w:pPr>
-        <w:rPr>
-          <w:sz w:val="28"/>
-        </w:rPr>
-      </w:pPr>
-    </w:p>
-    <w:p>
-      <w:pPr>
-        <w:rPr>
-          <w:sz w:val="28"/>
-        </w:rPr>
-      </w:pPr>
-      <w:r>
-        <w:rPr>
-          <w:sz w:val="28"/>
-        </w:rPr>
-        <w:t>6.4. W przypadku zaistnienia sporów lub sytuacji nieuregulowanych przez niniejszy regulamin, ostateczną decyzję podejmuje Organizator.</w:t>
-      </w:r>
-    </w:p>
-    <w:p>
-      <w:pPr>
-        <w:rPr>
-          <w:sz w:val="28"/>
-        </w:rPr>
-      </w:pPr>
-    </w:p>
-    <w:p>
-      <w:pPr>
-        <w:jc w:val="center"/>
-        <w:rPr>
-          <w:sz w:val="32"/>
-        </w:rPr>
-      </w:pPr>
-      <w:r>
-        <w:rPr>
-          <w:sz w:val="32"/>
-        </w:rPr>
-        <w:t>Nagrody</w:t>
-      </w:r>
-    </w:p>
-    <w:p>
-      <w:pPr>
-        <w:rPr>
-          <w:sz w:val="28"/>
-        </w:rPr>
-      </w:pPr>
-      <w:r>
-        <w:rPr>
-          <w:sz w:val="28"/>
-        </w:rPr>
-        <w:t>7.1. Organizator przewiduje nagrody dla drużyn, które zajmą miejsca na podium (I, II i III).</w:t>
-      </w:r>
-    </w:p>
-    <w:p>
-      <w:pPr>
-        <w:rPr>
-          <w:sz w:val="28"/>
-        </w:rPr>
-      </w:pPr>
-    </w:p>
-    <w:p>
-      <w:pPr>
-        <w:rPr>
-          <w:sz w:val="28"/>
-        </w:rPr>
-      </w:pPr>
-      <w:r>
-        <w:rPr>
-          <w:sz w:val="28"/>
-        </w:rPr>
-        <w:t>7.2. Rodzaj i wartość nagród zostaną przedstawione przez Organizatora przed rozpoczęciem Turnieju.</w:t>
-      </w:r>
-    </w:p>
-    <w:p>
-      <w:pPr>
-        <w:rPr>
-          <w:sz w:val="28"/>
-        </w:rPr>
-      </w:pPr>
-    </w:p>
-    <w:p>
-      <w:pPr>
-        <w:rPr>
-          <w:sz w:val="28"/>
-        </w:rPr>
-      </w:pPr>
-      <w:r>
-        <w:rPr>
-          <w:sz w:val="28"/>
-        </w:rPr>
-        <w:t>7.3. Nagrody są nieprzekazywalne i nie można ich zamienić na ekwiwalent pieniężny.</w:t>
-      </w:r>
-    </w:p>
-    <w:p>
-      <w:pPr>
-        <w:rPr>
-          <w:sz w:val="32"/>
-        </w:rPr>
-      </w:pPr>
-    </w:p>
-    <w:p>
-      <w:pPr>
-        <w:jc w:val="center"/>
-        <w:rPr>
-          <w:sz w:val="32"/>
-        </w:rPr>
-      </w:pPr>
-      <w:r>
-        <w:rPr>
-          <w:sz w:val="32"/>
-        </w:rPr>
-        <w:t>Postanowienia końcowe</w:t>
-      </w:r>
-    </w:p>
-    <w:p>
-      <w:pPr>
-        <w:rPr>
-          <w:sz w:val="28"/>
-        </w:rPr>
-      </w:pPr>
-      <w:r>
-        <w:rPr>
-          <w:sz w:val="28"/>
-        </w:rPr>
-        <w:t>8.1. Udział w Turnieju oznacza akceptację niniejszego regulaminu przez uczestnika</w:t>
-      </w:r>
-      <w:r>
-        <w:rPr>
-          <w:sz w:val="28"/>
-        </w:rPr>
-        <w:t xml:space="preserve"> oraz zastosowanie się do obowiązków wynikających z załącznika z obowiązkami (3. Obowiązki) oraz zapoznanie się ze strukturą organizacji w załączniku (2. Organizacja)</w:t>
-      </w:r>
-      <w:r>
-        <w:rPr>
-          <w:sz w:val="28"/>
-        </w:rPr>
-        <w:t>.</w:t>
-      </w:r>
-    </w:p>
-    <w:p>
-      <w:pPr>
-        <w:rPr>
-          <w:sz w:val="28"/>
-        </w:rPr>
-      </w:pPr>
-    </w:p>
-    <w:p>
-      <w:pPr>
-        <w:rPr>
-          <w:sz w:val="28"/>
-        </w:rPr>
-      </w:pPr>
-      <w:r>
-        <w:rPr>
-          <w:sz w:val="28"/>
-        </w:rPr>
-        <w:t>8.2. Organizator zastrzega sobie prawo do wprowadzenia zmian w regulaminie, o ile nie wpłynie to na prawa uczestników nabytych przed wprowadzeniem zmian.</w:t>
-      </w:r>
-    </w:p>
-    <w:p>
-      <w:pPr>
-        <w:rPr>
-          <w:sz w:val="28"/>
-        </w:rPr>
-      </w:pPr>
-    </w:p>
-    <w:p>
-      <w:pPr>
-        <w:rPr>
-          <w:sz w:val="28"/>
-        </w:rPr>
-      </w:pPr>
-      <w:r>
-        <w:rPr>
-          <w:sz w:val="28"/>
-        </w:rPr>
-        <w:t>8.3. Organizator zastrzega sobie prawo do odwołania Turnieju z ważnych przyczyn, o czym uczestnicy zostaną poinformowani.</w:t>
-      </w:r>
-    </w:p>
-    <w:p>
-      <w:pPr>
-        <w:rPr>
-          <w:sz w:val="28"/>
-        </w:rPr>
-      </w:pPr>
-    </w:p>
-    <w:p>
-      <w:pPr>
-        <w:rPr>
-          <w:sz w:val="28"/>
-        </w:rPr>
-      </w:pPr>
-      <w:r>
-        <w:rPr>
-          <w:sz w:val="28"/>
-        </w:rPr>
         <w:t>8.4. W sprawach nieuregulowanych niniejszym regulaminem, obowiązują przepisy prawa polskiego.</w:t>
       </w:r>
     </w:p>
@@ -1873,7 +2131,19 @@
         <w:rPr>
           <w:sz w:val="28"/>
         </w:rPr>
-        <w:t>1.6 Uczestnik powinien się stawić w wyznaczonej sali 5 minut przed ustaloną godziną.</w:t>
+        <w:t xml:space="preserve">1.6 Uczestnik powinien się stawić w wyznaczonej sali </w:t>
+      </w:r>
+      <w:r>
+        <w:rPr>
+          <w:sz w:val="28"/>
+        </w:rPr>
+        <w:t>1</w:t>
+      </w:r>
+      <w:r>
+        <w:rPr>
+          <w:sz w:val="28"/>
+        </w:rPr>
+        <w:t>5 minut przed ustaloną godziną.</w:t>
       </w:r>
     </w:p>
     <w:p>
@@ -3380,11 +3650,20 @@
           <w:szCs w:val="32"/>
         </w:rPr>
       </w:pPr>
-      <w:r>
-        <w:rPr>
-          <w:sz w:val="32"/>
-          <w:szCs w:val="32"/>
-        </w:rPr>
+    </w:p>
+    <w:p>
+      <w:pPr>
+        <w:rPr>
+          <w:sz w:val="32"/>
+          <w:szCs w:val="32"/>
+        </w:rPr>
+      </w:pPr>
+      <w:r>
+        <w:rPr>
+          <w:sz w:val="32"/>
+          <w:szCs w:val="32"/>
+        </w:rPr>
+        <w:lastRenderedPageBreak/>
         <w:t>Sędziowanie i rozstrzyganie sporów</w:t>
       </w:r>
     </w:p>
@@ -3400,18 +3679,38 @@
           <w:sz w:val="32"/>
           <w:szCs w:val="32"/>
         </w:rPr>
-        <w:lastRenderedPageBreak/>
-        <w:t xml:space="preserve">5.1. </w:t>
-      </w:r>
-      <w:bookmarkStart w:id="0" w:name="_GoBack"/>
-      <w:r>
-        <w:rPr>
-          <w:sz w:val="32"/>
-          <w:szCs w:val="32"/>
-        </w:rPr>
-        <w:t>Organizator powinien zapewnić sędziów, którzy będą nadzorować przebieg Turnieju oraz egzekwować przestrzeganie zasad i regulaminu.</w:t>
-      </w:r>
-      <w:bookmarkEnd w:id="0"/>
+        <w:t>5.1. Organizator powinien zapewnić sędziów</w:t>
+      </w:r>
+      <w:r>
+        <w:rPr>
+          <w:sz w:val="32"/>
+          <w:szCs w:val="32"/>
+        </w:rPr>
+        <w:t xml:space="preserve"> (</w:t>
+      </w:r>
+      <w:proofErr w:type="spellStart"/>
+      <w:r>
+        <w:rPr>
+          <w:sz w:val="32"/>
+          <w:szCs w:val="32"/>
+        </w:rPr>
+        <w:t>Orgzanizator</w:t>
+      </w:r>
+      <w:proofErr w:type="spellEnd"/>
+      <w:r>
+        <w:rPr>
+          <w:sz w:val="32"/>
+          <w:szCs w:val="32"/>
+        </w:rPr>
+        <w:t>)</w:t>
+      </w:r>
+      <w:r>
+        <w:rPr>
+          <w:sz w:val="32"/>
+          <w:szCs w:val="32"/>
+        </w:rPr>
+        <w:t>, którzy będą nadzorować przebieg Turnieju oraz egzekwować przestrzeganie zasad i regulaminu.</w:t>
+      </w:r>
     </w:p>
     <w:p>
       <w:pPr>
@@ -3656,44 +3955,6 @@
           <w:sz w:val="32"/>
           <w:szCs w:val="32"/>
         </w:rPr>
-        <w:t>Zapewnienie opieki nad uczestnikami</w:t>
-      </w:r>
-    </w:p>
-    <w:p>
-      <w:pPr>
-        <w:rPr>
-          <w:sz w:val="32"/>
-          <w:szCs w:val="32"/>
-        </w:rPr>
-      </w:pPr>
-      <w:r>
-        <w:rPr>
-          <w:sz w:val="32"/>
-          <w:szCs w:val="32"/>
-        </w:rPr>
-        <w:t>9.1. Organizator jest odpowiedzialny za zapewnienie opieki nad uczestnikami Turnieju, w szczególności w przypadku uczniów niepełnoletnich, oraz za bezpieczeństwo i dobrostan uczestników.</w:t>
-      </w:r>
-    </w:p>
-    <w:p>
-      <w:pPr>
-        <w:rPr>
-          <w:sz w:val="32"/>
-          <w:szCs w:val="32"/>
-        </w:rPr>
-      </w:pPr>
-    </w:p>
-    <w:p>
-      <w:pPr>
-        <w:rPr>
-          <w:sz w:val="32"/>
-          <w:szCs w:val="32"/>
-        </w:rPr>
-      </w:pPr>
-      <w:r>
-        <w:rPr>
-          <w:sz w:val="32"/>
-          <w:szCs w:val="32"/>
-        </w:rPr>
         <w:t>Sprawozdanie z Turnieju</w:t>
       </w:r>
     </w:p>
@@ -3709,19 +3970,70 @@
           <w:sz w:val="32"/>
           <w:szCs w:val="32"/>
         </w:rPr>
-        <w:t>10.1. Po zakończeniu Turnieju, Organizator ma obowiązek sporządzenia sprawozdania, w którym podsumuje przebieg Turnieju, wyniki, nagrody oraz ewentualne problemy czy uwagi. Sprawozdanie powinno zostać przekazane zarówno uczestnikom, jak i szkole.</w:t>
-      </w:r>
-    </w:p>
-    <w:p>
-      <w:pPr>
-        <w:rPr>
-          <w:sz w:val="32"/>
-          <w:szCs w:val="32"/>
-        </w:rPr>
-      </w:pPr>
-    </w:p>
-    <w:p>
-      <w:pPr>
+        <w:t>9</w:t>
+      </w:r>
+      <w:r>
+        <w:rPr>
+          <w:sz w:val="32"/>
+          <w:szCs w:val="32"/>
+        </w:rPr>
+        <w:t>.1. Po zakończeniu Turnieju, Organizator ma obowiązek sporządzenia sprawozdania, w którym podsumuje przebieg Turnieju, wyniki, nagrody oraz ewentualne problemy czy uwagi. Sprawozdanie powinno zostać przekazane zarówno uczestnikom, jak i szkole.</w:t>
+      </w:r>
+    </w:p>
+    <w:p>
+      <w:pPr>
+        <w:rPr>
+          <w:sz w:val="32"/>
+          <w:szCs w:val="32"/>
+        </w:rPr>
+      </w:pPr>
+    </w:p>
+    <w:p>
+      <w:pPr>
+        <w:rPr>
+          <w:sz w:val="32"/>
+          <w:szCs w:val="32"/>
+        </w:rPr>
+        <w:sectPr>
+          <w:headerReference w:type="default" r:id="rId20"/>
+          <w:footerReference w:type="default" r:id="rId21"/>
+          <w:headerReference w:type="first" r:id="rId22"/>
+          <w:footerReference w:type="first" r:id="rId23"/>
+          <w:pgSz w:w="11906" w:h="16838"/>
+          <w:pgMar w:top="1417" w:right="1417" w:bottom="1417" w:left="1417" w:header="708" w:footer="708" w:gutter="0"/>
+          <w:cols w:space="708"/>
+          <w:formProt w:val="0"/>
+          <w:titlePg/>
+          <w:docGrid w:linePitch="360" w:charSpace="8192"/>
+        </w:sectPr>
+      </w:pPr>
+      <w:r>
+        <w:rPr>
+          <w:sz w:val="32"/>
+          <w:szCs w:val="32"/>
+        </w:rPr>
+        <w:t xml:space="preserve">Wypełniając swoje obowiązki jako Organizator Turnieju </w:t>
+      </w:r>
+      <w:proofErr w:type="spellStart"/>
+      <w:r>
+        <w:rPr>
+          <w:sz w:val="32"/>
+          <w:szCs w:val="32"/>
+        </w:rPr>
+        <w:t>Międzyklasowego</w:t>
+      </w:r>
+      <w:proofErr w:type="spellEnd"/>
+      <w:r>
+        <w:rPr>
+          <w:sz w:val="32"/>
+          <w:szCs w:val="32"/>
+        </w:rPr>
+        <w:t xml:space="preserve"> w CS:GO, organizator przyczynia się do uczciwej i pozytywnej atmosfery rozgrywek, promuje wartości e-sportowe oraz integruje uczniów szkoły.</w:t>
+      </w:r>
+    </w:p>
+    <w:p>
+      <w:pPr>
+        <w:jc w:val="center"/>
         <w:rPr>
           <w:sz w:val="32"/>
           <w:szCs w:val="32"/>
@@ -3733,7 +4045,91 @@
           <w:szCs w:val="32"/>
         </w:rPr>
         <w:lastRenderedPageBreak/>
-        <w:t xml:space="preserve">Wypełniając swoje obowiązki jako Organizator Turnieju </w:t>
+        <w:t>OŚWIADCZENIE</w:t>
+      </w:r>
+    </w:p>
+    <w:p>
+      <w:pPr>
+        <w:ind w:firstLine="708"/>
+        <w:jc w:val="both"/>
+        <w:rPr>
+          <w:sz w:val="32"/>
+          <w:szCs w:val="32"/>
+        </w:rPr>
+      </w:pPr>
+      <w:r>
+        <w:rPr>
+          <w:sz w:val="32"/>
+          <w:szCs w:val="32"/>
+        </w:rPr>
+        <w:t xml:space="preserve">Ja, </w:t>
+      </w:r>
+      <w:r>
+        <w:rPr>
+          <w:sz w:val="32"/>
+          <w:szCs w:val="32"/>
+        </w:rPr>
+        <w:t>……………………………………………… ,</w:t>
+      </w:r>
+      <w:r>
+        <w:rPr>
+          <w:sz w:val="32"/>
+          <w:szCs w:val="32"/>
+        </w:rPr>
+        <w:t>jako rodzic/opiekun prawn</w:t>
+      </w:r>
+      <w:r>
+        <w:rPr>
+          <w:sz w:val="32"/>
+          <w:szCs w:val="32"/>
+        </w:rPr>
+        <w:t>y</w:t>
+      </w:r>
+      <w:r>
+        <w:rPr>
+          <w:sz w:val="32"/>
+          <w:szCs w:val="32"/>
+        </w:rPr>
+        <w:br/>
+        <w:t>………………………………………..</w:t>
+      </w:r>
+      <w:r>
+        <w:rPr>
+          <w:sz w:val="32"/>
+          <w:szCs w:val="32"/>
+        </w:rPr>
+        <w:t xml:space="preserve">, urodzonego dnia </w:t>
+      </w:r>
+      <w:r>
+        <w:rPr>
+          <w:sz w:val="32"/>
+          <w:szCs w:val="32"/>
+        </w:rPr>
+        <w:t>………………………..</w:t>
+      </w:r>
+      <w:r>
+        <w:rPr>
+          <w:sz w:val="32"/>
+          <w:szCs w:val="32"/>
+        </w:rPr>
+        <w:t xml:space="preserve">, wyrażam zgodę na przetwarzanie danych osobowych mojego dziecka/podopiecznego przez Organizatora Turnieju </w:t>
+      </w:r>
+      <w:r>
+        <w:rPr>
+          <w:sz w:val="32"/>
+          <w:szCs w:val="32"/>
+        </w:rPr>
+        <w:t>–</w:t>
+      </w:r>
+      <w:r>
+        <w:rPr>
+          <w:sz w:val="32"/>
+          <w:szCs w:val="32"/>
+        </w:rPr>
+        <w:t xml:space="preserve"> </w:t>
+      </w:r>
+      <w:r>
+        <w:t xml:space="preserve"> </w:t>
       </w:r>
       <w:proofErr w:type="spellStart"/>
       <w:r>
@@ -3741,6 +4137,36 @@
           <w:sz w:val="32"/>
           <w:szCs w:val="32"/>
         </w:rPr>
+        <w:t>ZS14</w:t>
+      </w:r>
+      <w:proofErr w:type="spellEnd"/>
+      <w:r>
+        <w:rPr>
+          <w:sz w:val="32"/>
+          <w:szCs w:val="32"/>
+        </w:rPr>
+        <w:t xml:space="preserve"> Counter-Strike Championship</w:t>
+      </w:r>
+      <w:r>
+        <w:rPr>
+          <w:sz w:val="32"/>
+          <w:szCs w:val="32"/>
+        </w:rPr>
+        <w:t xml:space="preserve"> </w:t>
+      </w:r>
+      <w:r>
+        <w:rPr>
+          <w:sz w:val="32"/>
+          <w:szCs w:val="32"/>
+        </w:rPr>
+        <w:t xml:space="preserve"> - w celach związanych z organizacją i przeprowadzeniem Turnieju </w:t>
+      </w:r>
+      <w:proofErr w:type="spellStart"/>
+      <w:r>
+        <w:rPr>
+          <w:sz w:val="32"/>
+          <w:szCs w:val="32"/>
+        </w:rPr>
         <w:t>Międzyklasowego</w:t>
       </w:r>
       <w:proofErr w:type="spellEnd"/>
@@ -3749,14 +4175,194 @@
           <w:sz w:val="32"/>
           <w:szCs w:val="32"/>
         </w:rPr>
-        <w:t xml:space="preserve"> w CS:GO, organizator przyczynia się do uczciwej i pozytywnej atmosfery rozgrywek, promuje wartości e-sportowe oraz integruje uczniów szkoły.</w:t>
+        <w:t xml:space="preserve"> w grze CS:GO w </w:t>
+      </w:r>
+      <w:r>
+        <w:rPr>
+          <w:sz w:val="32"/>
+          <w:szCs w:val="32"/>
+        </w:rPr>
+        <w:t>Zespole Szkół nr. 14 w Warszawie,</w:t>
+      </w:r>
+      <w:r>
+        <w:rPr>
+          <w:sz w:val="32"/>
+          <w:szCs w:val="32"/>
+        </w:rPr>
+        <w:t xml:space="preserve"> który odbędzie się </w:t>
+      </w:r>
+      <w:r>
+        <w:rPr>
+          <w:sz w:val="32"/>
+          <w:szCs w:val="32"/>
+        </w:rPr>
+        <w:t>w czerwcu 2023</w:t>
+      </w:r>
+      <w:r>
+        <w:rPr>
+          <w:sz w:val="32"/>
+          <w:szCs w:val="32"/>
+        </w:rPr>
+        <w:t>.</w:t>
+      </w:r>
+    </w:p>
+    <w:p>
+      <w:pPr>
+        <w:rPr>
+          <w:sz w:val="32"/>
+          <w:szCs w:val="32"/>
+        </w:rPr>
+      </w:pPr>
+    </w:p>
+    <w:p>
+      <w:pPr>
+        <w:rPr>
+          <w:sz w:val="32"/>
+          <w:szCs w:val="32"/>
+        </w:rPr>
+      </w:pPr>
+      <w:r>
+        <w:rPr>
+          <w:sz w:val="32"/>
+          <w:szCs w:val="32"/>
+        </w:rPr>
+        <w:t>Zgoda obejmuje przetwarzanie następujących danych:</w:t>
+      </w:r>
+    </w:p>
+    <w:p>
+      <w:pPr>
+        <w:rPr>
+          <w:sz w:val="32"/>
+          <w:szCs w:val="32"/>
+        </w:rPr>
+      </w:pPr>
+    </w:p>
+    <w:p>
+      <w:pPr>
+        <w:rPr>
+          <w:sz w:val="32"/>
+          <w:szCs w:val="32"/>
+        </w:rPr>
+      </w:pPr>
+      <w:r>
+        <w:rPr>
+          <w:sz w:val="32"/>
+          <w:szCs w:val="32"/>
+        </w:rPr>
+        <w:t>Imię i nazwisko uczestnika</w:t>
+      </w:r>
+    </w:p>
+    <w:p>
+      <w:pPr>
+        <w:rPr>
+          <w:sz w:val="32"/>
+          <w:szCs w:val="32"/>
+        </w:rPr>
+      </w:pPr>
+      <w:r>
+        <w:rPr>
+          <w:sz w:val="32"/>
+          <w:szCs w:val="32"/>
+        </w:rPr>
+        <w:t>Pseudonim w grze (</w:t>
+      </w:r>
+      <w:proofErr w:type="spellStart"/>
+      <w:r>
+        <w:rPr>
+          <w:sz w:val="32"/>
+          <w:szCs w:val="32"/>
+        </w:rPr>
+        <w:t>NazwaKontaSteam</w:t>
+      </w:r>
+      <w:proofErr w:type="spellEnd"/>
+      <w:r>
+        <w:rPr>
+          <w:sz w:val="32"/>
+          <w:szCs w:val="32"/>
+        </w:rPr>
+        <w:t>)</w:t>
+      </w:r>
+    </w:p>
+    <w:p>
+      <w:pPr>
+        <w:rPr>
+          <w:sz w:val="32"/>
+          <w:szCs w:val="32"/>
+        </w:rPr>
+      </w:pPr>
+      <w:r>
+        <w:rPr>
+          <w:sz w:val="32"/>
+          <w:szCs w:val="32"/>
+        </w:rPr>
+        <w:t>Dane kontaktowe: UżytkownikDiscord#1234</w:t>
+      </w:r>
+    </w:p>
+    <w:p>
+      <w:pPr>
+        <w:jc w:val="both"/>
+        <w:rPr>
+          <w:sz w:val="32"/>
+          <w:szCs w:val="32"/>
+        </w:rPr>
+      </w:pPr>
+      <w:r>
+        <w:rPr>
+          <w:sz w:val="32"/>
+          <w:szCs w:val="32"/>
+        </w:rPr>
+        <w:t>Jestem świadomy/świadoma, że mam prawo w każdym czasie wycofać niniejszą zgodę, co jednak spowoduje, że moje dziecko/podopieczny nie będzie mógł uczestniczyć w Turnieju. Wycofanie zgody nie wpływa na zgodność z prawem przetwarzania, którego dokonano na podstawie zgody przed jej wycofaniem.</w:t>
+      </w:r>
+    </w:p>
+    <w:p>
+      <w:pPr>
+        <w:jc w:val="both"/>
+        <w:rPr>
+          <w:sz w:val="32"/>
+          <w:szCs w:val="32"/>
+        </w:rPr>
+      </w:pPr>
+      <w:r>
+        <w:rPr>
+          <w:sz w:val="32"/>
+          <w:szCs w:val="32"/>
+        </w:rPr>
+        <w:t>Jestem świadomy/świadoma, że podanie danych osobowych jest dobrowolne, ale niezbędne do uczestnictwa w Turnieju. Zapoznałem/</w:t>
+      </w:r>
+      <w:proofErr w:type="spellStart"/>
+      <w:r>
+        <w:rPr>
+          <w:sz w:val="32"/>
+          <w:szCs w:val="32"/>
+        </w:rPr>
+        <w:t>am</w:t>
+      </w:r>
+      <w:proofErr w:type="spellEnd"/>
+      <w:r>
+        <w:rPr>
+          <w:sz w:val="32"/>
+          <w:szCs w:val="32"/>
+        </w:rPr>
+        <w:t xml:space="preserve"> się z informacją o przetwarzaniu danych osobowych dostarczoną przez Organizatora oraz z informacją o przysługujących mi prawach.</w:t>
+      </w:r>
+    </w:p>
+    <w:p>
+      <w:pPr>
+        <w:rPr>
+          <w:sz w:val="32"/>
+          <w:szCs w:val="32"/>
+        </w:rPr>
+      </w:pPr>
+      <w:r>
+        <w:rPr>
+          <w:sz w:val="32"/>
+          <w:szCs w:val="32"/>
+        </w:rPr>
+        <w:t>Podpis rodzica/opiekuna prawnego:</w:t>
       </w:r>
     </w:p>
     <w:sectPr>
-      <w:headerReference w:type="default" r:id="rId20"/>
-      <w:footerReference w:type="default" r:id="rId21"/>
-      <w:headerReference w:type="first" r:id="rId22"/>
-      <w:footerReference w:type="first" r:id="rId23"/>
+      <w:headerReference w:type="first" r:id="rId24"/>
       <w:pgSz w:w="11906" w:h="16838"/>
       <w:pgMar w:top="1417" w:right="1417" w:bottom="1417" w:left="1417" w:header="708" w:footer="708" w:gutter="0"/>
       <w:cols w:space="708"/>
@@ -3803,7 +4409,6 @@
         <w:docPartUnique/>
       </w:docPartObj>
     </w:sdtPr>
-    <w:sdtEndPr/>
     <w:sdtContent>
       <w:p>
         <w:pPr>
@@ -3844,7 +4449,6 @@
         <w:docPartUnique/>
       </w:docPartObj>
     </w:sdtPr>
-    <w:sdtEndPr/>
     <w:sdtContent>
       <w:p>
         <w:pPr>
@@ -3885,7 +4489,6 @@
         <w:docPartUnique/>
       </w:docPartObj>
     </w:sdtPr>
-    <w:sdtEndPr/>
     <w:sdtContent>
       <w:p>
         <w:pPr>
@@ -3926,7 +4529,6 @@
         <w:docPartUnique/>
       </w:docPartObj>
     </w:sdtPr>
-    <w:sdtEndPr/>
     <w:sdtContent>
       <w:p>
         <w:pPr>
@@ -3967,7 +4569,6 @@
         <w:docPartUnique/>
       </w:docPartObj>
     </w:sdtPr>
-    <w:sdtEndPr/>
     <w:sdtContent>
       <w:p>
         <w:pPr>
@@ -4008,7 +4609,6 @@
         <w:docPartUnique/>
       </w:docPartObj>
     </w:sdtPr>
-    <w:sdtEndPr/>
     <w:sdtContent>
       <w:p>
         <w:pPr>
@@ -4049,7 +4649,6 @@
         <w:docPartUnique/>
       </w:docPartObj>
     </w:sdtPr>
-    <w:sdtEndPr/>
     <w:sdtContent>
       <w:p>
         <w:pPr>
@@ -4090,7 +4689,6 @@
         <w:docPartUnique/>
       </w:docPartObj>
     </w:sdtPr>
-    <w:sdtEndPr/>
     <w:sdtContent>
       <w:p>
         <w:pPr>
@@ -4236,13 +4834,7 @@
       </w:pBdr>
     </w:pPr>
     <w:r>
-      <w:t>2</w:t>
-    </w:r>
-    <w:r>
-      <w:t xml:space="preserve">. </w:t>
-    </w:r>
-    <w:r>
-      <w:t>Organizacja</w:t>
+      <w:t>2. Organizacja</w:t>
     </w:r>
   </w:p>
 </w:hdr>
@@ -4259,13 +4851,7 @@
       <w:ind w:left="360"/>
     </w:pPr>
     <w:r>
-      <w:t>3</w:t>
-    </w:r>
-    <w:r>
-      <w:t>. O</w:t>
-    </w:r>
-    <w:r>
-      <w:t>bowiązki</w:t>
+      <w:t>3. Obowiązki</w:t>
     </w:r>
   </w:p>
 </w:hdr>
@@ -4281,13 +4867,23 @@
       </w:pBdr>
     </w:pPr>
     <w:r>
-      <w:t>3</w:t>
+      <w:t>3. Obowiązki</w:t>
     </w:r>
+  </w:p>
+</w:hdr>
+</file>
+
+<file path=word/header9.xml><?xml version="1.0" encoding="utf-8"?>
+<w:hdr xmlns:wpc="http://schemas.microsoft.com/office/word/2010/wordprocessingCanvas" xmlns:cx="http://schemas.microsoft.com/office/drawing/2014/chartex" xmlns:cx1="http://schemas.microsoft.com/office/drawing/2015/9/8/chartex" xmlns:cx2="http://schemas.microsoft.com/office/drawing/2015/10/21/chartex" xmlns:cx3="http://schemas.microsoft.com/office/drawing/2016/5/9/chartex" xmlns:cx4="http://schemas.microsoft.com/office/drawing/2016/5/10/chartex" xmlns:cx5="http://schemas.microsoft.com/office/drawing/2016/5/11/chartex" xmlns:cx6="http://schemas.microsoft.com/office/drawing/2016/5/12/chartex" xmlns:cx7="http://schemas.microsoft.com/office/drawing/2016/5/13/chartex" xmlns:cx8="http://schemas.microsoft.com/office/drawing/2016/5/14/chartex" xmlns:mc="http://schemas.openxmlformats.org/markup-compatibility/2006" xmlns:aink="http://schemas.microsoft.com/office/drawing/2016/ink" xmlns:am3d="http://schemas.microsoft.com/office/drawing/2017/model3d" xmlns:o="urn:schemas-microsoft-com:office:office" xmlns:r="http://schemas.openxmlformats.org/officeDocument/2006/relationships" xmlns:m="http://schemas.openxmlformats.org/officeDocument/2006/math" xmlns:v="urn:schemas-microsoft-com:vml" xmlns:wp14="http://schemas.microsoft.com/office/word/2010/wordprocessingDrawing" xmlns:wp="http://schemas.openxmlformats.org/drawingml/2006/wordprocessingDrawing" xmlns:w10="urn:schemas-microsoft-com:office:word" xmlns:w="http://schemas.openxmlformats.org/wordprocessingml/2006/main" xmlns:w14="http://schemas.microsoft.com/office/word/2010/wordml" xmlns:w15="http://schemas.microsoft.com/office/word/2012/wordml" xmlns:w16cid="http://schemas.microsoft.com/office/word/2016/wordml/cid" xmlns:w16se="http://schemas.microsoft.com/office/word/2015/wordml/symex" xmlns:wpg="http://schemas.microsoft.com/office/word/2010/wordprocessingGroup" xmlns:wpi="http://schemas.microsoft.com/office/word/2010/wordprocessingInk" xmlns:wne="http://schemas.microsoft.com/office/word/2006/wordml" xmlns:wps="http://schemas.microsoft.com/office/word/2010/wordprocessingShape" mc:Ignorable="w14 w15 w16se w16cid wp14">
+  <w:p>
+    <w:pPr>
+      <w:pStyle w:val="Nagwek"/>
+      <w:pBdr>
+        <w:bottom w:val="single" w:sz="4" w:space="1" w:color="000000"/>
+      </w:pBdr>
+    </w:pPr>
     <w:r>
-      <w:t xml:space="preserve">. </w:t>
-    </w:r>
-    <w:r>
-      <w:t>Obowiązki</w:t>
+      <w:t>Oświadczenie</w:t>
     </w:r>
   </w:p>
 </w:hdr>
@@ -4941,6 +5537,27 @@
       <w:spacing w:after="200" w:line="276" w:lineRule="auto"/>
     </w:pPr>
   </w:style>
+  <w:style w:type="paragraph" w:styleId="Nagwek1">
+    <w:name w:val="heading 1"/>
+    <w:basedOn w:val="Normalny"/>
+    <w:next w:val="Normalny"/>
+    <w:link w:val="Nagwek1Znak"/>
+    <w:uiPriority w:val="9"/>
+    <w:qFormat/>
+    <w:rsid w:val="00D64F2C"/>
+    <w:pPr>
+      <w:keepNext/>
+      <w:keepLines/>
+      <w:spacing w:before="240" w:after="0"/>
+      <w:outlineLvl w:val="0"/>
+    </w:pPr>
+    <w:rPr>
+      <w:rFonts w:asciiTheme="majorHAnsi" w:eastAsiaTheme="majorEastAsia" w:hAnsiTheme="majorHAnsi" w:cstheme="majorBidi"/>
+      <w:color w:val="365F91" w:themeColor="accent1" w:themeShade="BF"/>
+      <w:sz w:val="32"/>
+      <w:szCs w:val="32"/>
+    </w:rPr>
+  </w:style>
   <w:style w:type="character" w:default="1" w:styleId="Domylnaczcionkaakapitu">
     <w:name w:val="Default Paragraph Font"/>
     <w:uiPriority w:val="1"/>
@@ -5125,6 +5742,36 @@
     <w:basedOn w:val="Domylnaczcionkaakapitu"/>
     <w:link w:val="Tekstpodstawowy"/>
     <w:rsid w:val="009D12E9"/>
+  </w:style>
+  <w:style w:type="character" w:customStyle="1" w:styleId="Nagwek1Znak">
+    <w:name w:val="Nagłówek 1 Znak"/>
+    <w:basedOn w:val="Domylnaczcionkaakapitu"/>
+    <w:link w:val="Nagwek1"/>
+    <w:uiPriority w:val="9"/>
+    <w:rsid w:val="00D64F2C"/>
+    <w:rPr>
+      <w:rFonts w:asciiTheme="majorHAnsi" w:eastAsiaTheme="majorEastAsia" w:hAnsiTheme="majorHAnsi" w:cstheme="majorBidi"/>
+      <w:color w:val="365F91" w:themeColor="accent1" w:themeShade="BF"/>
+      <w:sz w:val="32"/>
+      <w:szCs w:val="32"/>
+    </w:rPr>
+  </w:style>
+  <w:style w:type="paragraph" w:styleId="Nagwekspisutreci">
+    <w:name w:val="TOC Heading"/>
+    <w:basedOn w:val="Nagwek1"/>
+    <w:next w:val="Normalny"/>
+    <w:uiPriority w:val="39"/>
+    <w:unhideWhenUsed/>
+    <w:qFormat/>
+    <w:rsid w:val="00D64F2C"/>
+    <w:pPr>
+      <w:suppressAutoHyphens w:val="0"/>
+      <w:spacing w:line="259" w:lineRule="auto"/>
+      <w:outlineLvl w:val="9"/>
+    </w:pPr>
+    <w:rPr>
+      <w:lang w:eastAsia="pl-PL"/>
+    </w:rPr>
   </w:style>
 </w:styles>
 </file>
@@ -5417,7 +6064,7 @@
 </file>
 
 <file path=customXml/itemProps1.xml><?xml version="1.0" encoding="utf-8"?>
-<ds:datastoreItem xmlns:ds="http://schemas.openxmlformats.org/officeDocument/2006/customXml" ds:itemID="{8EFC72DC-1B93-4DE0-A132-48084AB69FBC}">
+<ds:datastoreItem xmlns:ds="http://schemas.openxmlformats.org/officeDocument/2006/customXml" ds:itemID="{C6060971-5271-4DC9-A654-A54AC91A4CCA}">
   <ds:schemaRefs>
     <ds:schemaRef ds:uri="http://schemas.openxmlformats.org/officeDocument/2006/bibliography"/>
   </ds:schemaRefs>

--- a/ZS14 Counter.docx
+++ b/ZS14 Counter.docx
@@ -17,8 +17,6 @@
           <w:sz w:val="36"/>
         </w:rPr>
       </w:pPr>
-      <w:bookmarkStart w:id="0" w:name="_GoBack"/>
-      <w:bookmarkEnd w:id="0"/>
     </w:p>
     <w:p>
       <w:pPr>
@@ -41,37 +39,19 @@
       <w:pPr>
         <w:jc w:val="center"/>
         <w:rPr>
-          <w:rFonts w:ascii="Arial Unicode MS" w:eastAsia="Arial Unicode MS" w:hAnsi="Arial Unicode MS" w:cs="Arial Unicode MS"/>
           <w:sz w:val="36"/>
           <w:lang w:val="en-US"/>
         </w:rPr>
       </w:pPr>
-      <w:r>
-        <w:rPr>
-          <w:rFonts w:ascii="Arial Unicode MS" w:eastAsia="Arial Unicode MS" w:hAnsi="Arial Unicode MS" w:cs="Arial Unicode MS"/>
+    </w:p>
+    <w:p>
+      <w:pPr>
+        <w:jc w:val="center"/>
+        <w:rPr>
           <w:sz w:val="36"/>
           <w:lang w:val="en-US"/>
         </w:rPr>
-        <w:t xml:space="preserve">skis </w:t>
-      </w:r>
-      <w:proofErr w:type="spellStart"/>
-      <w:r>
-        <w:rPr>
-          <w:rFonts w:ascii="Arial Unicode MS" w:eastAsia="Arial Unicode MS" w:hAnsi="Arial Unicode MS" w:cs="Arial Unicode MS"/>
-          <w:sz w:val="36"/>
-          <w:lang w:val="en-US"/>
-        </w:rPr>
-        <w:t>treśc</w:t>
-      </w:r>
-      <w:r>
-        <w:rPr>
-          <w:rFonts w:ascii="Arial Unicode MS" w:eastAsia="Arial Unicode MS" w:hAnsi="Arial Unicode MS" w:cs="Arial Unicode MS"/>
-          <w:sz w:val="36"/>
-          <w:lang w:val="en-US"/>
-        </w:rPr>
-        <w:t>i</w:t>
-      </w:r>
-      <w:proofErr w:type="spellEnd"/>
+      </w:pPr>
     </w:p>
     <w:p>
       <w:pPr>
@@ -86,6 +66,54 @@
       <w:r>
         <w:rPr>
           <w:rFonts w:ascii="Arial Unicode MS" w:eastAsia="Arial Unicode MS" w:hAnsi="Arial Unicode MS" w:cs="Arial Unicode MS"/>
+          <w:sz w:val="36"/>
+          <w:lang w:val="en-US"/>
+        </w:rPr>
+        <w:softHyphen/>
+      </w:r>
+      <w:r>
+        <w:rPr>
+          <w:rFonts w:ascii="Arial Unicode MS" w:eastAsia="Arial Unicode MS" w:hAnsi="Arial Unicode MS" w:cs="Arial Unicode MS"/>
+          <w:sz w:val="36"/>
+          <w:lang w:val="en-US"/>
+        </w:rPr>
+        <w:softHyphen/>
+      </w:r>
+      <w:r>
+        <w:rPr>
+          <w:rFonts w:ascii="Arial Unicode MS" w:eastAsia="Arial Unicode MS" w:hAnsi="Arial Unicode MS" w:cs="Arial Unicode MS"/>
+          <w:sz w:val="36"/>
+          <w:lang w:val="en-US"/>
+        </w:rPr>
+        <w:softHyphen/>
+      </w:r>
+      <w:r>
+        <w:rPr>
+          <w:rFonts w:ascii="Arial Unicode MS" w:eastAsia="Arial Unicode MS" w:hAnsi="Arial Unicode MS" w:cs="Arial Unicode MS"/>
+          <w:sz w:val="36"/>
+          <w:lang w:val="en-US"/>
+        </w:rPr>
+        <w:softHyphen/>
+      </w:r>
+      <w:r>
+        <w:rPr>
+          <w:rFonts w:ascii="Arial Unicode MS" w:eastAsia="Arial Unicode MS" w:hAnsi="Arial Unicode MS" w:cs="Arial Unicode MS"/>
+          <w:sz w:val="36"/>
+          <w:lang w:val="en-US"/>
+        </w:rPr>
+        <w:softHyphen/>
+      </w:r>
+      <w:r>
+        <w:rPr>
+          <w:rFonts w:ascii="Arial Unicode MS" w:eastAsia="Arial Unicode MS" w:hAnsi="Arial Unicode MS" w:cs="Arial Unicode MS"/>
+          <w:sz w:val="36"/>
+          <w:lang w:val="en-US"/>
+        </w:rPr>
+        <w:softHyphen/>
+      </w:r>
+      <w:r>
+        <w:rPr>
+          <w:rFonts w:ascii="Arial Unicode MS" w:eastAsia="Arial Unicode MS" w:hAnsi="Arial Unicode MS" w:cs="Arial Unicode MS"/>
           <w:b/>
           <w:sz w:val="52"/>
           <w:lang w:val="en-US"/>
@@ -124,20 +152,44 @@
           <w:lang w:val="en-US"/>
         </w:rPr>
       </w:pPr>
-      <w:proofErr w:type="spellStart"/>
-      <w:r>
+    </w:p>
+    <w:p>
+      <w:pPr>
         <w:rPr>
           <w:sz w:val="36"/>
           <w:lang w:val="en-US"/>
         </w:rPr>
-        <w:t>Opiekun</w:t>
-      </w:r>
-      <w:proofErr w:type="spellEnd"/>
-      <w:r>
+      </w:pPr>
+    </w:p>
+    <w:p>
+      <w:pPr>
         <w:rPr>
           <w:sz w:val="36"/>
           <w:lang w:val="en-US"/>
         </w:rPr>
+      </w:pPr>
+    </w:p>
+    <w:p>
+      <w:pPr>
+        <w:rPr>
+          <w:sz w:val="36"/>
+          <w:lang w:val="en-US"/>
+        </w:rPr>
+      </w:pPr>
+      <w:proofErr w:type="spellStart"/>
+      <w:r>
+        <w:rPr>
+          <w:sz w:val="36"/>
+          <w:lang w:val="en-US"/>
+        </w:rPr>
+        <w:t>Opiekun</w:t>
+      </w:r>
+      <w:proofErr w:type="spellEnd"/>
+      <w:r>
+        <w:rPr>
+          <w:sz w:val="36"/>
+          <w:lang w:val="en-US"/>
+        </w:rPr>
         <w:t>:</w:t>
       </w:r>
     </w:p>
@@ -171,6 +223,8 @@
           <w:sz w:val="36"/>
         </w:rPr>
       </w:pPr>
+      <w:bookmarkStart w:id="0" w:name="_GoBack"/>
+      <w:bookmarkEnd w:id="0"/>
     </w:p>
     <w:p>
       <w:pPr>
@@ -274,102 +328,418 @@
           <w:sz w:val="32"/>
         </w:rPr>
         <w:tab/>
-        <w:t>Znajdują się w nim postanowienia odnośnie wydarzenia oraz obowiązki i zasady pracy stron: organizatorów, uczestników, szkoły.</w:t>
-      </w:r>
-    </w:p>
-    <w:p>
-      <w:pPr>
-        <w:rPr>
-          <w:sz w:val="32"/>
-        </w:rPr>
-      </w:pPr>
-    </w:p>
-    <w:p>
-      <w:pPr>
-        <w:rPr>
-          <w:sz w:val="32"/>
-        </w:rPr>
-      </w:pPr>
-      <w:r>
-        <w:rPr>
-          <w:sz w:val="32"/>
-        </w:rPr>
-        <w:t>Spis treści:</w:t>
-      </w:r>
-    </w:p>
-    <w:p>
-      <w:pPr>
-        <w:pStyle w:val="Akapitzlist"/>
-        <w:numPr>
-          <w:ilvl w:val="0"/>
-          <w:numId w:val="1"/>
-        </w:numPr>
-        <w:rPr>
-          <w:sz w:val="32"/>
-        </w:rPr>
-      </w:pPr>
-      <w:r>
-        <w:rPr>
-          <w:sz w:val="32"/>
-        </w:rPr>
-        <w:t>Regulamin turnieju</w:t>
-      </w:r>
-    </w:p>
-    <w:p>
-      <w:pPr>
-        <w:pStyle w:val="Akapitzlist"/>
-        <w:numPr>
-          <w:ilvl w:val="0"/>
-          <w:numId w:val="1"/>
-        </w:numPr>
-        <w:rPr>
-          <w:sz w:val="32"/>
-        </w:rPr>
-      </w:pPr>
-      <w:r>
-        <w:rPr>
-          <w:sz w:val="32"/>
-        </w:rPr>
-        <w:t>Organizacja</w:t>
-      </w:r>
-    </w:p>
-    <w:p>
-      <w:pPr>
-        <w:pStyle w:val="Akapitzlist"/>
-        <w:numPr>
-          <w:ilvl w:val="0"/>
-          <w:numId w:val="1"/>
-        </w:numPr>
-        <w:rPr>
-          <w:sz w:val="32"/>
-        </w:rPr>
-      </w:pPr>
-      <w:r>
-        <w:rPr>
-          <w:sz w:val="32"/>
-        </w:rPr>
-        <w:t>Obowiązki</w:t>
-      </w:r>
-    </w:p>
-    <w:p>
-      <w:pPr>
-        <w:rPr>
-          <w:sz w:val="32"/>
-        </w:rPr>
-        <w:sectPr>
-          <w:headerReference w:type="default" r:id="rId8"/>
-          <w:footerReference w:type="default" r:id="rId9"/>
-          <w:headerReference w:type="first" r:id="rId10"/>
-          <w:footerReference w:type="first" r:id="rId11"/>
-          <w:pgSz w:w="11906" w:h="16838"/>
-          <w:pgMar w:top="1417" w:right="1417" w:bottom="1417" w:left="1417" w:header="708" w:footer="708" w:gutter="0"/>
-          <w:cols w:space="708"/>
-          <w:formProt w:val="0"/>
-          <w:titlePg/>
-          <w:docGrid w:linePitch="360" w:charSpace="8192"/>
-        </w:sectPr>
-      </w:pPr>
-    </w:p>
+        <w:t>Znajdują się w nim postanowienia odnośnie wydarzenia oraz obowiązki i zasady pracy stron: organizatorów, uczestników.</w:t>
+      </w:r>
+    </w:p>
+    <w:p>
+      <w:pPr>
+        <w:rPr>
+          <w:sz w:val="32"/>
+        </w:rPr>
+      </w:pPr>
+    </w:p>
+    <w:sdt>
+      <w:sdtPr>
+        <w:id w:val="-1459796818"/>
+        <w:docPartObj>
+          <w:docPartGallery w:val="Table of Contents"/>
+          <w:docPartUnique/>
+        </w:docPartObj>
+      </w:sdtPr>
+      <w:sdtEndPr>
+        <w:rPr>
+          <w:rFonts w:asciiTheme="minorHAnsi" w:eastAsiaTheme="minorHAnsi" w:hAnsiTheme="minorHAnsi" w:cstheme="minorBidi"/>
+          <w:color w:val="auto"/>
+          <w:sz w:val="22"/>
+          <w:szCs w:val="22"/>
+          <w:lang w:eastAsia="en-US"/>
+        </w:rPr>
+      </w:sdtEndPr>
+      <w:sdtContent>
+        <w:p>
+          <w:pPr>
+            <w:pStyle w:val="Nagwekspisutreci"/>
+          </w:pPr>
+          <w:r>
+            <w:t>Spis treści</w:t>
+          </w:r>
+        </w:p>
+        <w:p>
+          <w:pPr>
+            <w:pStyle w:val="Spistreci1"/>
+          </w:pPr>
+          <w:r>
+            <w:rPr>
+              <w:b/>
+              <w:bCs/>
+            </w:rPr>
+            <w:t>Regulamin</w:t>
+          </w:r>
+          <w:r>
+            <w:ptab w:relativeTo="margin" w:alignment="right" w:leader="dot"/>
+          </w:r>
+          <w:r>
+            <w:rPr>
+              <w:b/>
+              <w:bCs/>
+            </w:rPr>
+            <w:t>3</w:t>
+          </w:r>
+        </w:p>
+        <w:p>
+          <w:pPr>
+            <w:pStyle w:val="Spistreci2"/>
+            <w:ind w:left="216"/>
+          </w:pPr>
+          <w:r>
+            <w:t>Wstęp</w:t>
+          </w:r>
+          <w:r>
+            <w:ptab w:relativeTo="margin" w:alignment="right" w:leader="dot"/>
+          </w:r>
+          <w:r>
+            <w:t>3</w:t>
+          </w:r>
+        </w:p>
+        <w:p>
+          <w:pPr>
+            <w:pStyle w:val="Spistreci2"/>
+            <w:ind w:left="216"/>
+          </w:pPr>
+          <w:r>
+            <w:t>Uczestnictwo</w:t>
+          </w:r>
+          <w:r>
+            <w:ptab w:relativeTo="margin" w:alignment="right" w:leader="dot"/>
+          </w:r>
+          <w:r>
+            <w:t>3</w:t>
+          </w:r>
+        </w:p>
+        <w:p>
+          <w:pPr>
+            <w:pStyle w:val="Spistreci2"/>
+            <w:ind w:left="216"/>
+          </w:pPr>
+          <w:r>
+            <w:t>Zgłoszenia</w:t>
+          </w:r>
+          <w:r>
+            <w:ptab w:relativeTo="margin" w:alignment="right" w:leader="dot"/>
+          </w:r>
+          <w:r>
+            <w:t>4</w:t>
+          </w:r>
+        </w:p>
+        <w:p>
+          <w:pPr>
+            <w:pStyle w:val="Spistreci2"/>
+            <w:ind w:left="216"/>
+          </w:pPr>
+          <w:r>
+            <w:t>Format turnieju</w:t>
+          </w:r>
+          <w:r>
+            <w:ptab w:relativeTo="margin" w:alignment="right" w:leader="dot"/>
+          </w:r>
+          <w:r>
+            <w:t>6</w:t>
+          </w:r>
+        </w:p>
+        <w:p>
+          <w:pPr>
+            <w:pStyle w:val="Spistreci2"/>
+            <w:ind w:left="216"/>
+          </w:pPr>
+          <w:r>
+            <w:t>Zasady rozgrywek</w:t>
+          </w:r>
+          <w:r>
+            <w:ptab w:relativeTo="margin" w:alignment="right" w:leader="dot"/>
+          </w:r>
+          <w:r>
+            <w:t>7</w:t>
+          </w:r>
+        </w:p>
+        <w:p>
+          <w:pPr>
+            <w:pStyle w:val="Spistreci2"/>
+            <w:ind w:left="216"/>
+          </w:pPr>
+          <w:r>
+            <w:t>Postępowanie w przypadku nieprzestrzegania regulaminu</w:t>
+          </w:r>
+          <w:r>
+            <w:ptab w:relativeTo="margin" w:alignment="right" w:leader="dot"/>
+          </w:r>
+          <w:r>
+            <w:t xml:space="preserve"> </w:t>
+          </w:r>
+          <w:r>
+            <w:t>7</w:t>
+          </w:r>
+        </w:p>
+        <w:p>
+          <w:pPr>
+            <w:pStyle w:val="Spistreci2"/>
+            <w:ind w:left="216"/>
+          </w:pPr>
+          <w:r>
+            <w:t>Nagrody</w:t>
+          </w:r>
+          <w:r>
+            <w:ptab w:relativeTo="margin" w:alignment="right" w:leader="dot"/>
+          </w:r>
+          <w:r>
+            <w:t>8</w:t>
+          </w:r>
+        </w:p>
+        <w:p>
+          <w:pPr>
+            <w:pStyle w:val="Spistreci2"/>
+            <w:ind w:left="216"/>
+          </w:pPr>
+          <w:r>
+            <w:t>Postanowienia końcowe</w:t>
+          </w:r>
+          <w:r>
+            <w:ptab w:relativeTo="margin" w:alignment="right" w:leader="dot"/>
+          </w:r>
+          <w:r>
+            <w:t>8</w:t>
+          </w:r>
+        </w:p>
+        <w:p>
+          <w:pPr>
+            <w:pStyle w:val="Spistreci3"/>
+            <w:ind w:left="446"/>
+          </w:pPr>
+        </w:p>
+        <w:p>
+          <w:pPr>
+            <w:pStyle w:val="Spistreci1"/>
+            <w:rPr>
+              <w:b/>
+              <w:bCs/>
+            </w:rPr>
+          </w:pPr>
+          <w:r>
+            <w:rPr>
+              <w:b/>
+              <w:bCs/>
+            </w:rPr>
+            <w:t>Organizacja</w:t>
+          </w:r>
+          <w:r>
+            <w:ptab w:relativeTo="margin" w:alignment="right" w:leader="dot"/>
+          </w:r>
+          <w:r>
+            <w:rPr>
+              <w:b/>
+              <w:bCs/>
+            </w:rPr>
+            <w:t>10</w:t>
+          </w:r>
+        </w:p>
+        <w:p>
+          <w:pPr>
+            <w:pStyle w:val="Spistreci2"/>
+            <w:ind w:left="216"/>
+          </w:pPr>
+          <w:r>
+            <w:t>Termin</w:t>
+          </w:r>
+          <w:r>
+            <w:ptab w:relativeTo="margin" w:alignment="right" w:leader="dot"/>
+          </w:r>
+          <w:r>
+            <w:t>10</w:t>
+          </w:r>
+        </w:p>
+        <w:p>
+          <w:pPr>
+            <w:pStyle w:val="Spistreci2"/>
+            <w:ind w:left="216"/>
+          </w:pPr>
+          <w:r>
+            <w:t>Miejsce</w:t>
+          </w:r>
+          <w:r>
+            <w:ptab w:relativeTo="margin" w:alignment="right" w:leader="dot"/>
+          </w:r>
+          <w:r>
+            <w:t>11</w:t>
+          </w:r>
+        </w:p>
+        <w:p>
+          <w:pPr>
+            <w:pStyle w:val="Spistreci2"/>
+            <w:ind w:left="216"/>
+          </w:pPr>
+          <w:r>
+            <w:t>Sprzęt komputerowy</w:t>
+          </w:r>
+          <w:r>
+            <w:ptab w:relativeTo="margin" w:alignment="right" w:leader="dot"/>
+          </w:r>
+          <w:r>
+            <w:t>11</w:t>
+          </w:r>
+        </w:p>
+        <w:p>
+          <w:pPr>
+            <w:pStyle w:val="Spistreci2"/>
+            <w:ind w:left="216"/>
+          </w:pPr>
+          <w:r>
+            <w:t>Inne</w:t>
+          </w:r>
+          <w:r>
+            <w:ptab w:relativeTo="margin" w:alignment="right" w:leader="dot"/>
+          </w:r>
+          <w:r>
+            <w:t>12</w:t>
+          </w:r>
+        </w:p>
+        <w:p>
+          <w:pPr>
+            <w:rPr>
+              <w:lang w:eastAsia="pl-PL"/>
+            </w:rPr>
+          </w:pPr>
+        </w:p>
+        <w:p>
+          <w:pPr>
+            <w:pStyle w:val="Spistreci1"/>
+            <w:rPr>
+              <w:b/>
+              <w:bCs/>
+            </w:rPr>
+          </w:pPr>
+          <w:r>
+            <w:rPr>
+              <w:b/>
+              <w:bCs/>
+            </w:rPr>
+            <w:t>O</w:t>
+          </w:r>
+          <w:r>
+            <w:rPr>
+              <w:b/>
+              <w:bCs/>
+            </w:rPr>
+            <w:t>bowiązki</w:t>
+          </w:r>
+          <w:r>
+            <w:ptab w:relativeTo="margin" w:alignment="right" w:leader="dot"/>
+          </w:r>
+          <w:r>
+            <w:rPr>
+              <w:b/>
+              <w:bCs/>
+            </w:rPr>
+            <w:t>1</w:t>
+          </w:r>
+          <w:r>
+            <w:rPr>
+              <w:b/>
+              <w:bCs/>
+            </w:rPr>
+            <w:t>3</w:t>
+          </w:r>
+        </w:p>
+        <w:p>
+          <w:pPr>
+            <w:pStyle w:val="Spistreci2"/>
+            <w:ind w:left="216"/>
+          </w:pPr>
+          <w:r>
+            <w:t>Uczestnik</w:t>
+          </w:r>
+          <w:r>
+            <w:ptab w:relativeTo="margin" w:alignment="right" w:leader="dot"/>
+          </w:r>
+          <w:r>
+            <w:t>1</w:t>
+          </w:r>
+          <w:r>
+            <w:t>3</w:t>
+          </w:r>
+        </w:p>
+        <w:p>
+          <w:pPr>
+            <w:pStyle w:val="Spistreci2"/>
+            <w:ind w:left="216"/>
+          </w:pPr>
+          <w:r>
+            <w:t>Organizator</w:t>
+          </w:r>
+          <w:r>
+            <w:ptab w:relativeTo="margin" w:alignment="right" w:leader="dot"/>
+          </w:r>
+          <w:r>
+            <w:t>17</w:t>
+          </w:r>
+        </w:p>
+        <w:p>
+          <w:pPr>
+            <w:rPr>
+              <w:lang w:eastAsia="pl-PL"/>
+            </w:rPr>
+          </w:pPr>
+        </w:p>
+        <w:p>
+          <w:pPr>
+            <w:rPr>
+              <w:lang w:eastAsia="pl-PL"/>
+            </w:rPr>
+          </w:pPr>
+          <w:r>
+            <w:rPr>
+              <w:b/>
+              <w:bCs/>
+            </w:rPr>
+            <w:t>O</w:t>
+          </w:r>
+          <w:r>
+            <w:rPr>
+              <w:b/>
+              <w:bCs/>
+            </w:rPr>
+            <w:t>świadczenie</w:t>
+          </w:r>
+          <w:r>
+            <w:ptab w:relativeTo="margin" w:alignment="right" w:leader="dot"/>
+          </w:r>
+          <w:r>
+            <w:rPr>
+              <w:b/>
+              <w:bCs/>
+            </w:rPr>
+            <w:t>21</w:t>
+          </w:r>
+        </w:p>
+        <w:p>
+          <w:pPr>
+            <w:rPr>
+              <w:lang w:eastAsia="pl-PL"/>
+            </w:rPr>
+            <w:sectPr>
+              <w:headerReference w:type="default" r:id="rId8"/>
+              <w:footerReference w:type="default" r:id="rId9"/>
+              <w:headerReference w:type="first" r:id="rId10"/>
+              <w:footerReference w:type="first" r:id="rId11"/>
+              <w:pgSz w:w="11906" w:h="16838"/>
+              <w:pgMar w:top="1417" w:right="1417" w:bottom="1417" w:left="1417" w:header="708" w:footer="708" w:gutter="0"/>
+              <w:cols w:space="708"/>
+              <w:formProt w:val="0"/>
+              <w:titlePg/>
+              <w:docGrid w:linePitch="360" w:charSpace="8192"/>
+            </w:sectPr>
+          </w:pPr>
+        </w:p>
+      </w:sdtContent>
+    </w:sdt>
     <w:p>
       <w:pPr>
         <w:rPr>
@@ -1321,10 +1691,19 @@
     </w:p>
     <w:p>
       <w:pPr>
-        <w:rPr>
-          <w:sz w:val="28"/>
-        </w:rPr>
-      </w:pPr>
+        <w:tabs>
+          <w:tab w:val="left" w:pos="6802"/>
+        </w:tabs>
+        <w:rPr>
+          <w:sz w:val="28"/>
+        </w:rPr>
+      </w:pPr>
+      <w:r>
+        <w:rPr>
+          <w:sz w:val="28"/>
+        </w:rPr>
+        <w:tab/>
+      </w:r>
     </w:p>
     <w:p>
       <w:pPr>
@@ -4131,21 +4510,12 @@
       <w:r>
         <w:t xml:space="preserve"> </w:t>
       </w:r>
-      <w:proofErr w:type="spellStart"/>
-      <w:r>
-        <w:rPr>
-          <w:sz w:val="32"/>
-          <w:szCs w:val="32"/>
-        </w:rPr>
-        <w:t>ZS14</w:t>
-      </w:r>
-      <w:proofErr w:type="spellEnd"/>
-      <w:r>
-        <w:rPr>
-          <w:sz w:val="32"/>
-          <w:szCs w:val="32"/>
-        </w:rPr>
-        <w:t xml:space="preserve"> Counter-Strike Championship</w:t>
+      <w:r>
+        <w:rPr>
+          <w:sz w:val="32"/>
+          <w:szCs w:val="32"/>
+        </w:rPr>
+        <w:t>ZS14 Counter-Strike Championship</w:t>
       </w:r>
       <w:r>
         <w:rPr>
@@ -4409,6 +4779,7 @@
         <w:docPartUnique/>
       </w:docPartObj>
     </w:sdtPr>
+    <w:sdtEndPr/>
     <w:sdtContent>
       <w:p>
         <w:pPr>
@@ -4449,6 +4820,7 @@
         <w:docPartUnique/>
       </w:docPartObj>
     </w:sdtPr>
+    <w:sdtEndPr/>
     <w:sdtContent>
       <w:p>
         <w:pPr>
@@ -4489,6 +4861,7 @@
         <w:docPartUnique/>
       </w:docPartObj>
     </w:sdtPr>
+    <w:sdtEndPr/>
     <w:sdtContent>
       <w:p>
         <w:pPr>
@@ -4529,6 +4902,7 @@
         <w:docPartUnique/>
       </w:docPartObj>
     </w:sdtPr>
+    <w:sdtEndPr/>
     <w:sdtContent>
       <w:p>
         <w:pPr>
@@ -4569,6 +4943,7 @@
         <w:docPartUnique/>
       </w:docPartObj>
     </w:sdtPr>
+    <w:sdtEndPr/>
     <w:sdtContent>
       <w:p>
         <w:pPr>
@@ -4609,6 +4984,7 @@
         <w:docPartUnique/>
       </w:docPartObj>
     </w:sdtPr>
+    <w:sdtEndPr/>
     <w:sdtContent>
       <w:p>
         <w:pPr>
@@ -4649,6 +5025,7 @@
         <w:docPartUnique/>
       </w:docPartObj>
     </w:sdtPr>
+    <w:sdtEndPr/>
     <w:sdtContent>
       <w:p>
         <w:pPr>
@@ -4689,6 +5066,7 @@
         <w:docPartUnique/>
       </w:docPartObj>
     </w:sdtPr>
+    <w:sdtEndPr/>
     <w:sdtContent>
       <w:p>
         <w:pPr>
@@ -5773,6 +6151,59 @@
       <w:lang w:eastAsia="pl-PL"/>
     </w:rPr>
   </w:style>
+  <w:style w:type="paragraph" w:styleId="Spistreci2">
+    <w:name w:val="toc 2"/>
+    <w:basedOn w:val="Normalny"/>
+    <w:next w:val="Normalny"/>
+    <w:autoRedefine/>
+    <w:uiPriority w:val="39"/>
+    <w:unhideWhenUsed/>
+    <w:rsid w:val="00E94392"/>
+    <w:pPr>
+      <w:suppressAutoHyphens w:val="0"/>
+      <w:spacing w:after="100" w:line="259" w:lineRule="auto"/>
+      <w:ind w:left="220"/>
+    </w:pPr>
+    <w:rPr>
+      <w:rFonts w:eastAsiaTheme="minorEastAsia" w:cs="Times New Roman"/>
+      <w:lang w:eastAsia="pl-PL"/>
+    </w:rPr>
+  </w:style>
+  <w:style w:type="paragraph" w:styleId="Spistreci1">
+    <w:name w:val="toc 1"/>
+    <w:basedOn w:val="Normalny"/>
+    <w:next w:val="Normalny"/>
+    <w:autoRedefine/>
+    <w:uiPriority w:val="39"/>
+    <w:unhideWhenUsed/>
+    <w:rsid w:val="00E94392"/>
+    <w:pPr>
+      <w:suppressAutoHyphens w:val="0"/>
+      <w:spacing w:after="100" w:line="259" w:lineRule="auto"/>
+    </w:pPr>
+    <w:rPr>
+      <w:rFonts w:eastAsiaTheme="minorEastAsia" w:cs="Times New Roman"/>
+      <w:lang w:eastAsia="pl-PL"/>
+    </w:rPr>
+  </w:style>
+  <w:style w:type="paragraph" w:styleId="Spistreci3">
+    <w:name w:val="toc 3"/>
+    <w:basedOn w:val="Normalny"/>
+    <w:next w:val="Normalny"/>
+    <w:autoRedefine/>
+    <w:uiPriority w:val="39"/>
+    <w:unhideWhenUsed/>
+    <w:rsid w:val="00E94392"/>
+    <w:pPr>
+      <w:suppressAutoHyphens w:val="0"/>
+      <w:spacing w:after="100" w:line="259" w:lineRule="auto"/>
+      <w:ind w:left="440"/>
+    </w:pPr>
+    <w:rPr>
+      <w:rFonts w:eastAsiaTheme="minorEastAsia" w:cs="Times New Roman"/>
+      <w:lang w:eastAsia="pl-PL"/>
+    </w:rPr>
+  </w:style>
 </w:styles>
 </file>
 
@@ -6064,7 +6495,7 @@
 </file>
 
 <file path=customXml/itemProps1.xml><?xml version="1.0" encoding="utf-8"?>
-<ds:datastoreItem xmlns:ds="http://schemas.openxmlformats.org/officeDocument/2006/customXml" ds:itemID="{C6060971-5271-4DC9-A654-A54AC91A4CCA}">
+<ds:datastoreItem xmlns:ds="http://schemas.openxmlformats.org/officeDocument/2006/customXml" ds:itemID="{497921FA-CE90-4A8A-B47D-9A723FB5832B}">
   <ds:schemaRefs>
     <ds:schemaRef ds:uri="http://schemas.openxmlformats.org/officeDocument/2006/bibliography"/>
   </ds:schemaRefs>
